--- a/Sprawozdanie.docx
+++ b/Sprawozdanie.docx
@@ -691,6 +691,7 @@
                 <w:szCs w:val="24"/>
               </w:rPr>
             </w:pPr>
+            <w:proofErr w:type="spellStart"/>
             <w:r>
               <w:rPr>
                 <w:rFonts w:cs="Gabriola"/>
@@ -699,6 +700,7 @@
               </w:rPr>
               <w:t>Czw</w:t>
             </w:r>
+            <w:proofErr w:type="spellEnd"/>
             <w:r>
               <w:rPr>
                 <w:rFonts w:cs="Gabriola"/>
@@ -1159,11 +1161,19 @@
       <w:r>
         <w:t>Algorytm zapisujący wynik działania do pliku zaczyna od głowy listy (</w:t>
       </w:r>
-      <w:r>
-        <w:rPr>
-          <w:i/>
-        </w:rPr>
-        <w:t>head)</w:t>
+      <w:proofErr w:type="spellStart"/>
+      <w:r>
+        <w:rPr>
+          <w:i/>
+        </w:rPr>
+        <w:t>head</w:t>
+      </w:r>
+      <w:proofErr w:type="spellEnd"/>
+      <w:r>
+        <w:rPr>
+          <w:i/>
+        </w:rPr>
+        <w:t>)</w:t>
       </w:r>
       <w:r>
         <w:rPr>
@@ -1174,20 +1184,30 @@
       <w:r>
         <w:t xml:space="preserve"> która zostaje przypisana do lokalnej zmiennej wskaźnikowej </w:t>
       </w:r>
+      <w:proofErr w:type="spellStart"/>
       <w:r>
         <w:rPr>
           <w:i/>
         </w:rPr>
         <w:t>wsk</w:t>
       </w:r>
+      <w:proofErr w:type="spellEnd"/>
       <w:r>
         <w:t xml:space="preserve">.  Na początku następuje zapisanie pola </w:t>
       </w:r>
-      <w:r>
-        <w:rPr>
-          <w:i/>
-        </w:rPr>
-        <w:t xml:space="preserve">label </w:t>
+      <w:proofErr w:type="spellStart"/>
+      <w:r>
+        <w:rPr>
+          <w:i/>
+        </w:rPr>
+        <w:t>label</w:t>
+      </w:r>
+      <w:proofErr w:type="spellEnd"/>
+      <w:r>
+        <w:rPr>
+          <w:i/>
+        </w:rPr>
+        <w:t xml:space="preserve"> </w:t>
       </w:r>
       <w:r>
         <w:t xml:space="preserve"> struktury na którą wskazuje wskaźnik  </w:t>
@@ -1198,47 +1218,81 @@
       <w:r>
         <w:t xml:space="preserve">danego wskaźnika.  Rozpoczyna się ono od elementu </w:t>
       </w:r>
-      <w:r>
-        <w:rPr>
-          <w:i/>
-        </w:rPr>
-        <w:t xml:space="preserve">wsk-&gt;under </w:t>
+      <w:proofErr w:type="spellStart"/>
+      <w:r>
+        <w:rPr>
+          <w:i/>
+        </w:rPr>
+        <w:t>wsk-&gt;under</w:t>
+      </w:r>
+      <w:proofErr w:type="spellEnd"/>
+      <w:r>
+        <w:rPr>
+          <w:i/>
+        </w:rPr>
+        <w:t xml:space="preserve"> </w:t>
       </w:r>
       <w:r>
         <w:t xml:space="preserve"> jest to pierwszy element listy podwieszanej, następuje zapis pola </w:t>
       </w:r>
-      <w:r>
-        <w:rPr>
-          <w:i/>
-        </w:rPr>
-        <w:t xml:space="preserve">line </w:t>
+      <w:proofErr w:type="spellStart"/>
+      <w:r>
+        <w:rPr>
+          <w:i/>
+        </w:rPr>
+        <w:t>line</w:t>
+      </w:r>
+      <w:proofErr w:type="spellEnd"/>
+      <w:r>
+        <w:rPr>
+          <w:i/>
+        </w:rPr>
+        <w:t xml:space="preserve"> </w:t>
       </w:r>
       <w:r>
         <w:t xml:space="preserve">tego elementu do pliku, następnie przechodzimy do elementu </w:t>
       </w:r>
+      <w:proofErr w:type="spellStart"/>
       <w:r>
         <w:rPr>
           <w:i/>
         </w:rPr>
         <w:t>next</w:t>
       </w:r>
+      <w:proofErr w:type="spellEnd"/>
       <w:r>
         <w:t xml:space="preserve"> i znowu zapisujemy jego pole </w:t>
       </w:r>
-      <w:r>
-        <w:rPr>
-          <w:i/>
-        </w:rPr>
-        <w:t xml:space="preserve">line </w:t>
+      <w:proofErr w:type="spellStart"/>
+      <w:r>
+        <w:rPr>
+          <w:i/>
+        </w:rPr>
+        <w:t>line</w:t>
+      </w:r>
+      <w:proofErr w:type="spellEnd"/>
+      <w:r>
+        <w:rPr>
+          <w:i/>
+        </w:rPr>
+        <w:t xml:space="preserve"> </w:t>
       </w:r>
       <w:r>
         <w:t xml:space="preserve"> do pliku. Powtarzamy to dopóki element </w:t>
       </w:r>
-      <w:r>
-        <w:rPr>
-          <w:i/>
-        </w:rPr>
-        <w:t xml:space="preserve">next </w:t>
+      <w:proofErr w:type="spellStart"/>
+      <w:r>
+        <w:rPr>
+          <w:i/>
+        </w:rPr>
+        <w:t>next</w:t>
+      </w:r>
+      <w:proofErr w:type="spellEnd"/>
+      <w:r>
+        <w:rPr>
+          <w:i/>
+        </w:rPr>
+        <w:t xml:space="preserve"> </w:t>
       </w:r>
       <w:r>
         <w:t xml:space="preserve">jest różny od </w:t>
@@ -1252,20 +1306,30 @@
       <w:r>
         <w:t xml:space="preserve"> wtedy kończy się zapis listy podwieszonej pod daną etykietę i następuje przejście do następnej etykiety poprzez </w:t>
       </w:r>
+      <w:proofErr w:type="spellStart"/>
       <w:r>
         <w:rPr>
           <w:i/>
         </w:rPr>
         <w:t>wsk-&gt;next</w:t>
       </w:r>
+      <w:proofErr w:type="spellEnd"/>
       <w:r>
         <w:t xml:space="preserve">. Wyżej opisane działania są powtarzane dopóki </w:t>
       </w:r>
-      <w:r>
-        <w:rPr>
-          <w:i/>
-        </w:rPr>
-        <w:t xml:space="preserve">wsk-&gt;next </w:t>
+      <w:proofErr w:type="spellStart"/>
+      <w:r>
+        <w:rPr>
+          <w:i/>
+        </w:rPr>
+        <w:t>wsk-&gt;next</w:t>
+      </w:r>
+      <w:proofErr w:type="spellEnd"/>
+      <w:r>
+        <w:rPr>
+          <w:i/>
+        </w:rPr>
+        <w:t xml:space="preserve"> </w:t>
       </w:r>
       <w:r>
         <w:t xml:space="preserve">jest różny od </w:t>
@@ -1282,7 +1346,11 @@
         <w:pStyle w:val="Nagwek1"/>
       </w:pPr>
       <w:r>
-        <w:t>Specyfikacja z</w:t>
+        <w:t xml:space="preserve">Specyfikacja </w:t>
+      </w:r>
+      <w:proofErr w:type="spellStart"/>
+      <w:r>
+        <w:t>z</w:t>
       </w:r>
       <w:r>
         <w:t>e</w:t>
@@ -1290,6 +1358,7 @@
       <w:r>
         <w:t>ewnętrzna</w:t>
       </w:r>
+      <w:proofErr w:type="spellEnd"/>
     </w:p>
     <w:p>
       <w:pPr>
@@ -1318,21 +1387,25 @@
       <w:r>
         <w:t>. W pliku w jednej linii wpisujemy atrybut, a w następnej jego wartość. Można w nim określić maksymalną długość listy ostatnio używanych słów (</w:t>
       </w:r>
+      <w:proofErr w:type="spellStart"/>
       <w:r>
         <w:rPr>
           <w:i/>
         </w:rPr>
         <w:t>max_length</w:t>
       </w:r>
+      <w:proofErr w:type="spellEnd"/>
       <w:r>
         <w:t>) oraz nazwę pliku z danymi (</w:t>
       </w:r>
+      <w:proofErr w:type="spellStart"/>
       <w:r>
         <w:rPr>
           <w:i/>
         </w:rPr>
         <w:t>file_name</w:t>
       </w:r>
+      <w:proofErr w:type="spellEnd"/>
       <w:r>
         <w:t xml:space="preserve">). Przykładowy plik jest dołączony do programu. Jeżeli plik jest niepoprawny </w:t>
       </w:r>
@@ -1350,7 +1423,21 @@
         <w:rPr>
           <w:i/>
         </w:rPr>
-        <w:t>ie istnieje lub jest niepoprawn.</w:t>
+        <w:t xml:space="preserve">ie istnieje lub jest </w:t>
+      </w:r>
+      <w:proofErr w:type="spellStart"/>
+      <w:r>
+        <w:rPr>
+          <w:i/>
+        </w:rPr>
+        <w:t>niepoprawn</w:t>
+      </w:r>
+      <w:proofErr w:type="spellEnd"/>
+      <w:r>
+        <w:rPr>
+          <w:i/>
+        </w:rPr>
+        <w:t>.</w:t>
       </w:r>
     </w:p>
     <w:p>
@@ -1361,7 +1448,21 @@
         <w:rPr>
           <w:i/>
         </w:rPr>
-        <w:t>plik z danymi nie istnieje lub ma niewlasciwy format</w:t>
+        <w:t xml:space="preserve">plik z danymi nie istnieje lub ma </w:t>
+      </w:r>
+      <w:proofErr w:type="spellStart"/>
+      <w:r>
+        <w:rPr>
+          <w:i/>
+        </w:rPr>
+        <w:t>niewlasciwy</w:t>
+      </w:r>
+      <w:proofErr w:type="spellEnd"/>
+      <w:r>
+        <w:rPr>
+          <w:i/>
+        </w:rPr>
+        <w:t xml:space="preserve"> format</w:t>
       </w:r>
       <w:r>
         <w:rPr>
@@ -1432,16 +1533,52 @@
         <w:rPr>
           <w:i/>
         </w:rPr>
-        <w:t xml:space="preserve">wpisz slowo </w:t>
+        <w:t xml:space="preserve">wpisz </w:t>
+      </w:r>
+      <w:proofErr w:type="spellStart"/>
+      <w:r>
+        <w:rPr>
+          <w:i/>
+        </w:rPr>
+        <w:t>slowo</w:t>
+      </w:r>
+      <w:proofErr w:type="spellEnd"/>
+      <w:r>
+        <w:rPr>
+          <w:i/>
+        </w:rPr>
+        <w:t xml:space="preserve"> </w:t>
       </w:r>
       <w:r>
         <w:t xml:space="preserve"> po wpisaniu słowa i zatwierdzeniu Enterem następuje wyszukiwanie słowa.  Jeśli słowo zostanie znalezione w pliku lub w liście zostanie wyświetlone to słowo oraz jego definicja. Jeśli słowo nie zostało znalezione zostanie wyświetlony komunikat: </w:t>
       </w:r>
-      <w:r>
-        <w:rPr>
-          <w:i/>
-        </w:rPr>
-        <w:t>Slowo nie zostalo znalezion</w:t>
+      <w:proofErr w:type="spellStart"/>
+      <w:r>
+        <w:rPr>
+          <w:i/>
+        </w:rPr>
+        <w:t>Slowo</w:t>
+      </w:r>
+      <w:proofErr w:type="spellEnd"/>
+      <w:r>
+        <w:rPr>
+          <w:i/>
+        </w:rPr>
+        <w:t xml:space="preserve"> nie </w:t>
+      </w:r>
+      <w:proofErr w:type="spellStart"/>
+      <w:r>
+        <w:rPr>
+          <w:i/>
+        </w:rPr>
+        <w:t>zostalo</w:t>
+      </w:r>
+      <w:proofErr w:type="spellEnd"/>
+      <w:r>
+        <w:rPr>
+          <w:i/>
+        </w:rPr>
+        <w:t xml:space="preserve"> znalezion</w:t>
       </w:r>
       <w:r>
         <w:rPr>
@@ -1461,10 +1598,26 @@
         <w:rPr>
           <w:i/>
         </w:rPr>
-        <w:t>wpisz slowo</w:t>
-      </w:r>
-      <w:r>
-        <w:t xml:space="preserve">. Po wpisaniu słow zatwierdzamy. Następnie pojawia się komunikat </w:t>
+        <w:t xml:space="preserve">wpisz </w:t>
+      </w:r>
+      <w:proofErr w:type="spellStart"/>
+      <w:r>
+        <w:rPr>
+          <w:i/>
+        </w:rPr>
+        <w:t>slowo</w:t>
+      </w:r>
+      <w:proofErr w:type="spellEnd"/>
+      <w:r>
+        <w:t xml:space="preserve">. Po wpisaniu </w:t>
+      </w:r>
+      <w:proofErr w:type="spellStart"/>
+      <w:r>
+        <w:t>słow</w:t>
+      </w:r>
+      <w:proofErr w:type="spellEnd"/>
+      <w:r>
+        <w:t xml:space="preserve"> zatwierdzamy. Następnie pojawia się komunikat </w:t>
       </w:r>
       <w:r>
         <w:rPr>
@@ -1488,7 +1641,21 @@
         <w:rPr>
           <w:i/>
         </w:rPr>
-        <w:t>niepoprawne slowo lub definicja</w:t>
+        <w:t xml:space="preserve">niepoprawne </w:t>
+      </w:r>
+      <w:proofErr w:type="spellStart"/>
+      <w:r>
+        <w:rPr>
+          <w:i/>
+        </w:rPr>
+        <w:t>slowo</w:t>
+      </w:r>
+      <w:proofErr w:type="spellEnd"/>
+      <w:r>
+        <w:rPr>
+          <w:i/>
+        </w:rPr>
+        <w:t xml:space="preserve"> lub definicja</w:t>
       </w:r>
     </w:p>
     <w:p>
@@ -1516,7 +1683,21 @@
         <w:rPr>
           <w:i/>
         </w:rPr>
-        <w:t>podaj nowa nazwe pliku z danymi</w:t>
+        <w:t xml:space="preserve">podaj nowa </w:t>
+      </w:r>
+      <w:proofErr w:type="spellStart"/>
+      <w:r>
+        <w:rPr>
+          <w:i/>
+        </w:rPr>
+        <w:t>nazwe</w:t>
+      </w:r>
+      <w:proofErr w:type="spellEnd"/>
+      <w:r>
+        <w:rPr>
+          <w:i/>
+        </w:rPr>
+        <w:t xml:space="preserve"> pliku z danymi</w:t>
       </w:r>
       <w:r>
         <w:t xml:space="preserve">  po podaniu nazwy pliku program sprawdzi czy plik istnieje i jest poprawny, jeśli nie, zostanie wyświetlony komunikat</w:t>
@@ -1525,7 +1706,21 @@
         <w:rPr>
           <w:i/>
         </w:rPr>
-        <w:t>: plik z danymi nie istnieje lub ma niewlasciwy format</w:t>
+        <w:t xml:space="preserve">: plik z danymi nie istnieje lub ma </w:t>
+      </w:r>
+      <w:proofErr w:type="spellStart"/>
+      <w:r>
+        <w:rPr>
+          <w:i/>
+        </w:rPr>
+        <w:t>niewlasciwy</w:t>
+      </w:r>
+      <w:proofErr w:type="spellEnd"/>
+      <w:r>
+        <w:rPr>
+          <w:i/>
+        </w:rPr>
+        <w:t xml:space="preserve"> format</w:t>
       </w:r>
       <w:r>
         <w:rPr>
@@ -1600,12 +1795,14 @@
             <w:r>
               <w:t xml:space="preserve">Zmienna typu </w:t>
             </w:r>
+            <w:proofErr w:type="spellStart"/>
             <w:r>
               <w:rPr>
                 <w:b/>
               </w:rPr>
               <w:t>Text</w:t>
             </w:r>
+            <w:proofErr w:type="spellEnd"/>
             <w:r>
               <w:t xml:space="preserve">, zmienna ta umożliwia nam operowanie na pliku </w:t>
             </w:r>
@@ -1621,9 +1818,11 @@
             <w:tcW w:w="1809" w:type="dxa"/>
           </w:tcPr>
           <w:p>
+            <w:proofErr w:type="spellStart"/>
             <w:r>
               <w:t>head</w:t>
             </w:r>
+            <w:proofErr w:type="spellEnd"/>
           </w:p>
         </w:tc>
         <w:tc>
@@ -1634,12 +1833,14 @@
             <w:r>
               <w:t xml:space="preserve">Zmienna typu </w:t>
             </w:r>
+            <w:proofErr w:type="spellStart"/>
             <w:r>
               <w:rPr>
                 <w:b/>
               </w:rPr>
               <w:t>wsk</w:t>
             </w:r>
+            <w:proofErr w:type="spellEnd"/>
             <w:r>
               <w:t xml:space="preserve">, przechowujemy w niej </w:t>
             </w:r>
@@ -1655,9 +1856,11 @@
             <w:tcW w:w="1809" w:type="dxa"/>
           </w:tcPr>
           <w:p>
+            <w:proofErr w:type="spellStart"/>
             <w:r>
               <w:t>tail</w:t>
             </w:r>
+            <w:proofErr w:type="spellEnd"/>
           </w:p>
         </w:tc>
         <w:tc>
@@ -1668,12 +1871,14 @@
             <w:r>
               <w:t xml:space="preserve">Zmienna typu </w:t>
             </w:r>
+            <w:proofErr w:type="spellStart"/>
             <w:r>
               <w:rPr>
                 <w:b/>
               </w:rPr>
               <w:t>wsk</w:t>
             </w:r>
+            <w:proofErr w:type="spellEnd"/>
             <w:r>
               <w:t>, przechowujemy w niej wskaźnik na koniec listy.</w:t>
             </w:r>
@@ -1686,9 +1891,11 @@
             <w:tcW w:w="1809" w:type="dxa"/>
           </w:tcPr>
           <w:p>
+            <w:proofErr w:type="spellStart"/>
             <w:r>
               <w:t>max_length</w:t>
             </w:r>
+            <w:proofErr w:type="spellEnd"/>
           </w:p>
         </w:tc>
         <w:tc>
@@ -1699,12 +1906,14 @@
             <w:r>
               <w:t xml:space="preserve">Zmienna typu </w:t>
             </w:r>
+            <w:proofErr w:type="spellStart"/>
             <w:r>
               <w:rPr>
                 <w:b/>
               </w:rPr>
               <w:t>integer</w:t>
             </w:r>
+            <w:proofErr w:type="spellEnd"/>
             <w:r>
               <w:t xml:space="preserve">, służy do przechowywania </w:t>
             </w:r>
@@ -1725,6 +1934,7 @@
                 <w:lang w:val="en-US"/>
               </w:rPr>
             </w:pPr>
+            <w:proofErr w:type="spellStart"/>
             <w:r>
               <w:rPr>
                 <w:lang w:val="en-US"/>
@@ -1732,6 +1942,7 @@
               <w:lastRenderedPageBreak/>
               <w:t>current_list_length</w:t>
             </w:r>
+            <w:proofErr w:type="spellEnd"/>
           </w:p>
         </w:tc>
         <w:tc>
@@ -1742,12 +1953,14 @@
             <w:r>
               <w:t xml:space="preserve">Zmienna typu </w:t>
             </w:r>
+            <w:proofErr w:type="spellStart"/>
             <w:r>
               <w:rPr>
                 <w:b/>
               </w:rPr>
               <w:t>integer</w:t>
             </w:r>
+            <w:proofErr w:type="spellEnd"/>
             <w:r>
               <w:t>, służy do przechowywania obecnej długości listy</w:t>
             </w:r>
@@ -1763,9 +1976,11 @@
             <w:tcW w:w="1809" w:type="dxa"/>
           </w:tcPr>
           <w:p>
+            <w:proofErr w:type="spellStart"/>
             <w:r>
               <w:t>decision</w:t>
             </w:r>
+            <w:proofErr w:type="spellEnd"/>
           </w:p>
         </w:tc>
         <w:tc>
@@ -1776,6 +1991,7 @@
             <w:r>
               <w:t xml:space="preserve">Zmienna typu </w:t>
             </w:r>
+            <w:proofErr w:type="spellStart"/>
             <w:r>
               <w:rPr>
                 <w:b/>
@@ -1788,6 +2004,7 @@
               </w:rPr>
               <w:t>tring</w:t>
             </w:r>
+            <w:proofErr w:type="spellEnd"/>
             <w:r>
               <w:t xml:space="preserve">, </w:t>
             </w:r>
@@ -1816,12 +2033,14 @@
             <w:r>
               <w:t xml:space="preserve">Zmienna typu </w:t>
             </w:r>
+            <w:proofErr w:type="spellStart"/>
             <w:r>
               <w:rPr>
                 <w:b/>
               </w:rPr>
               <w:t>boolean</w:t>
             </w:r>
+            <w:proofErr w:type="spellEnd"/>
             <w:r>
               <w:rPr>
                 <w:b/>
@@ -1869,7 +2088,103 @@
                 <w:b/>
                 <w:lang w:val="en-US"/>
               </w:rPr>
-              <w:t>function load_initial_config(var max_length:integer; var file_name:string):boolean;</w:t>
+              <w:t xml:space="preserve">function </w:t>
+            </w:r>
+            <w:proofErr w:type="spellStart"/>
+            <w:r>
+              <w:rPr>
+                <w:b/>
+                <w:lang w:val="en-US"/>
+              </w:rPr>
+              <w:t>load_initial_config</w:t>
+            </w:r>
+            <w:proofErr w:type="spellEnd"/>
+            <w:r>
+              <w:rPr>
+                <w:b/>
+                <w:lang w:val="en-US"/>
+              </w:rPr>
+              <w:t>(</w:t>
+            </w:r>
+            <w:proofErr w:type="spellStart"/>
+            <w:r>
+              <w:rPr>
+                <w:b/>
+                <w:lang w:val="en-US"/>
+              </w:rPr>
+              <w:t>var</w:t>
+            </w:r>
+            <w:proofErr w:type="spellEnd"/>
+            <w:r>
+              <w:rPr>
+                <w:b/>
+                <w:lang w:val="en-US"/>
+              </w:rPr>
+              <w:t xml:space="preserve"> </w:t>
+            </w:r>
+            <w:proofErr w:type="spellStart"/>
+            <w:r>
+              <w:rPr>
+                <w:b/>
+                <w:lang w:val="en-US"/>
+              </w:rPr>
+              <w:t>max_length:integer</w:t>
+            </w:r>
+            <w:proofErr w:type="spellEnd"/>
+            <w:r>
+              <w:rPr>
+                <w:b/>
+                <w:lang w:val="en-US"/>
+              </w:rPr>
+              <w:t xml:space="preserve">; </w:t>
+            </w:r>
+            <w:proofErr w:type="spellStart"/>
+            <w:r>
+              <w:rPr>
+                <w:b/>
+                <w:lang w:val="en-US"/>
+              </w:rPr>
+              <w:t>var</w:t>
+            </w:r>
+            <w:proofErr w:type="spellEnd"/>
+            <w:r>
+              <w:rPr>
+                <w:b/>
+                <w:lang w:val="en-US"/>
+              </w:rPr>
+              <w:t xml:space="preserve"> </w:t>
+            </w:r>
+            <w:proofErr w:type="spellStart"/>
+            <w:r>
+              <w:rPr>
+                <w:b/>
+                <w:lang w:val="en-US"/>
+              </w:rPr>
+              <w:t>file_name:string</w:t>
+            </w:r>
+            <w:proofErr w:type="spellEnd"/>
+            <w:r>
+              <w:rPr>
+                <w:b/>
+                <w:lang w:val="en-US"/>
+              </w:rPr>
+              <w:t>):</w:t>
+            </w:r>
+            <w:proofErr w:type="spellStart"/>
+            <w:r>
+              <w:rPr>
+                <w:b/>
+                <w:lang w:val="en-US"/>
+              </w:rPr>
+              <w:t>boolean</w:t>
+            </w:r>
+            <w:proofErr w:type="spellEnd"/>
+            <w:r>
+              <w:rPr>
+                <w:b/>
+                <w:lang w:val="en-US"/>
+              </w:rPr>
+              <w:t>;</w:t>
             </w:r>
           </w:p>
         </w:tc>
@@ -1897,8 +2212,13 @@
                 <w:numId w:val="9"/>
               </w:numPr>
             </w:pPr>
-            <w:r>
-              <w:t>max_length – referencja do zmiennej, której ma zostać przypisana maksymalna długość listy,</w:t>
+            <w:proofErr w:type="spellStart"/>
+            <w:r>
+              <w:t>max_length</w:t>
+            </w:r>
+            <w:proofErr w:type="spellEnd"/>
+            <w:r>
+              <w:t xml:space="preserve"> – referencja do zmiennej, której ma zostać przypisana maksymalna długość listy,</w:t>
             </w:r>
           </w:p>
           <w:p>
@@ -1909,29 +2229,38 @@
                 <w:numId w:val="9"/>
               </w:numPr>
             </w:pPr>
-            <w:r>
-              <w:t>file_name -  referencja do zmiennej, której ma zostać przypisana nazwa pliku z danymi.</w:t>
+            <w:proofErr w:type="spellStart"/>
+            <w:r>
+              <w:t>file_name</w:t>
+            </w:r>
+            <w:proofErr w:type="spellEnd"/>
+            <w:r>
+              <w:t xml:space="preserve"> -  referencja do zmiennej, której ma zostać przypisana nazwa pliku z danymi.</w:t>
             </w:r>
           </w:p>
           <w:p>
             <w:r>
               <w:t xml:space="preserve">Funkcja zwraca </w:t>
             </w:r>
+            <w:proofErr w:type="spellStart"/>
             <w:r>
               <w:rPr>
                 <w:i/>
               </w:rPr>
               <w:t>true</w:t>
             </w:r>
+            <w:proofErr w:type="spellEnd"/>
             <w:r>
               <w:t xml:space="preserve"> jeśli przypisała poprawne wartości parametrom, lub </w:t>
             </w:r>
+            <w:proofErr w:type="spellStart"/>
             <w:r>
               <w:rPr>
                 <w:i/>
               </w:rPr>
               <w:t>false</w:t>
             </w:r>
+            <w:proofErr w:type="spellEnd"/>
             <w:r>
               <w:t xml:space="preserve"> jeśli wystąpiły jakieś problemy.</w:t>
             </w:r>
@@ -1981,7 +2310,15 @@
               <w:t xml:space="preserve">Funkcja </w:t>
             </w:r>
             <w:r>
-              <w:t>przypisuje plik o nazwie podanej w file_name do zmiennej F</w:t>
+              <w:t xml:space="preserve">przypisuje plik o nazwie podanej w </w:t>
+            </w:r>
+            <w:proofErr w:type="spellStart"/>
+            <w:r>
+              <w:t>file_name</w:t>
+            </w:r>
+            <w:proofErr w:type="spellEnd"/>
+            <w:r>
+              <w:t xml:space="preserve"> do zmiennej F</w:t>
             </w:r>
             <w:r>
               <w:t>.</w:t>
@@ -2027,8 +2364,13 @@
                 <w:numId w:val="6"/>
               </w:numPr>
             </w:pPr>
-            <w:r>
-              <w:t xml:space="preserve">file_name </w:t>
+            <w:proofErr w:type="spellStart"/>
+            <w:r>
+              <w:t>file_name</w:t>
+            </w:r>
+            <w:proofErr w:type="spellEnd"/>
+            <w:r>
+              <w:t xml:space="preserve"> </w:t>
             </w:r>
             <w:r>
               <w:t xml:space="preserve">– </w:t>
@@ -2041,21 +2383,31 @@
             <w:r>
               <w:t xml:space="preserve">Funkcja zwraca </w:t>
             </w:r>
+            <w:proofErr w:type="spellStart"/>
             <w:r>
               <w:rPr>
                 <w:i/>
               </w:rPr>
-              <w:t xml:space="preserve">true </w:t>
+              <w:t>true</w:t>
+            </w:r>
+            <w:proofErr w:type="spellEnd"/>
+            <w:r>
+              <w:rPr>
+                <w:i/>
+              </w:rPr>
+              <w:t xml:space="preserve"> </w:t>
             </w:r>
             <w:r>
               <w:t xml:space="preserve"> jeśli wykonanie przebiegło pomyślnie, lub </w:t>
             </w:r>
+            <w:proofErr w:type="spellStart"/>
             <w:r>
               <w:rPr>
                 <w:i/>
               </w:rPr>
               <w:t>false</w:t>
             </w:r>
+            <w:proofErr w:type="spellEnd"/>
             <w:r>
               <w:t xml:space="preserve"> jeśli plik nie został znaleziony lub ma niepoprawny format.</w:t>
             </w:r>
@@ -2090,7 +2442,119 @@
                 <w:b/>
                 <w:lang w:val="en-US"/>
               </w:rPr>
-              <w:t>function find_in_list(var head:wsk; key:string; var definition:definition_type):boolean;</w:t>
+              <w:t xml:space="preserve">function </w:t>
+            </w:r>
+            <w:proofErr w:type="spellStart"/>
+            <w:r>
+              <w:rPr>
+                <w:b/>
+                <w:lang w:val="en-US"/>
+              </w:rPr>
+              <w:t>find_in_list</w:t>
+            </w:r>
+            <w:proofErr w:type="spellEnd"/>
+            <w:r>
+              <w:rPr>
+                <w:b/>
+                <w:lang w:val="en-US"/>
+              </w:rPr>
+              <w:t>(</w:t>
+            </w:r>
+            <w:proofErr w:type="spellStart"/>
+            <w:r>
+              <w:rPr>
+                <w:b/>
+                <w:lang w:val="en-US"/>
+              </w:rPr>
+              <w:t>var</w:t>
+            </w:r>
+            <w:proofErr w:type="spellEnd"/>
+            <w:r>
+              <w:rPr>
+                <w:b/>
+                <w:lang w:val="en-US"/>
+              </w:rPr>
+              <w:t xml:space="preserve"> </w:t>
+            </w:r>
+            <w:proofErr w:type="spellStart"/>
+            <w:r>
+              <w:rPr>
+                <w:b/>
+                <w:lang w:val="en-US"/>
+              </w:rPr>
+              <w:t>head:wsk</w:t>
+            </w:r>
+            <w:proofErr w:type="spellEnd"/>
+            <w:r>
+              <w:rPr>
+                <w:b/>
+                <w:lang w:val="en-US"/>
+              </w:rPr>
+              <w:t xml:space="preserve">; </w:t>
+            </w:r>
+            <w:proofErr w:type="spellStart"/>
+            <w:r>
+              <w:rPr>
+                <w:b/>
+                <w:lang w:val="en-US"/>
+              </w:rPr>
+              <w:t>key:string</w:t>
+            </w:r>
+            <w:proofErr w:type="spellEnd"/>
+            <w:r>
+              <w:rPr>
+                <w:b/>
+                <w:lang w:val="en-US"/>
+              </w:rPr>
+              <w:t xml:space="preserve">; </w:t>
+            </w:r>
+            <w:proofErr w:type="spellStart"/>
+            <w:r>
+              <w:rPr>
+                <w:b/>
+                <w:lang w:val="en-US"/>
+              </w:rPr>
+              <w:t>var</w:t>
+            </w:r>
+            <w:proofErr w:type="spellEnd"/>
+            <w:r>
+              <w:rPr>
+                <w:b/>
+                <w:lang w:val="en-US"/>
+              </w:rPr>
+              <w:t xml:space="preserve"> </w:t>
+            </w:r>
+            <w:proofErr w:type="spellStart"/>
+            <w:r>
+              <w:rPr>
+                <w:b/>
+                <w:lang w:val="en-US"/>
+              </w:rPr>
+              <w:t>definition:definition_type</w:t>
+            </w:r>
+            <w:proofErr w:type="spellEnd"/>
+            <w:r>
+              <w:rPr>
+                <w:b/>
+                <w:lang w:val="en-US"/>
+              </w:rPr>
+              <w:t>):</w:t>
+            </w:r>
+            <w:proofErr w:type="spellStart"/>
+            <w:r>
+              <w:rPr>
+                <w:b/>
+                <w:lang w:val="en-US"/>
+              </w:rPr>
+              <w:t>boolean</w:t>
+            </w:r>
+            <w:proofErr w:type="spellEnd"/>
+            <w:r>
+              <w:rPr>
+                <w:b/>
+                <w:lang w:val="en-US"/>
+              </w:rPr>
+              <w:t>;</w:t>
             </w:r>
           </w:p>
         </w:tc>
@@ -2124,9 +2588,11 @@
                 <w:numId w:val="6"/>
               </w:numPr>
             </w:pPr>
+            <w:proofErr w:type="spellStart"/>
             <w:r>
               <w:t>head</w:t>
             </w:r>
+            <w:proofErr w:type="spellEnd"/>
             <w:r>
               <w:t xml:space="preserve"> – </w:t>
             </w:r>
@@ -2142,8 +2608,13 @@
                 <w:numId w:val="6"/>
               </w:numPr>
             </w:pPr>
-            <w:r>
-              <w:t xml:space="preserve">key </w:t>
+            <w:proofErr w:type="spellStart"/>
+            <w:r>
+              <w:t>key</w:t>
+            </w:r>
+            <w:proofErr w:type="spellEnd"/>
+            <w:r>
+              <w:t xml:space="preserve"> </w:t>
             </w:r>
             <w:r>
               <w:t xml:space="preserve"> </w:t>
@@ -2160,22 +2631,37 @@
                 <w:numId w:val="6"/>
               </w:numPr>
             </w:pPr>
-            <w:r>
-              <w:t>definition – zmienna do której zostanie wstawiona znaleziona definicja.</w:t>
+            <w:proofErr w:type="spellStart"/>
+            <w:r>
+              <w:t>definition</w:t>
+            </w:r>
+            <w:proofErr w:type="spellEnd"/>
+            <w:r>
+              <w:t xml:space="preserve"> – zmienna do której zostanie wstawiona znaleziona definicja.</w:t>
             </w:r>
           </w:p>
           <w:p>
             <w:r>
               <w:t xml:space="preserve">Funkcja zwraca </w:t>
             </w:r>
+            <w:proofErr w:type="spellStart"/>
             <w:r>
               <w:rPr>
                 <w:i/>
               </w:rPr>
               <w:t>true</w:t>
             </w:r>
-            <w:r>
-              <w:t xml:space="preserve"> jeśli definicja została znaleziona w liście, lub false w przeciwnym wypadku.</w:t>
+            <w:proofErr w:type="spellEnd"/>
+            <w:r>
+              <w:t xml:space="preserve"> jeśli definicja została znaleziona w liście, lub </w:t>
+            </w:r>
+            <w:proofErr w:type="spellStart"/>
+            <w:r>
+              <w:t>false</w:t>
+            </w:r>
+            <w:proofErr w:type="spellEnd"/>
+            <w:r>
+              <w:t xml:space="preserve"> w przeciwnym wypadku.</w:t>
             </w:r>
           </w:p>
         </w:tc>
@@ -2208,7 +2694,119 @@
                 <w:b/>
                 <w:lang w:val="en-US"/>
               </w:rPr>
-              <w:t>function deserialize_line(line:string; var word:string; var description:string):boolean;</w:t>
+              <w:t xml:space="preserve">function </w:t>
+            </w:r>
+            <w:proofErr w:type="spellStart"/>
+            <w:r>
+              <w:rPr>
+                <w:b/>
+                <w:lang w:val="en-US"/>
+              </w:rPr>
+              <w:t>deserialize_line</w:t>
+            </w:r>
+            <w:proofErr w:type="spellEnd"/>
+            <w:r>
+              <w:rPr>
+                <w:b/>
+                <w:lang w:val="en-US"/>
+              </w:rPr>
+              <w:t>(</w:t>
+            </w:r>
+            <w:proofErr w:type="spellStart"/>
+            <w:r>
+              <w:rPr>
+                <w:b/>
+                <w:lang w:val="en-US"/>
+              </w:rPr>
+              <w:t>line:string</w:t>
+            </w:r>
+            <w:proofErr w:type="spellEnd"/>
+            <w:r>
+              <w:rPr>
+                <w:b/>
+                <w:lang w:val="en-US"/>
+              </w:rPr>
+              <w:t xml:space="preserve">; </w:t>
+            </w:r>
+            <w:proofErr w:type="spellStart"/>
+            <w:r>
+              <w:rPr>
+                <w:b/>
+                <w:lang w:val="en-US"/>
+              </w:rPr>
+              <w:t>var</w:t>
+            </w:r>
+            <w:proofErr w:type="spellEnd"/>
+            <w:r>
+              <w:rPr>
+                <w:b/>
+                <w:lang w:val="en-US"/>
+              </w:rPr>
+              <w:t xml:space="preserve"> </w:t>
+            </w:r>
+            <w:proofErr w:type="spellStart"/>
+            <w:r>
+              <w:rPr>
+                <w:b/>
+                <w:lang w:val="en-US"/>
+              </w:rPr>
+              <w:t>word:string</w:t>
+            </w:r>
+            <w:proofErr w:type="spellEnd"/>
+            <w:r>
+              <w:rPr>
+                <w:b/>
+                <w:lang w:val="en-US"/>
+              </w:rPr>
+              <w:t xml:space="preserve">; </w:t>
+            </w:r>
+            <w:proofErr w:type="spellStart"/>
+            <w:r>
+              <w:rPr>
+                <w:b/>
+                <w:lang w:val="en-US"/>
+              </w:rPr>
+              <w:t>var</w:t>
+            </w:r>
+            <w:proofErr w:type="spellEnd"/>
+            <w:r>
+              <w:rPr>
+                <w:b/>
+                <w:lang w:val="en-US"/>
+              </w:rPr>
+              <w:t xml:space="preserve"> </w:t>
+            </w:r>
+            <w:proofErr w:type="spellStart"/>
+            <w:r>
+              <w:rPr>
+                <w:b/>
+                <w:lang w:val="en-US"/>
+              </w:rPr>
+              <w:t>description:string</w:t>
+            </w:r>
+            <w:proofErr w:type="spellEnd"/>
+            <w:r>
+              <w:rPr>
+                <w:b/>
+                <w:lang w:val="en-US"/>
+              </w:rPr>
+              <w:t>):</w:t>
+            </w:r>
+            <w:proofErr w:type="spellStart"/>
+            <w:r>
+              <w:rPr>
+                <w:b/>
+                <w:lang w:val="en-US"/>
+              </w:rPr>
+              <w:t>boolean</w:t>
+            </w:r>
+            <w:proofErr w:type="spellEnd"/>
+            <w:r>
+              <w:rPr>
+                <w:b/>
+                <w:lang w:val="en-US"/>
+              </w:rPr>
+              <w:t>;</w:t>
             </w:r>
           </w:p>
         </w:tc>
@@ -2242,8 +2840,13 @@
                 <w:numId w:val="6"/>
               </w:numPr>
             </w:pPr>
-            <w:r>
-              <w:t>line – linia, która ma zostać przetworzona,</w:t>
+            <w:proofErr w:type="spellStart"/>
+            <w:r>
+              <w:t>line</w:t>
+            </w:r>
+            <w:proofErr w:type="spellEnd"/>
+            <w:r>
+              <w:t xml:space="preserve"> – linia, która ma zostać przetworzona,</w:t>
             </w:r>
           </w:p>
           <w:p>
@@ -2254,8 +2857,13 @@
                 <w:numId w:val="6"/>
               </w:numPr>
             </w:pPr>
-            <w:r>
-              <w:t xml:space="preserve">word </w:t>
+            <w:proofErr w:type="spellStart"/>
+            <w:r>
+              <w:t>word</w:t>
+            </w:r>
+            <w:proofErr w:type="spellEnd"/>
+            <w:r>
+              <w:t xml:space="preserve"> </w:t>
             </w:r>
             <w:r>
               <w:t xml:space="preserve"> – </w:t>
@@ -2272,29 +2880,38 @@
                 <w:numId w:val="6"/>
               </w:numPr>
             </w:pPr>
-            <w:r>
-              <w:t>description – zmienna do której zostanie wstawiony opis.</w:t>
+            <w:proofErr w:type="spellStart"/>
+            <w:r>
+              <w:t>description</w:t>
+            </w:r>
+            <w:proofErr w:type="spellEnd"/>
+            <w:r>
+              <w:t xml:space="preserve"> – zmienna do której zostanie wstawiony opis.</w:t>
             </w:r>
           </w:p>
           <w:p>
             <w:r>
               <w:t xml:space="preserve">Funkcja zwraca </w:t>
             </w:r>
+            <w:proofErr w:type="spellStart"/>
             <w:r>
               <w:rPr>
                 <w:i/>
               </w:rPr>
               <w:t>true</w:t>
             </w:r>
+            <w:proofErr w:type="spellEnd"/>
             <w:r>
               <w:t xml:space="preserve"> jeśli udało się odnaleźć słowo i jego opis lub </w:t>
             </w:r>
+            <w:proofErr w:type="spellStart"/>
             <w:r>
               <w:rPr>
                 <w:i/>
               </w:rPr>
               <w:t>false</w:t>
             </w:r>
+            <w:proofErr w:type="spellEnd"/>
             <w:r>
               <w:t xml:space="preserve"> w przeciwnym wypadku</w:t>
             </w:r>
@@ -2329,7 +2946,103 @@
                 <w:b/>
                 <w:lang w:val="en-US"/>
               </w:rPr>
-              <w:t>function find_in_file(var F:Text; key:string; var definition:definition_type):boolean;</w:t>
+              <w:t xml:space="preserve">function </w:t>
+            </w:r>
+            <w:proofErr w:type="spellStart"/>
+            <w:r>
+              <w:rPr>
+                <w:b/>
+                <w:lang w:val="en-US"/>
+              </w:rPr>
+              <w:t>find_in_file</w:t>
+            </w:r>
+            <w:proofErr w:type="spellEnd"/>
+            <w:r>
+              <w:rPr>
+                <w:b/>
+                <w:lang w:val="en-US"/>
+              </w:rPr>
+              <w:t>(</w:t>
+            </w:r>
+            <w:proofErr w:type="spellStart"/>
+            <w:r>
+              <w:rPr>
+                <w:b/>
+                <w:lang w:val="en-US"/>
+              </w:rPr>
+              <w:t>var</w:t>
+            </w:r>
+            <w:proofErr w:type="spellEnd"/>
+            <w:r>
+              <w:rPr>
+                <w:b/>
+                <w:lang w:val="en-US"/>
+              </w:rPr>
+              <w:t xml:space="preserve"> F:Text; </w:t>
+            </w:r>
+            <w:proofErr w:type="spellStart"/>
+            <w:r>
+              <w:rPr>
+                <w:b/>
+                <w:lang w:val="en-US"/>
+              </w:rPr>
+              <w:t>key:string</w:t>
+            </w:r>
+            <w:proofErr w:type="spellEnd"/>
+            <w:r>
+              <w:rPr>
+                <w:b/>
+                <w:lang w:val="en-US"/>
+              </w:rPr>
+              <w:t xml:space="preserve">; </w:t>
+            </w:r>
+            <w:proofErr w:type="spellStart"/>
+            <w:r>
+              <w:rPr>
+                <w:b/>
+                <w:lang w:val="en-US"/>
+              </w:rPr>
+              <w:t>var</w:t>
+            </w:r>
+            <w:proofErr w:type="spellEnd"/>
+            <w:r>
+              <w:rPr>
+                <w:b/>
+                <w:lang w:val="en-US"/>
+              </w:rPr>
+              <w:t xml:space="preserve"> </w:t>
+            </w:r>
+            <w:proofErr w:type="spellStart"/>
+            <w:r>
+              <w:rPr>
+                <w:b/>
+                <w:lang w:val="en-US"/>
+              </w:rPr>
+              <w:t>definition:definition_type</w:t>
+            </w:r>
+            <w:proofErr w:type="spellEnd"/>
+            <w:r>
+              <w:rPr>
+                <w:b/>
+                <w:lang w:val="en-US"/>
+              </w:rPr>
+              <w:t>):</w:t>
+            </w:r>
+            <w:proofErr w:type="spellStart"/>
+            <w:r>
+              <w:rPr>
+                <w:b/>
+                <w:lang w:val="en-US"/>
+              </w:rPr>
+              <w:t>boolean</w:t>
+            </w:r>
+            <w:proofErr w:type="spellEnd"/>
+            <w:r>
+              <w:rPr>
+                <w:b/>
+                <w:lang w:val="en-US"/>
+              </w:rPr>
+              <w:t>;</w:t>
             </w:r>
           </w:p>
         </w:tc>
@@ -2378,8 +3091,13 @@
                 <w:numId w:val="6"/>
               </w:numPr>
             </w:pPr>
-            <w:r>
-              <w:t>key  - klucz, na podstawie którego odbywa się wyszukiwanie,</w:t>
+            <w:proofErr w:type="spellStart"/>
+            <w:r>
+              <w:t>key</w:t>
+            </w:r>
+            <w:proofErr w:type="spellEnd"/>
+            <w:r>
+              <w:t xml:space="preserve">  - klucz, na podstawie którego odbywa się wyszukiwanie,</w:t>
             </w:r>
           </w:p>
           <w:p>
@@ -2390,29 +3108,38 @@
                 <w:numId w:val="6"/>
               </w:numPr>
             </w:pPr>
-            <w:r>
-              <w:t>definition – zmienna do której zostanie wstawiona znaleziona definicja.</w:t>
+            <w:proofErr w:type="spellStart"/>
+            <w:r>
+              <w:t>definition</w:t>
+            </w:r>
+            <w:proofErr w:type="spellEnd"/>
+            <w:r>
+              <w:t xml:space="preserve"> – zmienna do której zostanie wstawiona znaleziona definicja.</w:t>
             </w:r>
           </w:p>
           <w:p>
             <w:r>
               <w:t xml:space="preserve">Funkcja zwraca </w:t>
             </w:r>
+            <w:proofErr w:type="spellStart"/>
             <w:r>
               <w:rPr>
                 <w:i/>
               </w:rPr>
               <w:t>true</w:t>
             </w:r>
+            <w:proofErr w:type="spellEnd"/>
             <w:r>
               <w:t xml:space="preserve"> jeśli definicja została znaleziona w pliku, lub </w:t>
             </w:r>
+            <w:proofErr w:type="spellStart"/>
             <w:r>
               <w:rPr>
                 <w:i/>
               </w:rPr>
               <w:t>false</w:t>
             </w:r>
+            <w:proofErr w:type="spellEnd"/>
             <w:r>
               <w:t xml:space="preserve"> w przeciwnym wypadku.</w:t>
             </w:r>
@@ -2448,7 +3175,151 @@
                 <w:lang w:val="en-US"/>
               </w:rPr>
               <w:lastRenderedPageBreak/>
-              <w:t>procedure append_to_list(var head:wsk; var tail:wsk; definition:definition_type; var current_list_length:integer; max_length:integer);</w:t>
+              <w:t xml:space="preserve">procedure </w:t>
+            </w:r>
+            <w:proofErr w:type="spellStart"/>
+            <w:r>
+              <w:rPr>
+                <w:b/>
+                <w:lang w:val="en-US"/>
+              </w:rPr>
+              <w:t>append_to_list</w:t>
+            </w:r>
+            <w:proofErr w:type="spellEnd"/>
+            <w:r>
+              <w:rPr>
+                <w:b/>
+                <w:lang w:val="en-US"/>
+              </w:rPr>
+              <w:t>(</w:t>
+            </w:r>
+            <w:proofErr w:type="spellStart"/>
+            <w:r>
+              <w:rPr>
+                <w:b/>
+                <w:lang w:val="en-US"/>
+              </w:rPr>
+              <w:t>var</w:t>
+            </w:r>
+            <w:proofErr w:type="spellEnd"/>
+            <w:r>
+              <w:rPr>
+                <w:b/>
+                <w:lang w:val="en-US"/>
+              </w:rPr>
+              <w:t xml:space="preserve"> </w:t>
+            </w:r>
+            <w:proofErr w:type="spellStart"/>
+            <w:r>
+              <w:rPr>
+                <w:b/>
+                <w:lang w:val="en-US"/>
+              </w:rPr>
+              <w:t>head:wsk</w:t>
+            </w:r>
+            <w:proofErr w:type="spellEnd"/>
+            <w:r>
+              <w:rPr>
+                <w:b/>
+                <w:lang w:val="en-US"/>
+              </w:rPr>
+              <w:t xml:space="preserve">; </w:t>
+            </w:r>
+            <w:proofErr w:type="spellStart"/>
+            <w:r>
+              <w:rPr>
+                <w:b/>
+                <w:lang w:val="en-US"/>
+              </w:rPr>
+              <w:t>var</w:t>
+            </w:r>
+            <w:proofErr w:type="spellEnd"/>
+            <w:r>
+              <w:rPr>
+                <w:b/>
+                <w:lang w:val="en-US"/>
+              </w:rPr>
+              <w:t xml:space="preserve"> </w:t>
+            </w:r>
+            <w:proofErr w:type="spellStart"/>
+            <w:r>
+              <w:rPr>
+                <w:b/>
+                <w:lang w:val="en-US"/>
+              </w:rPr>
+              <w:t>tail:wsk</w:t>
+            </w:r>
+            <w:proofErr w:type="spellEnd"/>
+            <w:r>
+              <w:rPr>
+                <w:b/>
+                <w:lang w:val="en-US"/>
+              </w:rPr>
+              <w:t xml:space="preserve">; </w:t>
+            </w:r>
+            <w:proofErr w:type="spellStart"/>
+            <w:r>
+              <w:rPr>
+                <w:b/>
+                <w:lang w:val="en-US"/>
+              </w:rPr>
+              <w:t>definition:definition_type</w:t>
+            </w:r>
+            <w:proofErr w:type="spellEnd"/>
+            <w:r>
+              <w:rPr>
+                <w:b/>
+                <w:lang w:val="en-US"/>
+              </w:rPr>
+              <w:t xml:space="preserve">; </w:t>
+            </w:r>
+            <w:proofErr w:type="spellStart"/>
+            <w:r>
+              <w:rPr>
+                <w:b/>
+                <w:lang w:val="en-US"/>
+              </w:rPr>
+              <w:t>var</w:t>
+            </w:r>
+            <w:proofErr w:type="spellEnd"/>
+            <w:r>
+              <w:rPr>
+                <w:b/>
+                <w:lang w:val="en-US"/>
+              </w:rPr>
+              <w:t xml:space="preserve"> </w:t>
+            </w:r>
+            <w:proofErr w:type="spellStart"/>
+            <w:r>
+              <w:rPr>
+                <w:b/>
+                <w:lang w:val="en-US"/>
+              </w:rPr>
+              <w:t>current_list_length:integer</w:t>
+            </w:r>
+            <w:proofErr w:type="spellEnd"/>
+            <w:r>
+              <w:rPr>
+                <w:b/>
+                <w:lang w:val="en-US"/>
+              </w:rPr>
+              <w:t xml:space="preserve">; </w:t>
+            </w:r>
+            <w:proofErr w:type="spellStart"/>
+            <w:r>
+              <w:rPr>
+                <w:b/>
+                <w:lang w:val="en-US"/>
+              </w:rPr>
+              <w:t>max_length:integer</w:t>
+            </w:r>
+            <w:proofErr w:type="spellEnd"/>
+            <w:r>
+              <w:rPr>
+                <w:b/>
+                <w:lang w:val="en-US"/>
+              </w:rPr>
+              <w:t>);</w:t>
             </w:r>
           </w:p>
         </w:tc>
@@ -2485,8 +3356,13 @@
                 <w:numId w:val="6"/>
               </w:numPr>
             </w:pPr>
-            <w:r>
-              <w:t>head – głowa listy</w:t>
+            <w:proofErr w:type="spellStart"/>
+            <w:r>
+              <w:t>head</w:t>
+            </w:r>
+            <w:proofErr w:type="spellEnd"/>
+            <w:r>
+              <w:t xml:space="preserve"> – głowa listy</w:t>
             </w:r>
             <w:r>
               <w:t>,</w:t>
@@ -2500,8 +3376,13 @@
                 <w:numId w:val="6"/>
               </w:numPr>
             </w:pPr>
-            <w:r>
-              <w:t>tail – ogon listy</w:t>
+            <w:proofErr w:type="spellStart"/>
+            <w:r>
+              <w:t>tail</w:t>
+            </w:r>
+            <w:proofErr w:type="spellEnd"/>
+            <w:r>
+              <w:t xml:space="preserve"> – ogon listy</w:t>
             </w:r>
             <w:r>
               <w:t>,</w:t>
@@ -2515,8 +3396,13 @@
                 <w:numId w:val="6"/>
               </w:numPr>
             </w:pPr>
-            <w:r>
-              <w:t>definition –definicja</w:t>
+            <w:proofErr w:type="spellStart"/>
+            <w:r>
+              <w:t>definition</w:t>
+            </w:r>
+            <w:proofErr w:type="spellEnd"/>
+            <w:r>
+              <w:t xml:space="preserve"> –definicja</w:t>
             </w:r>
             <w:r>
               <w:t>,</w:t>
@@ -2536,11 +3422,61 @@
                 <w:lang w:val="en-US"/>
               </w:rPr>
             </w:pPr>
-            <w:r>
-              <w:rPr>
-                <w:lang w:val="en-US"/>
-              </w:rPr>
-              <w:t>current_list_length – obecna długość listy,</w:t>
+            <w:proofErr w:type="spellStart"/>
+            <w:r>
+              <w:rPr>
+                <w:lang w:val="en-US"/>
+              </w:rPr>
+              <w:t>current_list_length</w:t>
+            </w:r>
+            <w:proofErr w:type="spellEnd"/>
+            <w:r>
+              <w:rPr>
+                <w:lang w:val="en-US"/>
+              </w:rPr>
+              <w:t xml:space="preserve"> – </w:t>
+            </w:r>
+            <w:proofErr w:type="spellStart"/>
+            <w:r>
+              <w:rPr>
+                <w:lang w:val="en-US"/>
+              </w:rPr>
+              <w:t>obecna</w:t>
+            </w:r>
+            <w:proofErr w:type="spellEnd"/>
+            <w:r>
+              <w:rPr>
+                <w:lang w:val="en-US"/>
+              </w:rPr>
+              <w:t xml:space="preserve"> </w:t>
+            </w:r>
+            <w:proofErr w:type="spellStart"/>
+            <w:r>
+              <w:rPr>
+                <w:lang w:val="en-US"/>
+              </w:rPr>
+              <w:t>długość</w:t>
+            </w:r>
+            <w:proofErr w:type="spellEnd"/>
+            <w:r>
+              <w:rPr>
+                <w:lang w:val="en-US"/>
+              </w:rPr>
+              <w:t xml:space="preserve"> </w:t>
+            </w:r>
+            <w:proofErr w:type="spellStart"/>
+            <w:r>
+              <w:rPr>
+                <w:lang w:val="en-US"/>
+              </w:rPr>
+              <w:t>listy</w:t>
+            </w:r>
+            <w:proofErr w:type="spellEnd"/>
+            <w:r>
+              <w:rPr>
+                <w:lang w:val="en-US"/>
+              </w:rPr>
+              <w:t>,</w:t>
             </w:r>
           </w:p>
           <w:p>
@@ -2551,8 +3487,13 @@
                 <w:numId w:val="6"/>
               </w:numPr>
             </w:pPr>
-            <w:r>
-              <w:t>max_length – maksymalna długość listy.</w:t>
+            <w:proofErr w:type="spellStart"/>
+            <w:r>
+              <w:t>max_length</w:t>
+            </w:r>
+            <w:proofErr w:type="spellEnd"/>
+            <w:r>
+              <w:t xml:space="preserve"> – maksymalna długość listy.</w:t>
             </w:r>
           </w:p>
         </w:tc>
@@ -2585,7 +3526,215 @@
                 <w:b/>
                 <w:lang w:val="en-US"/>
               </w:rPr>
-              <w:t>function find_definition(var definition:definition_type; var head:wsk; var tail:wsk; key:string; var F:Text; var current_list_length:integer; max_length:integer):boolean;</w:t>
+              <w:t xml:space="preserve">function </w:t>
+            </w:r>
+            <w:proofErr w:type="spellStart"/>
+            <w:r>
+              <w:rPr>
+                <w:b/>
+                <w:lang w:val="en-US"/>
+              </w:rPr>
+              <w:t>find_definition</w:t>
+            </w:r>
+            <w:proofErr w:type="spellEnd"/>
+            <w:r>
+              <w:rPr>
+                <w:b/>
+                <w:lang w:val="en-US"/>
+              </w:rPr>
+              <w:t>(</w:t>
+            </w:r>
+            <w:proofErr w:type="spellStart"/>
+            <w:r>
+              <w:rPr>
+                <w:b/>
+                <w:lang w:val="en-US"/>
+              </w:rPr>
+              <w:t>var</w:t>
+            </w:r>
+            <w:proofErr w:type="spellEnd"/>
+            <w:r>
+              <w:rPr>
+                <w:b/>
+                <w:lang w:val="en-US"/>
+              </w:rPr>
+              <w:t xml:space="preserve"> </w:t>
+            </w:r>
+            <w:proofErr w:type="spellStart"/>
+            <w:r>
+              <w:rPr>
+                <w:b/>
+                <w:lang w:val="en-US"/>
+              </w:rPr>
+              <w:t>definition:definition_type</w:t>
+            </w:r>
+            <w:proofErr w:type="spellEnd"/>
+            <w:r>
+              <w:rPr>
+                <w:b/>
+                <w:lang w:val="en-US"/>
+              </w:rPr>
+              <w:t xml:space="preserve">; </w:t>
+            </w:r>
+            <w:proofErr w:type="spellStart"/>
+            <w:r>
+              <w:rPr>
+                <w:b/>
+                <w:lang w:val="en-US"/>
+              </w:rPr>
+              <w:t>var</w:t>
+            </w:r>
+            <w:proofErr w:type="spellEnd"/>
+            <w:r>
+              <w:rPr>
+                <w:b/>
+                <w:lang w:val="en-US"/>
+              </w:rPr>
+              <w:t xml:space="preserve"> </w:t>
+            </w:r>
+            <w:proofErr w:type="spellStart"/>
+            <w:r>
+              <w:rPr>
+                <w:b/>
+                <w:lang w:val="en-US"/>
+              </w:rPr>
+              <w:t>head:wsk</w:t>
+            </w:r>
+            <w:proofErr w:type="spellEnd"/>
+            <w:r>
+              <w:rPr>
+                <w:b/>
+                <w:lang w:val="en-US"/>
+              </w:rPr>
+              <w:t xml:space="preserve">; </w:t>
+            </w:r>
+            <w:proofErr w:type="spellStart"/>
+            <w:r>
+              <w:rPr>
+                <w:b/>
+                <w:lang w:val="en-US"/>
+              </w:rPr>
+              <w:t>var</w:t>
+            </w:r>
+            <w:proofErr w:type="spellEnd"/>
+            <w:r>
+              <w:rPr>
+                <w:b/>
+                <w:lang w:val="en-US"/>
+              </w:rPr>
+              <w:t xml:space="preserve"> </w:t>
+            </w:r>
+            <w:proofErr w:type="spellStart"/>
+            <w:r>
+              <w:rPr>
+                <w:b/>
+                <w:lang w:val="en-US"/>
+              </w:rPr>
+              <w:t>tail:wsk</w:t>
+            </w:r>
+            <w:proofErr w:type="spellEnd"/>
+            <w:r>
+              <w:rPr>
+                <w:b/>
+                <w:lang w:val="en-US"/>
+              </w:rPr>
+              <w:t xml:space="preserve">; </w:t>
+            </w:r>
+            <w:proofErr w:type="spellStart"/>
+            <w:r>
+              <w:rPr>
+                <w:b/>
+                <w:lang w:val="en-US"/>
+              </w:rPr>
+              <w:t>key:string</w:t>
+            </w:r>
+            <w:proofErr w:type="spellEnd"/>
+            <w:r>
+              <w:rPr>
+                <w:b/>
+                <w:lang w:val="en-US"/>
+              </w:rPr>
+              <w:t xml:space="preserve">; </w:t>
+            </w:r>
+            <w:proofErr w:type="spellStart"/>
+            <w:r>
+              <w:rPr>
+                <w:b/>
+                <w:lang w:val="en-US"/>
+              </w:rPr>
+              <w:t>var</w:t>
+            </w:r>
+            <w:proofErr w:type="spellEnd"/>
+            <w:r>
+              <w:rPr>
+                <w:b/>
+                <w:lang w:val="en-US"/>
+              </w:rPr>
+              <w:t xml:space="preserve"> F:Text; </w:t>
+            </w:r>
+            <w:proofErr w:type="spellStart"/>
+            <w:r>
+              <w:rPr>
+                <w:b/>
+                <w:lang w:val="en-US"/>
+              </w:rPr>
+              <w:t>var</w:t>
+            </w:r>
+            <w:proofErr w:type="spellEnd"/>
+            <w:r>
+              <w:rPr>
+                <w:b/>
+                <w:lang w:val="en-US"/>
+              </w:rPr>
+              <w:t xml:space="preserve"> </w:t>
+            </w:r>
+            <w:proofErr w:type="spellStart"/>
+            <w:r>
+              <w:rPr>
+                <w:b/>
+                <w:lang w:val="en-US"/>
+              </w:rPr>
+              <w:t>current_list_length:integer</w:t>
+            </w:r>
+            <w:proofErr w:type="spellEnd"/>
+            <w:r>
+              <w:rPr>
+                <w:b/>
+                <w:lang w:val="en-US"/>
+              </w:rPr>
+              <w:t xml:space="preserve">; </w:t>
+            </w:r>
+            <w:proofErr w:type="spellStart"/>
+            <w:r>
+              <w:rPr>
+                <w:b/>
+                <w:lang w:val="en-US"/>
+              </w:rPr>
+              <w:t>max_length:integer</w:t>
+            </w:r>
+            <w:proofErr w:type="spellEnd"/>
+            <w:r>
+              <w:rPr>
+                <w:b/>
+                <w:lang w:val="en-US"/>
+              </w:rPr>
+              <w:t>):</w:t>
+            </w:r>
+            <w:proofErr w:type="spellStart"/>
+            <w:r>
+              <w:rPr>
+                <w:b/>
+                <w:lang w:val="en-US"/>
+              </w:rPr>
+              <w:t>boolean</w:t>
+            </w:r>
+            <w:proofErr w:type="spellEnd"/>
+            <w:r>
+              <w:rPr>
+                <w:b/>
+                <w:lang w:val="en-US"/>
+              </w:rPr>
+              <w:t>;</w:t>
             </w:r>
           </w:p>
         </w:tc>
@@ -2619,8 +3768,13 @@
                 <w:numId w:val="6"/>
               </w:numPr>
             </w:pPr>
-            <w:r>
-              <w:t>definition – zmienna do której zostanie wstawiona znaleziona definicja,</w:t>
+            <w:proofErr w:type="spellStart"/>
+            <w:r>
+              <w:t>definition</w:t>
+            </w:r>
+            <w:proofErr w:type="spellEnd"/>
+            <w:r>
+              <w:t xml:space="preserve"> – zmienna do której zostanie wstawiona znaleziona definicja,</w:t>
             </w:r>
           </w:p>
           <w:p>
@@ -2631,8 +3785,13 @@
                 <w:numId w:val="6"/>
               </w:numPr>
             </w:pPr>
-            <w:r>
-              <w:t>head – głowa listy,</w:t>
+            <w:proofErr w:type="spellStart"/>
+            <w:r>
+              <w:t>head</w:t>
+            </w:r>
+            <w:proofErr w:type="spellEnd"/>
+            <w:r>
+              <w:t xml:space="preserve"> – głowa listy,</w:t>
             </w:r>
           </w:p>
           <w:p>
@@ -2643,8 +3802,13 @@
                 <w:numId w:val="6"/>
               </w:numPr>
             </w:pPr>
-            <w:r>
-              <w:t>tail – ogon listy,</w:t>
+            <w:proofErr w:type="spellStart"/>
+            <w:r>
+              <w:t>tail</w:t>
+            </w:r>
+            <w:proofErr w:type="spellEnd"/>
+            <w:r>
+              <w:t xml:space="preserve"> – ogon listy,</w:t>
             </w:r>
           </w:p>
           <w:p>
@@ -2655,8 +3819,13 @@
                 <w:numId w:val="6"/>
               </w:numPr>
             </w:pPr>
-            <w:r>
-              <w:t>key  - klucz, na podstawie którego odbywa się wyszukiwanie,</w:t>
+            <w:proofErr w:type="spellStart"/>
+            <w:r>
+              <w:t>key</w:t>
+            </w:r>
+            <w:proofErr w:type="spellEnd"/>
+            <w:r>
+              <w:t xml:space="preserve">  - klucz, na podstawie którego odbywa się wyszukiwanie,</w:t>
             </w:r>
           </w:p>
           <w:p>
@@ -2682,11 +3851,61 @@
                 <w:lang w:val="en-US"/>
               </w:rPr>
             </w:pPr>
-            <w:r>
-              <w:rPr>
-                <w:lang w:val="en-US"/>
-              </w:rPr>
-              <w:t>current_list_length – obecna długość listy,</w:t>
+            <w:proofErr w:type="spellStart"/>
+            <w:r>
+              <w:rPr>
+                <w:lang w:val="en-US"/>
+              </w:rPr>
+              <w:t>current_list_length</w:t>
+            </w:r>
+            <w:proofErr w:type="spellEnd"/>
+            <w:r>
+              <w:rPr>
+                <w:lang w:val="en-US"/>
+              </w:rPr>
+              <w:t xml:space="preserve"> – </w:t>
+            </w:r>
+            <w:proofErr w:type="spellStart"/>
+            <w:r>
+              <w:rPr>
+                <w:lang w:val="en-US"/>
+              </w:rPr>
+              <w:t>obecna</w:t>
+            </w:r>
+            <w:proofErr w:type="spellEnd"/>
+            <w:r>
+              <w:rPr>
+                <w:lang w:val="en-US"/>
+              </w:rPr>
+              <w:t xml:space="preserve"> </w:t>
+            </w:r>
+            <w:proofErr w:type="spellStart"/>
+            <w:r>
+              <w:rPr>
+                <w:lang w:val="en-US"/>
+              </w:rPr>
+              <w:t>długość</w:t>
+            </w:r>
+            <w:proofErr w:type="spellEnd"/>
+            <w:r>
+              <w:rPr>
+                <w:lang w:val="en-US"/>
+              </w:rPr>
+              <w:t xml:space="preserve"> </w:t>
+            </w:r>
+            <w:proofErr w:type="spellStart"/>
+            <w:r>
+              <w:rPr>
+                <w:lang w:val="en-US"/>
+              </w:rPr>
+              <w:t>listy</w:t>
+            </w:r>
+            <w:proofErr w:type="spellEnd"/>
+            <w:r>
+              <w:rPr>
+                <w:lang w:val="en-US"/>
+              </w:rPr>
+              <w:t>,</w:t>
             </w:r>
           </w:p>
           <w:p>
@@ -2697,8 +3916,13 @@
                 <w:numId w:val="6"/>
               </w:numPr>
             </w:pPr>
-            <w:r>
-              <w:t>max_length – maksymalna długość listy.</w:t>
+            <w:proofErr w:type="spellStart"/>
+            <w:r>
+              <w:t>max_length</w:t>
+            </w:r>
+            <w:proofErr w:type="spellEnd"/>
+            <w:r>
+              <w:t xml:space="preserve"> – maksymalna długość listy.</w:t>
             </w:r>
           </w:p>
           <w:p/>
@@ -2706,21 +3930,25 @@
             <w:r>
               <w:t xml:space="preserve">Funkcja zwraca </w:t>
             </w:r>
+            <w:proofErr w:type="spellStart"/>
             <w:r>
               <w:rPr>
                 <w:i/>
               </w:rPr>
               <w:t>true</w:t>
             </w:r>
+            <w:proofErr w:type="spellEnd"/>
             <w:r>
               <w:t xml:space="preserve"> jeśli definicja została w pliku, lub </w:t>
             </w:r>
+            <w:proofErr w:type="spellStart"/>
             <w:r>
               <w:rPr>
                 <w:i/>
               </w:rPr>
               <w:t>false</w:t>
             </w:r>
+            <w:proofErr w:type="spellEnd"/>
             <w:r>
               <w:t xml:space="preserve"> w przeciwnym wypadku.</w:t>
             </w:r>
@@ -2755,7 +3983,23 @@
                 <w:b/>
                 <w:lang w:val="en-US"/>
               </w:rPr>
-              <w:t>function read_key():string;</w:t>
+              <w:t xml:space="preserve">function </w:t>
+            </w:r>
+            <w:proofErr w:type="spellStart"/>
+            <w:r>
+              <w:rPr>
+                <w:b/>
+                <w:lang w:val="en-US"/>
+              </w:rPr>
+              <w:t>read_key</w:t>
+            </w:r>
+            <w:proofErr w:type="spellEnd"/>
+            <w:r>
+              <w:rPr>
+                <w:b/>
+                <w:lang w:val="en-US"/>
+              </w:rPr>
+              <w:t>():string;</w:t>
             </w:r>
           </w:p>
         </w:tc>
@@ -2803,7 +4047,39 @@
                 <w:b/>
                 <w:lang w:val="en-US"/>
               </w:rPr>
-              <w:t>procedure print_definiton(definition:definition_type);</w:t>
+              <w:t xml:space="preserve">procedure </w:t>
+            </w:r>
+            <w:proofErr w:type="spellStart"/>
+            <w:r>
+              <w:rPr>
+                <w:b/>
+                <w:lang w:val="en-US"/>
+              </w:rPr>
+              <w:t>print_definiton</w:t>
+            </w:r>
+            <w:proofErr w:type="spellEnd"/>
+            <w:r>
+              <w:rPr>
+                <w:b/>
+                <w:lang w:val="en-US"/>
+              </w:rPr>
+              <w:t>(</w:t>
+            </w:r>
+            <w:proofErr w:type="spellStart"/>
+            <w:r>
+              <w:rPr>
+                <w:b/>
+                <w:lang w:val="en-US"/>
+              </w:rPr>
+              <w:t>definition:definition_type</w:t>
+            </w:r>
+            <w:proofErr w:type="spellEnd"/>
+            <w:r>
+              <w:rPr>
+                <w:b/>
+                <w:lang w:val="en-US"/>
+              </w:rPr>
+              <w:t>);</w:t>
             </w:r>
           </w:p>
         </w:tc>
@@ -2840,9 +4116,11 @@
                 <w:numId w:val="6"/>
               </w:numPr>
             </w:pPr>
+            <w:proofErr w:type="spellStart"/>
             <w:r>
               <w:t>definition</w:t>
             </w:r>
+            <w:proofErr w:type="spellEnd"/>
             <w:r>
               <w:t xml:space="preserve"> – definicja, której atrybuty mają zostać wyświetlone.</w:t>
             </w:r>
@@ -2877,7 +4155,151 @@
                 <w:b/>
                 <w:lang w:val="en-US"/>
               </w:rPr>
-              <w:t>procedure search_definition(var head:wsk; var tail:wsk; var F:Text; var current_list_length: integer; max_length:integer);</w:t>
+              <w:t xml:space="preserve">procedure </w:t>
+            </w:r>
+            <w:proofErr w:type="spellStart"/>
+            <w:r>
+              <w:rPr>
+                <w:b/>
+                <w:lang w:val="en-US"/>
+              </w:rPr>
+              <w:t>search_definition</w:t>
+            </w:r>
+            <w:proofErr w:type="spellEnd"/>
+            <w:r>
+              <w:rPr>
+                <w:b/>
+                <w:lang w:val="en-US"/>
+              </w:rPr>
+              <w:t>(</w:t>
+            </w:r>
+            <w:proofErr w:type="spellStart"/>
+            <w:r>
+              <w:rPr>
+                <w:b/>
+                <w:lang w:val="en-US"/>
+              </w:rPr>
+              <w:t>var</w:t>
+            </w:r>
+            <w:proofErr w:type="spellEnd"/>
+            <w:r>
+              <w:rPr>
+                <w:b/>
+                <w:lang w:val="en-US"/>
+              </w:rPr>
+              <w:t xml:space="preserve"> </w:t>
+            </w:r>
+            <w:proofErr w:type="spellStart"/>
+            <w:r>
+              <w:rPr>
+                <w:b/>
+                <w:lang w:val="en-US"/>
+              </w:rPr>
+              <w:t>head:wsk</w:t>
+            </w:r>
+            <w:proofErr w:type="spellEnd"/>
+            <w:r>
+              <w:rPr>
+                <w:b/>
+                <w:lang w:val="en-US"/>
+              </w:rPr>
+              <w:t xml:space="preserve">; </w:t>
+            </w:r>
+            <w:proofErr w:type="spellStart"/>
+            <w:r>
+              <w:rPr>
+                <w:b/>
+                <w:lang w:val="en-US"/>
+              </w:rPr>
+              <w:t>var</w:t>
+            </w:r>
+            <w:proofErr w:type="spellEnd"/>
+            <w:r>
+              <w:rPr>
+                <w:b/>
+                <w:lang w:val="en-US"/>
+              </w:rPr>
+              <w:t xml:space="preserve"> </w:t>
+            </w:r>
+            <w:proofErr w:type="spellStart"/>
+            <w:r>
+              <w:rPr>
+                <w:b/>
+                <w:lang w:val="en-US"/>
+              </w:rPr>
+              <w:t>tail:wsk</w:t>
+            </w:r>
+            <w:proofErr w:type="spellEnd"/>
+            <w:r>
+              <w:rPr>
+                <w:b/>
+                <w:lang w:val="en-US"/>
+              </w:rPr>
+              <w:t xml:space="preserve">; </w:t>
+            </w:r>
+            <w:proofErr w:type="spellStart"/>
+            <w:r>
+              <w:rPr>
+                <w:b/>
+                <w:lang w:val="en-US"/>
+              </w:rPr>
+              <w:t>var</w:t>
+            </w:r>
+            <w:proofErr w:type="spellEnd"/>
+            <w:r>
+              <w:rPr>
+                <w:b/>
+                <w:lang w:val="en-US"/>
+              </w:rPr>
+              <w:t xml:space="preserve"> F:Text; </w:t>
+            </w:r>
+            <w:proofErr w:type="spellStart"/>
+            <w:r>
+              <w:rPr>
+                <w:b/>
+                <w:lang w:val="en-US"/>
+              </w:rPr>
+              <w:t>var</w:t>
+            </w:r>
+            <w:proofErr w:type="spellEnd"/>
+            <w:r>
+              <w:rPr>
+                <w:b/>
+                <w:lang w:val="en-US"/>
+              </w:rPr>
+              <w:t xml:space="preserve"> </w:t>
+            </w:r>
+            <w:proofErr w:type="spellStart"/>
+            <w:r>
+              <w:rPr>
+                <w:b/>
+                <w:lang w:val="en-US"/>
+              </w:rPr>
+              <w:t>current_list_length</w:t>
+            </w:r>
+            <w:proofErr w:type="spellEnd"/>
+            <w:r>
+              <w:rPr>
+                <w:b/>
+                <w:lang w:val="en-US"/>
+              </w:rPr>
+              <w:t xml:space="preserve">: integer; </w:t>
+            </w:r>
+            <w:proofErr w:type="spellStart"/>
+            <w:r>
+              <w:rPr>
+                <w:b/>
+                <w:lang w:val="en-US"/>
+              </w:rPr>
+              <w:t>max_length:integer</w:t>
+            </w:r>
+            <w:proofErr w:type="spellEnd"/>
+            <w:r>
+              <w:rPr>
+                <w:b/>
+                <w:lang w:val="en-US"/>
+              </w:rPr>
+              <w:t>);</w:t>
             </w:r>
           </w:p>
         </w:tc>
@@ -2908,8 +4330,13 @@
                 <w:numId w:val="6"/>
               </w:numPr>
             </w:pPr>
-            <w:r>
-              <w:t>head – głowa listy,</w:t>
+            <w:proofErr w:type="spellStart"/>
+            <w:r>
+              <w:t>head</w:t>
+            </w:r>
+            <w:proofErr w:type="spellEnd"/>
+            <w:r>
+              <w:t xml:space="preserve"> – głowa listy,</w:t>
             </w:r>
           </w:p>
           <w:p>
@@ -2920,8 +4347,13 @@
                 <w:numId w:val="6"/>
               </w:numPr>
             </w:pPr>
-            <w:r>
-              <w:t>tail – ogon listy,</w:t>
+            <w:proofErr w:type="spellStart"/>
+            <w:r>
+              <w:t>tail</w:t>
+            </w:r>
+            <w:proofErr w:type="spellEnd"/>
+            <w:r>
+              <w:t xml:space="preserve"> – ogon listy,</w:t>
             </w:r>
           </w:p>
           <w:p>
@@ -2947,11 +4379,61 @@
                 <w:lang w:val="en-US"/>
               </w:rPr>
             </w:pPr>
-            <w:r>
-              <w:rPr>
-                <w:lang w:val="en-US"/>
-              </w:rPr>
-              <w:t>current_list_length – obecna długość listy,</w:t>
+            <w:proofErr w:type="spellStart"/>
+            <w:r>
+              <w:rPr>
+                <w:lang w:val="en-US"/>
+              </w:rPr>
+              <w:t>current_list_length</w:t>
+            </w:r>
+            <w:proofErr w:type="spellEnd"/>
+            <w:r>
+              <w:rPr>
+                <w:lang w:val="en-US"/>
+              </w:rPr>
+              <w:t xml:space="preserve"> – </w:t>
+            </w:r>
+            <w:proofErr w:type="spellStart"/>
+            <w:r>
+              <w:rPr>
+                <w:lang w:val="en-US"/>
+              </w:rPr>
+              <w:t>obecna</w:t>
+            </w:r>
+            <w:proofErr w:type="spellEnd"/>
+            <w:r>
+              <w:rPr>
+                <w:lang w:val="en-US"/>
+              </w:rPr>
+              <w:t xml:space="preserve"> </w:t>
+            </w:r>
+            <w:proofErr w:type="spellStart"/>
+            <w:r>
+              <w:rPr>
+                <w:lang w:val="en-US"/>
+              </w:rPr>
+              <w:t>długość</w:t>
+            </w:r>
+            <w:proofErr w:type="spellEnd"/>
+            <w:r>
+              <w:rPr>
+                <w:lang w:val="en-US"/>
+              </w:rPr>
+              <w:t xml:space="preserve"> </w:t>
+            </w:r>
+            <w:proofErr w:type="spellStart"/>
+            <w:r>
+              <w:rPr>
+                <w:lang w:val="en-US"/>
+              </w:rPr>
+              <w:t>listy</w:t>
+            </w:r>
+            <w:proofErr w:type="spellEnd"/>
+            <w:r>
+              <w:rPr>
+                <w:lang w:val="en-US"/>
+              </w:rPr>
+              <w:t>,</w:t>
             </w:r>
           </w:p>
           <w:p>
@@ -2962,8 +4444,13 @@
                 <w:numId w:val="6"/>
               </w:numPr>
             </w:pPr>
-            <w:r>
-              <w:t>max_length – maksymalna długość listy.</w:t>
+            <w:proofErr w:type="spellStart"/>
+            <w:r>
+              <w:t>max_length</w:t>
+            </w:r>
+            <w:proofErr w:type="spellEnd"/>
+            <w:r>
+              <w:t xml:space="preserve"> – maksymalna długość listy.</w:t>
             </w:r>
           </w:p>
           <w:p/>
@@ -2997,7 +4484,103 @@
                 <w:b/>
                 <w:lang w:val="en-US"/>
               </w:rPr>
-              <w:t>function get_definition(var word:string; var description:string):boolean;</w:t>
+              <w:t xml:space="preserve">function </w:t>
+            </w:r>
+            <w:proofErr w:type="spellStart"/>
+            <w:r>
+              <w:rPr>
+                <w:b/>
+                <w:lang w:val="en-US"/>
+              </w:rPr>
+              <w:t>get_definition</w:t>
+            </w:r>
+            <w:proofErr w:type="spellEnd"/>
+            <w:r>
+              <w:rPr>
+                <w:b/>
+                <w:lang w:val="en-US"/>
+              </w:rPr>
+              <w:t>(</w:t>
+            </w:r>
+            <w:proofErr w:type="spellStart"/>
+            <w:r>
+              <w:rPr>
+                <w:b/>
+                <w:lang w:val="en-US"/>
+              </w:rPr>
+              <w:t>var</w:t>
+            </w:r>
+            <w:proofErr w:type="spellEnd"/>
+            <w:r>
+              <w:rPr>
+                <w:b/>
+                <w:lang w:val="en-US"/>
+              </w:rPr>
+              <w:t xml:space="preserve"> </w:t>
+            </w:r>
+            <w:proofErr w:type="spellStart"/>
+            <w:r>
+              <w:rPr>
+                <w:b/>
+                <w:lang w:val="en-US"/>
+              </w:rPr>
+              <w:t>word:string</w:t>
+            </w:r>
+            <w:proofErr w:type="spellEnd"/>
+            <w:r>
+              <w:rPr>
+                <w:b/>
+                <w:lang w:val="en-US"/>
+              </w:rPr>
+              <w:t xml:space="preserve">; </w:t>
+            </w:r>
+            <w:proofErr w:type="spellStart"/>
+            <w:r>
+              <w:rPr>
+                <w:b/>
+                <w:lang w:val="en-US"/>
+              </w:rPr>
+              <w:t>var</w:t>
+            </w:r>
+            <w:proofErr w:type="spellEnd"/>
+            <w:r>
+              <w:rPr>
+                <w:b/>
+                <w:lang w:val="en-US"/>
+              </w:rPr>
+              <w:t xml:space="preserve"> </w:t>
+            </w:r>
+            <w:proofErr w:type="spellStart"/>
+            <w:r>
+              <w:rPr>
+                <w:b/>
+                <w:lang w:val="en-US"/>
+              </w:rPr>
+              <w:t>description:string</w:t>
+            </w:r>
+            <w:proofErr w:type="spellEnd"/>
+            <w:r>
+              <w:rPr>
+                <w:b/>
+                <w:lang w:val="en-US"/>
+              </w:rPr>
+              <w:t>):</w:t>
+            </w:r>
+            <w:proofErr w:type="spellStart"/>
+            <w:r>
+              <w:rPr>
+                <w:b/>
+                <w:lang w:val="en-US"/>
+              </w:rPr>
+              <w:t>boolean</w:t>
+            </w:r>
+            <w:proofErr w:type="spellEnd"/>
+            <w:r>
+              <w:rPr>
+                <w:b/>
+                <w:lang w:val="en-US"/>
+              </w:rPr>
+              <w:t>;</w:t>
             </w:r>
           </w:p>
         </w:tc>
@@ -3026,8 +4609,13 @@
                 <w:numId w:val="6"/>
               </w:numPr>
             </w:pPr>
-            <w:r>
-              <w:t xml:space="preserve">word  – zmienna do której zostanie wstawione słowo, </w:t>
+            <w:proofErr w:type="spellStart"/>
+            <w:r>
+              <w:t>word</w:t>
+            </w:r>
+            <w:proofErr w:type="spellEnd"/>
+            <w:r>
+              <w:t xml:space="preserve">  – zmienna do której zostanie wstawione słowo, </w:t>
             </w:r>
           </w:p>
           <w:p>
@@ -3038,29 +4626,54 @@
                 <w:numId w:val="6"/>
               </w:numPr>
             </w:pPr>
-            <w:r>
-              <w:t>description – zmienna do której zostanie wstawiony opis.</w:t>
+            <w:proofErr w:type="spellStart"/>
+            <w:r>
+              <w:t>description</w:t>
+            </w:r>
+            <w:proofErr w:type="spellEnd"/>
+            <w:r>
+              <w:t xml:space="preserve"> – zmienna do której zostanie wstawiony opis.</w:t>
             </w:r>
           </w:p>
           <w:p>
             <w:r>
               <w:t xml:space="preserve">Funkcja zwraca </w:t>
             </w:r>
+            <w:proofErr w:type="spellStart"/>
             <w:r>
               <w:rPr>
                 <w:i/>
               </w:rPr>
               <w:t>true</w:t>
             </w:r>
-            <w:r>
-              <w:t xml:space="preserve"> jeśli word i description nie są puste, lub </w:t>
-            </w:r>
+            <w:proofErr w:type="spellEnd"/>
+            <w:r>
+              <w:t xml:space="preserve"> jeśli </w:t>
+            </w:r>
+            <w:proofErr w:type="spellStart"/>
+            <w:r>
+              <w:t>word</w:t>
+            </w:r>
+            <w:proofErr w:type="spellEnd"/>
+            <w:r>
+              <w:t xml:space="preserve"> i </w:t>
+            </w:r>
+            <w:proofErr w:type="spellStart"/>
+            <w:r>
+              <w:t>description</w:t>
+            </w:r>
+            <w:proofErr w:type="spellEnd"/>
+            <w:r>
+              <w:t xml:space="preserve"> nie są puste, lub </w:t>
+            </w:r>
+            <w:proofErr w:type="spellStart"/>
             <w:r>
               <w:rPr>
                 <w:i/>
               </w:rPr>
               <w:t>false</w:t>
             </w:r>
+            <w:proofErr w:type="spellEnd"/>
             <w:r>
               <w:t xml:space="preserve"> w przeciwnym wypadku.</w:t>
             </w:r>
@@ -3095,7 +4708,87 @@
                 <w:b/>
                 <w:lang w:val="en-US"/>
               </w:rPr>
-              <w:t>function save_definition(var F:Text; word:string; description:string):boolean;</w:t>
+              <w:t xml:space="preserve">function </w:t>
+            </w:r>
+            <w:proofErr w:type="spellStart"/>
+            <w:r>
+              <w:rPr>
+                <w:b/>
+                <w:lang w:val="en-US"/>
+              </w:rPr>
+              <w:t>save_definition</w:t>
+            </w:r>
+            <w:proofErr w:type="spellEnd"/>
+            <w:r>
+              <w:rPr>
+                <w:b/>
+                <w:lang w:val="en-US"/>
+              </w:rPr>
+              <w:t>(</w:t>
+            </w:r>
+            <w:proofErr w:type="spellStart"/>
+            <w:r>
+              <w:rPr>
+                <w:b/>
+                <w:lang w:val="en-US"/>
+              </w:rPr>
+              <w:t>var</w:t>
+            </w:r>
+            <w:proofErr w:type="spellEnd"/>
+            <w:r>
+              <w:rPr>
+                <w:b/>
+                <w:lang w:val="en-US"/>
+              </w:rPr>
+              <w:t xml:space="preserve"> F:Text; </w:t>
+            </w:r>
+            <w:proofErr w:type="spellStart"/>
+            <w:r>
+              <w:rPr>
+                <w:b/>
+                <w:lang w:val="en-US"/>
+              </w:rPr>
+              <w:t>word:string</w:t>
+            </w:r>
+            <w:proofErr w:type="spellEnd"/>
+            <w:r>
+              <w:rPr>
+                <w:b/>
+                <w:lang w:val="en-US"/>
+              </w:rPr>
+              <w:t xml:space="preserve">; </w:t>
+            </w:r>
+            <w:proofErr w:type="spellStart"/>
+            <w:r>
+              <w:rPr>
+                <w:b/>
+                <w:lang w:val="en-US"/>
+              </w:rPr>
+              <w:t>description:string</w:t>
+            </w:r>
+            <w:proofErr w:type="spellEnd"/>
+            <w:r>
+              <w:rPr>
+                <w:b/>
+                <w:lang w:val="en-US"/>
+              </w:rPr>
+              <w:t>):</w:t>
+            </w:r>
+            <w:proofErr w:type="spellStart"/>
+            <w:r>
+              <w:rPr>
+                <w:b/>
+                <w:lang w:val="en-US"/>
+              </w:rPr>
+              <w:t>boolean</w:t>
+            </w:r>
+            <w:proofErr w:type="spellEnd"/>
+            <w:r>
+              <w:rPr>
+                <w:b/>
+                <w:lang w:val="en-US"/>
+              </w:rPr>
+              <w:t>;</w:t>
             </w:r>
           </w:p>
         </w:tc>
@@ -3141,8 +4834,13 @@
                 <w:numId w:val="6"/>
               </w:numPr>
             </w:pPr>
-            <w:r>
-              <w:t>word – słowo definicji,</w:t>
+            <w:proofErr w:type="spellStart"/>
+            <w:r>
+              <w:t>word</w:t>
+            </w:r>
+            <w:proofErr w:type="spellEnd"/>
+            <w:r>
+              <w:t xml:space="preserve"> – słowo definicji,</w:t>
             </w:r>
           </w:p>
           <w:p>
@@ -3153,9 +4851,11 @@
                 <w:numId w:val="6"/>
               </w:numPr>
             </w:pPr>
+            <w:proofErr w:type="spellStart"/>
             <w:r>
               <w:t>description</w:t>
             </w:r>
+            <w:proofErr w:type="spellEnd"/>
             <w:r>
               <w:t xml:space="preserve"> – </w:t>
             </w:r>
@@ -3167,21 +4867,25 @@
             <w:r>
               <w:t xml:space="preserve">Funkcja zwraca </w:t>
             </w:r>
+            <w:proofErr w:type="spellStart"/>
             <w:r>
               <w:rPr>
                 <w:i/>
               </w:rPr>
               <w:t>true</w:t>
             </w:r>
+            <w:proofErr w:type="spellEnd"/>
             <w:r>
               <w:t xml:space="preserve"> jeśli zapisywanie się powiodło, lub </w:t>
             </w:r>
+            <w:proofErr w:type="spellStart"/>
             <w:r>
               <w:rPr>
                 <w:i/>
               </w:rPr>
               <w:t>false</w:t>
             </w:r>
+            <w:proofErr w:type="spellEnd"/>
             <w:r>
               <w:t xml:space="preserve"> w przeciwnym wypadku.</w:t>
             </w:r>
@@ -3216,7 +4920,39 @@
                 <w:b/>
                 <w:lang w:val="en-US"/>
               </w:rPr>
-              <w:t>procedure print_add_definition_result(result:boolean);</w:t>
+              <w:t xml:space="preserve">procedure </w:t>
+            </w:r>
+            <w:proofErr w:type="spellStart"/>
+            <w:r>
+              <w:rPr>
+                <w:b/>
+                <w:lang w:val="en-US"/>
+              </w:rPr>
+              <w:t>print_add_definition_result</w:t>
+            </w:r>
+            <w:proofErr w:type="spellEnd"/>
+            <w:r>
+              <w:rPr>
+                <w:b/>
+                <w:lang w:val="en-US"/>
+              </w:rPr>
+              <w:t>(</w:t>
+            </w:r>
+            <w:proofErr w:type="spellStart"/>
+            <w:r>
+              <w:rPr>
+                <w:b/>
+                <w:lang w:val="en-US"/>
+              </w:rPr>
+              <w:t>result:boolean</w:t>
+            </w:r>
+            <w:proofErr w:type="spellEnd"/>
+            <w:r>
+              <w:rPr>
+                <w:b/>
+                <w:lang w:val="en-US"/>
+              </w:rPr>
+              <w:t>);</w:t>
             </w:r>
           </w:p>
         </w:tc>
@@ -3244,8 +4980,13 @@
                 <w:numId w:val="6"/>
               </w:numPr>
             </w:pPr>
-            <w:r>
-              <w:t>result – informacja o tym, czy powiódł się zapis definicji do pliku.</w:t>
+            <w:proofErr w:type="spellStart"/>
+            <w:r>
+              <w:t>result</w:t>
+            </w:r>
+            <w:proofErr w:type="spellEnd"/>
+            <w:r>
+              <w:t xml:space="preserve"> – informacja o tym, czy powiódł się zapis definicji do pliku.</w:t>
             </w:r>
           </w:p>
         </w:tc>
@@ -3278,7 +5019,39 @@
                 <w:b/>
                 <w:lang w:val="en-US"/>
               </w:rPr>
-              <w:t>procedure add_definition(var F:Text);</w:t>
+              <w:t xml:space="preserve">procedure </w:t>
+            </w:r>
+            <w:proofErr w:type="spellStart"/>
+            <w:r>
+              <w:rPr>
+                <w:b/>
+                <w:lang w:val="en-US"/>
+              </w:rPr>
+              <w:t>add_definition</w:t>
+            </w:r>
+            <w:proofErr w:type="spellEnd"/>
+            <w:r>
+              <w:rPr>
+                <w:b/>
+                <w:lang w:val="en-US"/>
+              </w:rPr>
+              <w:t>(</w:t>
+            </w:r>
+            <w:proofErr w:type="spellStart"/>
+            <w:r>
+              <w:rPr>
+                <w:b/>
+                <w:lang w:val="en-US"/>
+              </w:rPr>
+              <w:t>var</w:t>
+            </w:r>
+            <w:proofErr w:type="spellEnd"/>
+            <w:r>
+              <w:rPr>
+                <w:b/>
+                <w:lang w:val="en-US"/>
+              </w:rPr>
+              <w:t xml:space="preserve"> F:Text);</w:t>
             </w:r>
           </w:p>
         </w:tc>
@@ -3290,7 +5063,15 @@
           </w:tcPr>
           <w:p>
             <w:r>
-              <w:t>Procedura do obsługuje dodanie definicji do pliku przy użyciu innych funkcji i porcedur.</w:t>
+              <w:t xml:space="preserve">Procedura do obsługuje dodanie definicji do pliku przy użyciu innych funkcji i </w:t>
+            </w:r>
+            <w:proofErr w:type="spellStart"/>
+            <w:r>
+              <w:t>porcedur</w:t>
+            </w:r>
+            <w:proofErr w:type="spellEnd"/>
+            <w:r>
+              <w:t>.</w:t>
             </w:r>
           </w:p>
           <w:p>
@@ -3343,7 +5124,55 @@
                 <w:b/>
                 <w:lang w:val="en-US"/>
               </w:rPr>
-              <w:t>procedure change_list_length(var max_length:integer);</w:t>
+              <w:t xml:space="preserve">procedure </w:t>
+            </w:r>
+            <w:proofErr w:type="spellStart"/>
+            <w:r>
+              <w:rPr>
+                <w:b/>
+                <w:lang w:val="en-US"/>
+              </w:rPr>
+              <w:t>change_list_length</w:t>
+            </w:r>
+            <w:proofErr w:type="spellEnd"/>
+            <w:r>
+              <w:rPr>
+                <w:b/>
+                <w:lang w:val="en-US"/>
+              </w:rPr>
+              <w:t>(</w:t>
+            </w:r>
+            <w:proofErr w:type="spellStart"/>
+            <w:r>
+              <w:rPr>
+                <w:b/>
+                <w:lang w:val="en-US"/>
+              </w:rPr>
+              <w:t>var</w:t>
+            </w:r>
+            <w:proofErr w:type="spellEnd"/>
+            <w:r>
+              <w:rPr>
+                <w:b/>
+                <w:lang w:val="en-US"/>
+              </w:rPr>
+              <w:t xml:space="preserve"> </w:t>
+            </w:r>
+            <w:proofErr w:type="spellStart"/>
+            <w:r>
+              <w:rPr>
+                <w:b/>
+                <w:lang w:val="en-US"/>
+              </w:rPr>
+              <w:t>max_length:integer</w:t>
+            </w:r>
+            <w:proofErr w:type="spellEnd"/>
+            <w:r>
+              <w:rPr>
+                <w:b/>
+                <w:lang w:val="en-US"/>
+              </w:rPr>
+              <w:t>);</w:t>
             </w:r>
           </w:p>
         </w:tc>
@@ -3374,8 +5203,13 @@
                 <w:numId w:val="6"/>
               </w:numPr>
             </w:pPr>
-            <w:r>
-              <w:t>max_length – zmienna do której ma zostać wstawiona nowa maksymalna długość.</w:t>
+            <w:proofErr w:type="spellStart"/>
+            <w:r>
+              <w:t>max_length</w:t>
+            </w:r>
+            <w:proofErr w:type="spellEnd"/>
+            <w:r>
+              <w:t xml:space="preserve"> – zmienna do której ma zostać wstawiona nowa maksymalna długość.</w:t>
             </w:r>
           </w:p>
         </w:tc>
@@ -3408,7 +5242,39 @@
                 <w:b/>
                 <w:lang w:val="en-US"/>
               </w:rPr>
-              <w:t>procedure change_file_name(var F:Text);</w:t>
+              <w:t xml:space="preserve">procedure </w:t>
+            </w:r>
+            <w:proofErr w:type="spellStart"/>
+            <w:r>
+              <w:rPr>
+                <w:b/>
+                <w:lang w:val="en-US"/>
+              </w:rPr>
+              <w:t>change_file_name</w:t>
+            </w:r>
+            <w:proofErr w:type="spellEnd"/>
+            <w:r>
+              <w:rPr>
+                <w:b/>
+                <w:lang w:val="en-US"/>
+              </w:rPr>
+              <w:t>(</w:t>
+            </w:r>
+            <w:proofErr w:type="spellStart"/>
+            <w:r>
+              <w:rPr>
+                <w:b/>
+                <w:lang w:val="en-US"/>
+              </w:rPr>
+              <w:t>var</w:t>
+            </w:r>
+            <w:proofErr w:type="spellEnd"/>
+            <w:r>
+              <w:rPr>
+                <w:b/>
+                <w:lang w:val="en-US"/>
+              </w:rPr>
+              <w:t xml:space="preserve"> F:Text);</w:t>
             </w:r>
           </w:p>
         </w:tc>
@@ -3476,7 +5342,39 @@
                 <w:b/>
                 <w:lang w:val="en-US"/>
               </w:rPr>
-              <w:t>procedure print_config_error(error:integer);</w:t>
+              <w:t xml:space="preserve">procedure </w:t>
+            </w:r>
+            <w:proofErr w:type="spellStart"/>
+            <w:r>
+              <w:rPr>
+                <w:b/>
+                <w:lang w:val="en-US"/>
+              </w:rPr>
+              <w:t>print_config_error</w:t>
+            </w:r>
+            <w:proofErr w:type="spellEnd"/>
+            <w:r>
+              <w:rPr>
+                <w:b/>
+                <w:lang w:val="en-US"/>
+              </w:rPr>
+              <w:t>(</w:t>
+            </w:r>
+            <w:proofErr w:type="spellStart"/>
+            <w:r>
+              <w:rPr>
+                <w:b/>
+                <w:lang w:val="en-US"/>
+              </w:rPr>
+              <w:t>error:integer</w:t>
+            </w:r>
+            <w:proofErr w:type="spellEnd"/>
+            <w:r>
+              <w:rPr>
+                <w:b/>
+                <w:lang w:val="en-US"/>
+              </w:rPr>
+              <w:t>);</w:t>
             </w:r>
           </w:p>
         </w:tc>
@@ -3504,9 +5402,11 @@
                 <w:numId w:val="6"/>
               </w:numPr>
             </w:pPr>
+            <w:proofErr w:type="spellStart"/>
             <w:r>
               <w:t>error</w:t>
             </w:r>
+            <w:proofErr w:type="spellEnd"/>
             <w:r>
               <w:t xml:space="preserve"> – kod błędu.</w:t>
             </w:r>
@@ -3541,7 +5441,87 @@
                 <w:b/>
                 <w:lang w:val="en-US"/>
               </w:rPr>
-              <w:t>function load_and_check_initial_config(var F:Text; var max_length:integer):boolean;</w:t>
+              <w:t xml:space="preserve">function </w:t>
+            </w:r>
+            <w:proofErr w:type="spellStart"/>
+            <w:r>
+              <w:rPr>
+                <w:b/>
+                <w:lang w:val="en-US"/>
+              </w:rPr>
+              <w:t>load_and_check_initial_config</w:t>
+            </w:r>
+            <w:proofErr w:type="spellEnd"/>
+            <w:r>
+              <w:rPr>
+                <w:b/>
+                <w:lang w:val="en-US"/>
+              </w:rPr>
+              <w:t>(</w:t>
+            </w:r>
+            <w:proofErr w:type="spellStart"/>
+            <w:r>
+              <w:rPr>
+                <w:b/>
+                <w:lang w:val="en-US"/>
+              </w:rPr>
+              <w:t>var</w:t>
+            </w:r>
+            <w:proofErr w:type="spellEnd"/>
+            <w:r>
+              <w:rPr>
+                <w:b/>
+                <w:lang w:val="en-US"/>
+              </w:rPr>
+              <w:t xml:space="preserve"> F:Text; </w:t>
+            </w:r>
+            <w:proofErr w:type="spellStart"/>
+            <w:r>
+              <w:rPr>
+                <w:b/>
+                <w:lang w:val="en-US"/>
+              </w:rPr>
+              <w:t>var</w:t>
+            </w:r>
+            <w:proofErr w:type="spellEnd"/>
+            <w:r>
+              <w:rPr>
+                <w:b/>
+                <w:lang w:val="en-US"/>
+              </w:rPr>
+              <w:t xml:space="preserve"> </w:t>
+            </w:r>
+            <w:proofErr w:type="spellStart"/>
+            <w:r>
+              <w:rPr>
+                <w:b/>
+                <w:lang w:val="en-US"/>
+              </w:rPr>
+              <w:t>max_length:integer</w:t>
+            </w:r>
+            <w:proofErr w:type="spellEnd"/>
+            <w:r>
+              <w:rPr>
+                <w:b/>
+                <w:lang w:val="en-US"/>
+              </w:rPr>
+              <w:t>):</w:t>
+            </w:r>
+            <w:proofErr w:type="spellStart"/>
+            <w:r>
+              <w:rPr>
+                <w:b/>
+                <w:lang w:val="en-US"/>
+              </w:rPr>
+              <w:t>boolean</w:t>
+            </w:r>
+            <w:proofErr w:type="spellEnd"/>
+            <w:r>
+              <w:rPr>
+                <w:b/>
+                <w:lang w:val="en-US"/>
+              </w:rPr>
+              <w:t>;</w:t>
             </w:r>
           </w:p>
         </w:tc>
@@ -3587,8 +5567,13 @@
                 <w:numId w:val="6"/>
               </w:numPr>
             </w:pPr>
-            <w:r>
-              <w:t>max_length – zmienna do której ma zostać wstawiona maksymalna długość listy</w:t>
+            <w:proofErr w:type="spellStart"/>
+            <w:r>
+              <w:t>max_length</w:t>
+            </w:r>
+            <w:proofErr w:type="spellEnd"/>
+            <w:r>
+              <w:t xml:space="preserve"> – zmienna do której ma zostać wstawiona maksymalna długość listy</w:t>
             </w:r>
             <w:r>
               <w:t>.</w:t>
@@ -3599,21 +5584,25 @@
               <w:lastRenderedPageBreak/>
               <w:t xml:space="preserve">Funkcja zwraca </w:t>
             </w:r>
+            <w:proofErr w:type="spellStart"/>
             <w:r>
               <w:rPr>
                 <w:i/>
               </w:rPr>
               <w:t>true</w:t>
             </w:r>
+            <w:proofErr w:type="spellEnd"/>
             <w:r>
               <w:t xml:space="preserve">, jeśli załadowano poprawną konfigurację, lub </w:t>
             </w:r>
+            <w:proofErr w:type="spellStart"/>
             <w:r>
               <w:rPr>
                 <w:i/>
               </w:rPr>
               <w:t>false</w:t>
             </w:r>
+            <w:proofErr w:type="spellEnd"/>
             <w:r>
               <w:t xml:space="preserve"> w przeciwnym wypadku.</w:t>
             </w:r>
@@ -3648,7 +5637,87 @@
                 <w:b/>
                 <w:lang w:val="en-US"/>
               </w:rPr>
-              <w:t>procedure dispose_list(var head:wsk; var tail:wsk);</w:t>
+              <w:t xml:space="preserve">procedure </w:t>
+            </w:r>
+            <w:proofErr w:type="spellStart"/>
+            <w:r>
+              <w:rPr>
+                <w:b/>
+                <w:lang w:val="en-US"/>
+              </w:rPr>
+              <w:t>dispose_list</w:t>
+            </w:r>
+            <w:proofErr w:type="spellEnd"/>
+            <w:r>
+              <w:rPr>
+                <w:b/>
+                <w:lang w:val="en-US"/>
+              </w:rPr>
+              <w:t>(</w:t>
+            </w:r>
+            <w:proofErr w:type="spellStart"/>
+            <w:r>
+              <w:rPr>
+                <w:b/>
+                <w:lang w:val="en-US"/>
+              </w:rPr>
+              <w:t>var</w:t>
+            </w:r>
+            <w:proofErr w:type="spellEnd"/>
+            <w:r>
+              <w:rPr>
+                <w:b/>
+                <w:lang w:val="en-US"/>
+              </w:rPr>
+              <w:t xml:space="preserve"> </w:t>
+            </w:r>
+            <w:proofErr w:type="spellStart"/>
+            <w:r>
+              <w:rPr>
+                <w:b/>
+                <w:lang w:val="en-US"/>
+              </w:rPr>
+              <w:t>head:wsk</w:t>
+            </w:r>
+            <w:proofErr w:type="spellEnd"/>
+            <w:r>
+              <w:rPr>
+                <w:b/>
+                <w:lang w:val="en-US"/>
+              </w:rPr>
+              <w:t xml:space="preserve">; </w:t>
+            </w:r>
+            <w:proofErr w:type="spellStart"/>
+            <w:r>
+              <w:rPr>
+                <w:b/>
+                <w:lang w:val="en-US"/>
+              </w:rPr>
+              <w:t>var</w:t>
+            </w:r>
+            <w:proofErr w:type="spellEnd"/>
+            <w:r>
+              <w:rPr>
+                <w:b/>
+                <w:lang w:val="en-US"/>
+              </w:rPr>
+              <w:t xml:space="preserve"> </w:t>
+            </w:r>
+            <w:proofErr w:type="spellStart"/>
+            <w:r>
+              <w:rPr>
+                <w:b/>
+                <w:lang w:val="en-US"/>
+              </w:rPr>
+              <w:t>tail:wsk</w:t>
+            </w:r>
+            <w:proofErr w:type="spellEnd"/>
+            <w:r>
+              <w:rPr>
+                <w:b/>
+                <w:lang w:val="en-US"/>
+              </w:rPr>
+              <w:t>);</w:t>
             </w:r>
           </w:p>
         </w:tc>
@@ -3662,21 +5731,25 @@
             <w:r>
               <w:t xml:space="preserve">Procedura czyści całą pamięć zajętą przez listę oraz ustawia wskaźniki </w:t>
             </w:r>
+            <w:proofErr w:type="spellStart"/>
             <w:r>
               <w:rPr>
                 <w:i/>
               </w:rPr>
               <w:t>head</w:t>
             </w:r>
+            <w:proofErr w:type="spellEnd"/>
             <w:r>
               <w:t xml:space="preserve"> i </w:t>
             </w:r>
+            <w:proofErr w:type="spellStart"/>
             <w:r>
               <w:rPr>
                 <w:i/>
               </w:rPr>
               <w:t>tail</w:t>
             </w:r>
+            <w:proofErr w:type="spellEnd"/>
             <w:r>
               <w:t xml:space="preserve"> na </w:t>
             </w:r>
@@ -3700,8 +5773,13 @@
                 <w:numId w:val="6"/>
               </w:numPr>
             </w:pPr>
-            <w:r>
-              <w:t>head – głowa listy,</w:t>
+            <w:proofErr w:type="spellStart"/>
+            <w:r>
+              <w:t>head</w:t>
+            </w:r>
+            <w:proofErr w:type="spellEnd"/>
+            <w:r>
+              <w:t xml:space="preserve"> – głowa listy,</w:t>
             </w:r>
           </w:p>
           <w:p>
@@ -3712,8 +5790,13 @@
                 <w:numId w:val="6"/>
               </w:numPr>
             </w:pPr>
-            <w:r>
-              <w:t>tail – ogon listy.</w:t>
+            <w:proofErr w:type="spellStart"/>
+            <w:r>
+              <w:t>tail</w:t>
+            </w:r>
+            <w:proofErr w:type="spellEnd"/>
+            <w:r>
+              <w:t xml:space="preserve"> – ogon listy.</w:t>
             </w:r>
           </w:p>
         </w:tc>
@@ -3730,7 +5813,15 @@
     </w:p>
     <w:p>
       <w:r>
-        <w:t xml:space="preserve">Program został przetestowany na poprawnych plikach .txt oraz na plikach z innymi rozszerzeniami. Dla niepoprawnych oraz nieistniejących plików program </w:t>
+        <w:t>Program został przetestowany na poprawnych plikach .</w:t>
+      </w:r>
+      <w:proofErr w:type="spellStart"/>
+      <w:r>
+        <w:t>txt</w:t>
+      </w:r>
+      <w:proofErr w:type="spellEnd"/>
+      <w:r>
+        <w:t xml:space="preserve"> oraz na plikach z innymi rozszerzeniami. Dla niepoprawnych oraz nieistniejących plików program </w:t>
       </w:r>
       <w:r>
         <w:t>wyświetla informację o błędzie.</w:t>
@@ -3767,6 +5858,7 @@
           <w:lang w:val="en-US"/>
         </w:rPr>
       </w:pPr>
+      <w:proofErr w:type="spellStart"/>
       <w:r>
         <w:rPr>
           <w:i/>
@@ -3774,6 +5866,7 @@
         </w:rPr>
         <w:t>file_name</w:t>
       </w:r>
+      <w:proofErr w:type="spellEnd"/>
     </w:p>
     <w:p>
       <w:pPr>
@@ -3799,6 +5892,7 @@
           <w:lang w:val="en-US"/>
         </w:rPr>
       </w:pPr>
+      <w:proofErr w:type="spellStart"/>
       <w:r>
         <w:rPr>
           <w:i/>
@@ -3806,6 +5900,7 @@
         </w:rPr>
         <w:t>max_length</w:t>
       </w:r>
+      <w:proofErr w:type="spellEnd"/>
     </w:p>
     <w:p>
       <w:pPr>
@@ -3945,11 +6040,19 @@
         </w:rPr>
         <w:t>„</w:t>
       </w:r>
-      <w:r>
-        <w:rPr>
-          <w:i/>
-        </w:rPr>
-        <w:t xml:space="preserve">invali”, </w:t>
+      <w:proofErr w:type="spellStart"/>
+      <w:r>
+        <w:rPr>
+          <w:i/>
+        </w:rPr>
+        <w:t>invali</w:t>
+      </w:r>
+      <w:proofErr w:type="spellEnd"/>
+      <w:r>
+        <w:rPr>
+          <w:i/>
+        </w:rPr>
+        <w:t xml:space="preserve">”, </w:t>
       </w:r>
       <w:r>
         <w:t xml:space="preserve">zwrócony rezultat: </w:t>
@@ -3960,11 +6063,33 @@
         </w:rPr>
         <w:t>„</w:t>
       </w:r>
-      <w:r>
-        <w:rPr>
-          <w:i/>
-        </w:rPr>
-        <w:t>Slowo nie zostalo znalezione</w:t>
+      <w:proofErr w:type="spellStart"/>
+      <w:r>
+        <w:rPr>
+          <w:i/>
+        </w:rPr>
+        <w:t>Slowo</w:t>
+      </w:r>
+      <w:proofErr w:type="spellEnd"/>
+      <w:r>
+        <w:rPr>
+          <w:i/>
+        </w:rPr>
+        <w:t xml:space="preserve"> nie </w:t>
+      </w:r>
+      <w:proofErr w:type="spellStart"/>
+      <w:r>
+        <w:rPr>
+          <w:i/>
+        </w:rPr>
+        <w:t>zostalo</w:t>
+      </w:r>
+      <w:proofErr w:type="spellEnd"/>
+      <w:r>
+        <w:rPr>
+          <w:i/>
+        </w:rPr>
+        <w:t xml:space="preserve"> znalezione</w:t>
       </w:r>
       <w:r>
         <w:rPr>
@@ -4067,6 +6192,7 @@
           <w:lang w:val="en-US"/>
         </w:rPr>
       </w:pPr>
+      <w:proofErr w:type="spellStart"/>
       <w:r>
         <w:rPr>
           <w:i/>
@@ -4074,6 +6200,7 @@
         </w:rPr>
         <w:t>file_name</w:t>
       </w:r>
+      <w:proofErr w:type="spellEnd"/>
     </w:p>
     <w:p>
       <w:pPr>
@@ -4099,6 +6226,7 @@
           <w:lang w:val="en-US"/>
         </w:rPr>
       </w:pPr>
+      <w:proofErr w:type="spellStart"/>
       <w:r>
         <w:rPr>
           <w:i/>
@@ -4106,6 +6234,7 @@
         </w:rPr>
         <w:t>max_length</w:t>
       </w:r>
+      <w:proofErr w:type="spellEnd"/>
     </w:p>
     <w:p>
       <w:pPr>
@@ -4129,7 +6258,21 @@
         <w:rPr>
           <w:i/>
         </w:rPr>
-        <w:t>plik z danymi nie istnieje lub ma niewlasciwy format</w:t>
+        <w:t xml:space="preserve">plik z danymi nie istnieje lub ma </w:t>
+      </w:r>
+      <w:proofErr w:type="spellStart"/>
+      <w:r>
+        <w:rPr>
+          <w:i/>
+        </w:rPr>
+        <w:t>niewlasciwy</w:t>
+      </w:r>
+      <w:proofErr w:type="spellEnd"/>
+      <w:r>
+        <w:rPr>
+          <w:i/>
+        </w:rPr>
+        <w:t xml:space="preserve"> format</w:t>
       </w:r>
       <w:r>
         <w:rPr>
@@ -4204,7 +6347,19 @@
         <w:t>książki</w:t>
       </w:r>
       <w:r>
-        <w:t xml:space="preserve"> nie jest programem skomplikowanym. Program składa się z kilku ważnych części: listy dwukierunkowej, wyszukiwania w pliku i dodawania do pliku. Program został podzielony na wiele funkcji i procedur, zapewnia to dużą izolację kodu, co jest korzystne przy większych programach, zwiększa to też łatwość późniejszej zmiany kodu.</w:t>
+        <w:t xml:space="preserve"> nie jest programem skomplikowanym. Program składa się z kilku ważnych części: listy </w:t>
+      </w:r>
+      <w:r>
+        <w:t>podwieszanej tworzonej na podstawie odpowiedniego pliku wejściowego podanego w parametrach programu oraz zapis tej listy do pliku wyjściowego również podanego w parametrach programu</w:t>
+      </w:r>
+      <w:r>
+        <w:t xml:space="preserve">. </w:t>
+      </w:r>
+      <w:r>
+        <w:t xml:space="preserve">Największą trudność stanowiło odpowiednio dodawanie danych do listy oraz sprawdzanie poprawności pliku wejściowego. </w:t>
+      </w:r>
+      <w:r>
+        <w:t>Program został podzielony na wiele funkcji i procedur, zapewnia to dużą izolację kodu, co jest korzystne przy większych programach, zwiększa to też łatwość późniejszej zmiany kodu.</w:t>
       </w:r>
     </w:p>
     <w:sectPr>

--- a/Sprawozdanie.docx
+++ b/Sprawozdanie.docx
@@ -1367,401 +1367,384 @@
         </w:rPr>
       </w:pPr>
       <w:r>
-        <w:t xml:space="preserve">Program można uruchomić otwierając plik </w:t>
-      </w:r>
-      <w:r>
-        <w:t>slownik</w:t>
-      </w:r>
-      <w:r>
-        <w:t xml:space="preserve">.exe. </w:t>
-      </w:r>
-      <w:r>
-        <w:t xml:space="preserve"> Po uruchomieniu program wczytuje wstępną konfigurację z pliku </w:t>
-      </w:r>
-      <w:r>
-        <w:rPr>
-          <w:i/>
-        </w:rPr>
-        <w:t>config.txt</w:t>
-      </w:r>
-      <w:r>
-        <w:t>. W pliku w jednej linii wpisujemy atrybut, a w następnej jego wartość. Można w nim określić maksymalną długość listy ostatnio używanych słów (</w:t>
+        <w:t xml:space="preserve">Program można uruchomić przez linię poleceń wpisując </w:t>
+      </w:r>
+      <w:r>
+        <w:rPr>
+          <w:i/>
+        </w:rPr>
+        <w:t>książki.exe –i input.txt –o output.txt</w:t>
+      </w:r>
+      <w:r>
+        <w:t xml:space="preserve">. Polecenie to trzeba wpisać znajdując się w folderze zawierającym plik </w:t>
+      </w:r>
+      <w:r>
+        <w:rPr>
+          <w:i/>
+        </w:rPr>
+        <w:t>książki.exe</w:t>
+      </w:r>
+      <w:r>
+        <w:t xml:space="preserve">  Jeśli nie zostaną podane oba parametry programu, zostanie wyświetlony komunikat: </w:t>
       </w:r>
       <w:proofErr w:type="spellStart"/>
       <w:r>
         <w:rPr>
           <w:i/>
         </w:rPr>
-        <w:t>max_length</w:t>
+        <w:t>Niewlasciwe</w:t>
       </w:r>
       <w:proofErr w:type="spellEnd"/>
       <w:r>
-        <w:t>) oraz nazwę pliku z danymi (</w:t>
-      </w:r>
-      <w:proofErr w:type="spellStart"/>
-      <w:r>
-        <w:rPr>
-          <w:i/>
-        </w:rPr>
-        <w:t>file_name</w:t>
-      </w:r>
-      <w:proofErr w:type="spellEnd"/>
-      <w:r>
-        <w:t xml:space="preserve">). Przykładowy plik jest dołączony do programu. Jeżeli plik jest niepoprawny </w:t>
-      </w:r>
-      <w:r>
-        <w:lastRenderedPageBreak/>
-        <w:t xml:space="preserve">lub nie został znaleziony zostanie wyświetlony komunikat: </w:t>
-      </w:r>
-      <w:r>
-        <w:rPr>
-          <w:i/>
-        </w:rPr>
-        <w:t>plik config.txt n</w:t>
-      </w:r>
-      <w:r>
-        <w:rPr>
-          <w:i/>
-        </w:rPr>
-        <w:t xml:space="preserve">ie istnieje lub jest </w:t>
-      </w:r>
-      <w:proofErr w:type="spellStart"/>
-      <w:r>
-        <w:rPr>
-          <w:i/>
-        </w:rPr>
-        <w:t>niepoprawn</w:t>
-      </w:r>
-      <w:proofErr w:type="spellEnd"/>
-      <w:r>
-        <w:rPr>
-          <w:i/>
-        </w:rPr>
-        <w:t>.</w:t>
+        <w:rPr>
+          <w:i/>
+        </w:rPr>
+        <w:t xml:space="preserve"> parametry programu!</w:t>
+      </w:r>
+      <w:r>
+        <w:t xml:space="preserve">  a następnie program zakończy działanie.</w:t>
       </w:r>
     </w:p>
     <w:p>
       <w:r>
-        <w:t xml:space="preserve">Po wczytaniu pliku configu następuje wczytanie pliku z danymi. Jeśli plik nie istnieje lub ma niewłaściwy format zostanie wyświetlony komunikat: </w:t>
-      </w:r>
-      <w:r>
-        <w:rPr>
-          <w:i/>
-        </w:rPr>
-        <w:t xml:space="preserve">plik z danymi nie istnieje lub ma </w:t>
+        <w:lastRenderedPageBreak/>
+        <w:t xml:space="preserve">Podczas uruchamiania programu po przełączniku </w:t>
+      </w:r>
+      <w:r>
+        <w:rPr>
+          <w:i/>
+        </w:rPr>
+        <w:t xml:space="preserve">–i </w:t>
+      </w:r>
+      <w:r>
+        <w:rPr>
+          <w:i/>
+        </w:rPr>
+        <w:softHyphen/>
+      </w:r>
+      <w:r>
+        <w:t xml:space="preserve">podajemy nazwę pliku wejściowego. Plik ten zawiera dane na których będzie działał program. Jeśli plik ma rozszerzenie inne niż </w:t>
+      </w:r>
+      <w:r>
+        <w:rPr>
+          <w:i/>
+        </w:rPr>
+        <w:t>.</w:t>
       </w:r>
       <w:proofErr w:type="spellStart"/>
       <w:r>
         <w:rPr>
           <w:i/>
         </w:rPr>
-        <w:t>niewlasciwy</w:t>
+        <w:t>txt</w:t>
       </w:r>
       <w:proofErr w:type="spellEnd"/>
       <w:r>
         <w:rPr>
           <w:i/>
         </w:rPr>
-        <w:t xml:space="preserve"> format</w:t>
-      </w:r>
-      <w:r>
-        <w:rPr>
-          <w:i/>
-        </w:rPr>
-        <w:t xml:space="preserve">. </w:t>
+        <w:t xml:space="preserve"> </w:t>
+      </w:r>
+      <w:r>
+        <w:t>zostanie wyświetlony k</w:t>
+      </w:r>
+      <w:r>
+        <w:t xml:space="preserve">omunikat </w:t>
+      </w:r>
+      <w:r>
+        <w:rPr>
+          <w:i/>
+        </w:rPr>
+        <w:t xml:space="preserve">Plik [nazwa] ma </w:t>
+      </w:r>
+      <w:proofErr w:type="spellStart"/>
+      <w:r>
+        <w:rPr>
+          <w:i/>
+        </w:rPr>
+        <w:t>niewlasciwe</w:t>
+      </w:r>
+      <w:proofErr w:type="spellEnd"/>
+      <w:r>
+        <w:rPr>
+          <w:i/>
+        </w:rPr>
+        <w:t xml:space="preserve"> rozszerzenie!</w:t>
+      </w:r>
+      <w:r>
+        <w:rPr>
+          <w:i/>
+        </w:rPr>
+        <w:t xml:space="preserve"> </w:t>
+      </w:r>
+      <w:r>
+        <w:t xml:space="preserve">a następnie program zakończy działanie. Jeśli podany plik nie istnieje </w:t>
+      </w:r>
+      <w:r>
+        <w:t>zostanie wyświetlony k</w:t>
+      </w:r>
+      <w:r>
+        <w:t xml:space="preserve">omunikat </w:t>
+      </w:r>
+      <w:r>
+        <w:rPr>
+          <w:i/>
+        </w:rPr>
+        <w:t xml:space="preserve">Nie </w:t>
+      </w:r>
+      <w:proofErr w:type="spellStart"/>
+      <w:r>
+        <w:rPr>
+          <w:i/>
+        </w:rPr>
+        <w:t>udalo</w:t>
+      </w:r>
+      <w:proofErr w:type="spellEnd"/>
+      <w:r>
+        <w:rPr>
+          <w:i/>
+        </w:rPr>
+        <w:t xml:space="preserve"> sie </w:t>
+      </w:r>
+      <w:proofErr w:type="spellStart"/>
+      <w:r>
+        <w:rPr>
+          <w:i/>
+        </w:rPr>
+        <w:t>otworzyc</w:t>
+      </w:r>
+      <w:proofErr w:type="spellEnd"/>
+      <w:r>
+        <w:rPr>
+          <w:i/>
+        </w:rPr>
+        <w:t xml:space="preserve"> pliku [nazwa!</w:t>
+      </w:r>
+      <w:r>
+        <w:rPr>
+          <w:i/>
+        </w:rPr>
+        <w:t xml:space="preserve"> </w:t>
+      </w:r>
+      <w:r>
+        <w:t xml:space="preserve">a następnie program zakończy działanie. Przykładowa zawartość pliku: </w:t>
       </w:r>
     </w:p>
     <w:p>
-      <w:r>
-        <w:t xml:space="preserve">Jeśli oba powyższe pliki mają właściwy format wyświetla się menu aplikacji, w przeciwnym wypadku po naciśnięciu </w:t>
-      </w:r>
-      <w:r>
-        <w:rPr>
-          <w:i/>
-        </w:rPr>
-        <w:t>Enter</w:t>
-      </w:r>
-      <w:r>
-        <w:t xml:space="preserve"> program kończy działanie.</w:t>
+      <w:pPr>
+        <w:rPr>
+          <w:i/>
+        </w:rPr>
+      </w:pPr>
+      <w:r>
+        <w:rPr>
+          <w:i/>
+        </w:rPr>
+        <w:t>Platon; Uczta; filozofia</w:t>
+      </w:r>
+      <w:r>
+        <w:rPr>
+          <w:i/>
+        </w:rPr>
+        <w:br/>
+      </w:r>
+      <w:r>
+        <w:rPr>
+          <w:i/>
+        </w:rPr>
+        <w:t>Shakespeare; Hamlet; tragedia, barok</w:t>
       </w:r>
     </w:p>
     <w:p>
       <w:r>
-        <w:t xml:space="preserve">Opcje menu: </w:t>
+        <w:t xml:space="preserve">Po przełączniku </w:t>
+      </w:r>
+      <w:r>
+        <w:rPr>
+          <w:i/>
+        </w:rPr>
+        <w:t xml:space="preserve">–o </w:t>
+      </w:r>
+      <w:r>
+        <w:t xml:space="preserve">podajemy nazwę pliku wyjściowego, do którego zostanie zapisany wynik działania programu. . Jeśli plik ma rozszerzenie inne niż </w:t>
+      </w:r>
+      <w:r>
+        <w:rPr>
+          <w:i/>
+        </w:rPr>
+        <w:t>.</w:t>
+      </w:r>
+      <w:proofErr w:type="spellStart"/>
+      <w:r>
+        <w:rPr>
+          <w:i/>
+        </w:rPr>
+        <w:t>txt</w:t>
+      </w:r>
+      <w:proofErr w:type="spellEnd"/>
+      <w:r>
+        <w:rPr>
+          <w:i/>
+        </w:rPr>
+        <w:t xml:space="preserve"> </w:t>
+      </w:r>
+      <w:r>
+        <w:t>zostanie wyświetlony k</w:t>
+      </w:r>
+      <w:r>
+        <w:t xml:space="preserve">omunikat </w:t>
+      </w:r>
+      <w:r>
+        <w:rPr>
+          <w:i/>
+        </w:rPr>
+        <w:t xml:space="preserve">Plik [nazwa] ma </w:t>
+      </w:r>
+      <w:proofErr w:type="spellStart"/>
+      <w:r>
+        <w:rPr>
+          <w:i/>
+        </w:rPr>
+        <w:t>niewlasciwe</w:t>
+      </w:r>
+      <w:proofErr w:type="spellEnd"/>
+      <w:r>
+        <w:rPr>
+          <w:i/>
+        </w:rPr>
+        <w:t xml:space="preserve"> rozszerzenie!</w:t>
+      </w:r>
+      <w:r>
+        <w:rPr>
+          <w:i/>
+        </w:rPr>
+        <w:t xml:space="preserve"> </w:t>
+      </w:r>
+      <w:r>
+        <w:t xml:space="preserve">a następnie program zakończy działanie. Jeśli podany plik nie istnieje </w:t>
+      </w:r>
+      <w:r>
+        <w:t>zostanie wyświetlony k</w:t>
+      </w:r>
+      <w:r>
+        <w:t xml:space="preserve">omunikat </w:t>
+      </w:r>
+      <w:r>
+        <w:rPr>
+          <w:i/>
+        </w:rPr>
+        <w:t xml:space="preserve">Nie </w:t>
+      </w:r>
+      <w:proofErr w:type="spellStart"/>
+      <w:r>
+        <w:rPr>
+          <w:i/>
+        </w:rPr>
+        <w:t>udalo</w:t>
+      </w:r>
+      <w:proofErr w:type="spellEnd"/>
+      <w:r>
+        <w:rPr>
+          <w:i/>
+        </w:rPr>
+        <w:t xml:space="preserve"> sie </w:t>
+      </w:r>
+      <w:proofErr w:type="spellStart"/>
+      <w:r>
+        <w:rPr>
+          <w:i/>
+        </w:rPr>
+        <w:t>zapisac</w:t>
+      </w:r>
+      <w:proofErr w:type="spellEnd"/>
+      <w:r>
+        <w:rPr>
+          <w:i/>
+        </w:rPr>
+        <w:t xml:space="preserve"> do</w:t>
+      </w:r>
+      <w:r>
+        <w:rPr>
+          <w:i/>
+        </w:rPr>
+        <w:t xml:space="preserve"> pliku [nazwa!</w:t>
+      </w:r>
+      <w:r>
+        <w:rPr>
+          <w:i/>
+        </w:rPr>
+        <w:t xml:space="preserve"> </w:t>
+      </w:r>
+      <w:r>
+        <w:t>a następnie program zakończy działanie.</w:t>
       </w:r>
     </w:p>
     <w:p>
       <w:r>
-        <w:t xml:space="preserve">0 – wpisanie </w:t>
-      </w:r>
-      <w:r>
-        <w:rPr>
-          <w:i/>
-        </w:rPr>
-        <w:t xml:space="preserve">0 </w:t>
-      </w:r>
-      <w:r>
-        <w:t xml:space="preserve"> i zatwierdzenie </w:t>
-      </w:r>
-      <w:r>
-        <w:rPr>
-          <w:i/>
-        </w:rPr>
-        <w:t xml:space="preserve">Enter </w:t>
-      </w:r>
-      <w:r>
-        <w:t xml:space="preserve"> powoduje  wyjście z programu.</w:t>
+        <w:t>Jeśli nie wystąpiły wyżej opisane błędy program</w:t>
+      </w:r>
+      <w:r>
+        <w:t xml:space="preserve"> zapisze swój rezultat do pliku wyjściowego, </w:t>
+      </w:r>
+      <w:r>
+        <w:t xml:space="preserve">wyświetli komunikat </w:t>
+      </w:r>
+      <w:r>
+        <w:rPr>
+          <w:i/>
+        </w:rPr>
+        <w:t xml:space="preserve">Dane </w:t>
+      </w:r>
+      <w:proofErr w:type="spellStart"/>
+      <w:r>
+        <w:rPr>
+          <w:i/>
+        </w:rPr>
+        <w:t>zostaly</w:t>
+      </w:r>
+      <w:proofErr w:type="spellEnd"/>
+      <w:r>
+        <w:rPr>
+          <w:i/>
+        </w:rPr>
+        <w:t xml:space="preserve"> zapisane do pliku [nazwa]</w:t>
+      </w:r>
+      <w:r>
+        <w:rPr>
+          <w:i/>
+        </w:rPr>
+        <w:t>,</w:t>
+      </w:r>
+      <w:r>
+        <w:t xml:space="preserve"> a następnie zakończy swoje działanie.</w:t>
       </w:r>
     </w:p>
     <w:p>
-      <w:r>
-        <w:t xml:space="preserve">1 </w:t>
-      </w:r>
-      <w:r>
-        <w:t>–</w:t>
-      </w:r>
-      <w:r>
-        <w:t xml:space="preserve"> </w:t>
-      </w:r>
-      <w:r>
-        <w:t>w</w:t>
-      </w:r>
-      <w:r>
-        <w:t xml:space="preserve">yszukiwanie hasła. Pojawia się komunikat </w:t>
-      </w:r>
-      <w:r>
-        <w:rPr>
-          <w:i/>
-        </w:rPr>
-        <w:t xml:space="preserve">wpisz </w:t>
-      </w:r>
-      <w:proofErr w:type="spellStart"/>
-      <w:r>
-        <w:rPr>
-          <w:i/>
-        </w:rPr>
-        <w:t>slowo</w:t>
-      </w:r>
-      <w:proofErr w:type="spellEnd"/>
-      <w:r>
-        <w:rPr>
-          <w:i/>
-        </w:rPr>
-        <w:t xml:space="preserve"> </w:t>
-      </w:r>
-      <w:r>
-        <w:t xml:space="preserve"> po wpisaniu słowa i zatwierdzeniu Enterem następuje wyszukiwanie słowa.  Jeśli słowo zostanie znalezione w pliku lub w liście zostanie wyświetlone to słowo oraz jego definicja. Jeśli słowo nie zostało znalezione zostanie wyświetlony komunikat: </w:t>
-      </w:r>
-      <w:proofErr w:type="spellStart"/>
-      <w:r>
-        <w:rPr>
-          <w:i/>
-        </w:rPr>
-        <w:t>Slowo</w:t>
-      </w:r>
-      <w:proofErr w:type="spellEnd"/>
-      <w:r>
-        <w:rPr>
-          <w:i/>
-        </w:rPr>
-        <w:t xml:space="preserve"> nie </w:t>
-      </w:r>
-      <w:proofErr w:type="spellStart"/>
-      <w:r>
-        <w:rPr>
-          <w:i/>
-        </w:rPr>
-        <w:t>zostalo</w:t>
-      </w:r>
-      <w:proofErr w:type="spellEnd"/>
-      <w:r>
-        <w:rPr>
-          <w:i/>
-        </w:rPr>
-        <w:t xml:space="preserve"> znalezion</w:t>
-      </w:r>
-      <w:r>
-        <w:rPr>
-          <w:i/>
-        </w:rPr>
-        <w:t>e</w:t>
-      </w:r>
-      <w:r>
-        <w:t xml:space="preserve">. </w:t>
+      <w:pPr>
+        <w:pStyle w:val="Nagwek1"/>
+      </w:pPr>
+      <w:r>
+        <w:t>Specyfikacja wewnętrzna</w:t>
       </w:r>
     </w:p>
     <w:p>
-      <w:r>
-        <w:t xml:space="preserve">2 – dodanie nowego hasła. Pojawia się komunikat </w:t>
-      </w:r>
-      <w:r>
-        <w:rPr>
-          <w:i/>
-        </w:rPr>
-        <w:t xml:space="preserve">wpisz </w:t>
+      <w:pPr>
+        <w:pStyle w:val="Nagwek2"/>
+      </w:pPr>
+      <w:r>
+        <w:t>Zmienne</w:t>
+      </w:r>
+      <w:r>
+        <w:t xml:space="preserve"> </w:t>
+      </w:r>
+      <w:r>
+        <w:t xml:space="preserve">funkcji </w:t>
       </w:r>
       <w:proofErr w:type="spellStart"/>
       <w:r>
-        <w:rPr>
-          <w:i/>
-        </w:rPr>
-        <w:t>slowo</w:t>
+        <w:t>main</w:t>
       </w:r>
       <w:proofErr w:type="spellEnd"/>
-      <w:r>
-        <w:t xml:space="preserve">. Po wpisaniu </w:t>
-      </w:r>
-      <w:proofErr w:type="spellStart"/>
-      <w:r>
-        <w:t>słow</w:t>
-      </w:r>
-      <w:proofErr w:type="spellEnd"/>
-      <w:r>
-        <w:t xml:space="preserve"> zatwierdzamy. Następnie pojawia się komunikat </w:t>
-      </w:r>
-      <w:r>
-        <w:rPr>
-          <w:i/>
-        </w:rPr>
-        <w:t>wpisz opis</w:t>
-      </w:r>
-      <w:r>
-        <w:t xml:space="preserve">. Po wpisaniu i zatwierdzeniu opisu, jeśli wszystko przebiegło prawidłowo pojawia się komunikat </w:t>
-      </w:r>
-      <w:r>
-        <w:rPr>
-          <w:i/>
-        </w:rPr>
-        <w:t>dodano definicję</w:t>
-      </w:r>
-      <w:r>
-        <w:t xml:space="preserve"> a definicja została zapisana do pliku z danymi. Jeśli słowo lub definicja będzie pustym ciągiem znaków pojawi się komunikat </w:t>
-      </w:r>
-      <w:r>
-        <w:rPr>
-          <w:i/>
-        </w:rPr>
-        <w:t xml:space="preserve">niepoprawne </w:t>
-      </w:r>
-      <w:proofErr w:type="spellStart"/>
-      <w:r>
-        <w:rPr>
-          <w:i/>
-        </w:rPr>
-        <w:t>slowo</w:t>
-      </w:r>
-      <w:proofErr w:type="spellEnd"/>
-      <w:r>
-        <w:rPr>
-          <w:i/>
-        </w:rPr>
-        <w:t xml:space="preserve"> lub definicja</w:t>
-      </w:r>
-    </w:p>
-    <w:p>
-      <w:r>
-        <w:t>3 – zmiana długości listy. W tym punkcie można z</w:t>
-      </w:r>
-      <w:r>
-        <w:t xml:space="preserve">mienić ilość słów zapamiętanych w liście. Po wybraniu tej opcji pojawia się komunikat </w:t>
-      </w:r>
-      <w:r>
-        <w:rPr>
-          <w:i/>
-        </w:rPr>
-        <w:t>podaj nowa maksymalna długość listy</w:t>
-      </w:r>
-      <w:r>
-        <w:t>. Następnie podajemy nową długość listy i zatwierdzamy.</w:t>
-      </w:r>
-    </w:p>
-    <w:p>
-      <w:r>
-        <w:t xml:space="preserve">4 – zmiana pliku z danymi. Można w tym podpunkcie wybrać inny plik z którego mają być pobierane dane. Pojawi się komunikat </w:t>
-      </w:r>
-      <w:r>
-        <w:rPr>
-          <w:i/>
-        </w:rPr>
-        <w:t xml:space="preserve">podaj nowa </w:t>
-      </w:r>
-      <w:proofErr w:type="spellStart"/>
-      <w:r>
-        <w:rPr>
-          <w:i/>
-        </w:rPr>
-        <w:t>nazwe</w:t>
-      </w:r>
-      <w:proofErr w:type="spellEnd"/>
-      <w:r>
-        <w:rPr>
-          <w:i/>
-        </w:rPr>
-        <w:t xml:space="preserve"> pliku z danymi</w:t>
-      </w:r>
-      <w:r>
-        <w:t xml:space="preserve">  po podaniu nazwy pliku program sprawdzi czy plik istnieje i jest poprawny, jeśli nie, zostanie wyświetlony komunikat</w:t>
-      </w:r>
-      <w:r>
-        <w:rPr>
-          <w:i/>
-        </w:rPr>
-        <w:t xml:space="preserve">: plik z danymi nie istnieje lub ma </w:t>
-      </w:r>
-      <w:proofErr w:type="spellStart"/>
-      <w:r>
-        <w:rPr>
-          <w:i/>
-        </w:rPr>
-        <w:t>niewlasciwy</w:t>
-      </w:r>
-      <w:proofErr w:type="spellEnd"/>
-      <w:r>
-        <w:rPr>
-          <w:i/>
-        </w:rPr>
-        <w:t xml:space="preserve"> format</w:t>
-      </w:r>
-      <w:r>
-        <w:rPr>
-          <w:i/>
-        </w:rPr>
-        <w:t xml:space="preserve">. </w:t>
-      </w:r>
-      <w:r>
-        <w:t xml:space="preserve">Jeśli plik jest poprawny zostanie wyświetlony komunikat: </w:t>
-      </w:r>
-      <w:r>
-        <w:rPr>
-          <w:i/>
-        </w:rPr>
-        <w:t>plik został załadowany poprawnie.</w:t>
-      </w:r>
-    </w:p>
-    <w:p>
-      <w:r>
-        <w:t xml:space="preserve">Po zakończeniu wykonywanie opcji 1 – 4 program ponownie wyświetli menu. </w:t>
-      </w:r>
-    </w:p>
-    <w:p/>
-    <w:p>
-      <w:pPr>
-        <w:pStyle w:val="Nagwek1"/>
-      </w:pPr>
-      <w:r>
-        <w:t>Specyfikacja wewnętrzna</w:t>
-      </w:r>
-    </w:p>
-    <w:p>
-      <w:pPr>
-        <w:pStyle w:val="Nagwek2"/>
-      </w:pPr>
-      <w:r>
-        <w:t>Zmienne</w:t>
-      </w:r>
-      <w:r>
-        <w:t xml:space="preserve"> </w:t>
-      </w:r>
     </w:p>
     <w:tbl>
       <w:tblPr>
@@ -1770,44 +1753,44 @@
         <w:tblLook w:val="04A0"/>
       </w:tblPr>
       <w:tblGrid>
-        <w:gridCol w:w="1925"/>
-        <w:gridCol w:w="7363"/>
+        <w:gridCol w:w="1939"/>
+        <w:gridCol w:w="7349"/>
       </w:tblGrid>
       <w:tr>
         <w:trPr>
-          <w:trHeight w:val="528"/>
+          <w:trHeight w:val="318"/>
         </w:trPr>
         <w:tc>
           <w:tcPr>
-            <w:tcW w:w="1809" w:type="dxa"/>
+            <w:tcW w:w="1939" w:type="dxa"/>
           </w:tcPr>
           <w:p>
             <w:r>
-              <w:t>F</w:t>
-            </w:r>
+              <w:t>*</w:t>
+            </w:r>
+            <w:proofErr w:type="spellStart"/>
+            <w:r>
+              <w:t>input</w:t>
+            </w:r>
+            <w:proofErr w:type="spellEnd"/>
           </w:p>
         </w:tc>
         <w:tc>
           <w:tcPr>
-            <w:tcW w:w="7403" w:type="dxa"/>
+            <w:tcW w:w="7349" w:type="dxa"/>
           </w:tcPr>
           <w:p>
             <w:r>
-              <w:t xml:space="preserve">Zmienna typu </w:t>
-            </w:r>
-            <w:proofErr w:type="spellStart"/>
-            <w:r>
-              <w:rPr>
-                <w:b/>
-              </w:rPr>
-              <w:t>Text</w:t>
-            </w:r>
-            <w:proofErr w:type="spellEnd"/>
-            <w:r>
-              <w:t xml:space="preserve">, zmienna ta umożliwia nam operowanie na pliku </w:t>
-            </w:r>
-            <w:r>
-              <w:t>z danymi na których działa program/</w:t>
+              <w:t xml:space="preserve">Wskaźnik  na typ </w:t>
+            </w:r>
+            <w:r>
+              <w:rPr>
+                <w:b/>
+              </w:rPr>
+              <w:t>FILE</w:t>
+            </w:r>
+            <w:r>
+              <w:t>, wskazuje na plik wejściowy</w:t>
             </w:r>
           </w:p>
         </w:tc>
@@ -1815,9 +1798,12 @@
       <w:tr>
         <w:tc>
           <w:tcPr>
-            <w:tcW w:w="1809" w:type="dxa"/>
+            <w:tcW w:w="1939" w:type="dxa"/>
           </w:tcPr>
           <w:p>
+            <w:r>
+              <w:t>*</w:t>
+            </w:r>
             <w:proofErr w:type="spellStart"/>
             <w:r>
               <w:t>head</w:t>
@@ -1827,25 +1813,37 @@
         </w:tc>
         <w:tc>
           <w:tcPr>
-            <w:tcW w:w="7403" w:type="dxa"/>
+            <w:tcW w:w="7349" w:type="dxa"/>
           </w:tcPr>
           <w:p>
             <w:r>
-              <w:t xml:space="preserve">Zmienna typu </w:t>
+              <w:t xml:space="preserve">Wskaźnik  na typ </w:t>
             </w:r>
             <w:proofErr w:type="spellStart"/>
             <w:r>
               <w:rPr>
                 <w:b/>
               </w:rPr>
-              <w:t>wsk</w:t>
+              <w:t>list_el</w:t>
             </w:r>
             <w:proofErr w:type="spellEnd"/>
             <w:r>
-              <w:t xml:space="preserve">, przechowujemy w niej </w:t>
-            </w:r>
-            <w:r>
-              <w:t>wskaźnik na początek listy.</w:t>
+              <w:rPr>
+                <w:b/>
+              </w:rPr>
+              <w:t>,</w:t>
+            </w:r>
+            <w:r>
+              <w:t xml:space="preserve"> </w:t>
+            </w:r>
+            <w:r>
+              <w:t xml:space="preserve">przechowujemy w niej </w:t>
+            </w:r>
+            <w:r>
+              <w:t>adres na początku</w:t>
+            </w:r>
+            <w:r>
+              <w:t xml:space="preserve"> listy.</w:t>
             </w:r>
           </w:p>
         </w:tc>
@@ -1853,34 +1851,35 @@
       <w:tr>
         <w:tc>
           <w:tcPr>
-            <w:tcW w:w="1809" w:type="dxa"/>
+            <w:tcW w:w="1939" w:type="dxa"/>
           </w:tcPr>
           <w:p>
+            <w:r>
+              <w:t xml:space="preserve">* </w:t>
+            </w:r>
             <w:proofErr w:type="spellStart"/>
             <w:r>
-              <w:t>tail</w:t>
+              <w:t>input_file_name</w:t>
             </w:r>
             <w:proofErr w:type="spellEnd"/>
           </w:p>
         </w:tc>
         <w:tc>
           <w:tcPr>
-            <w:tcW w:w="7403" w:type="dxa"/>
+            <w:tcW w:w="7349" w:type="dxa"/>
           </w:tcPr>
           <w:p>
             <w:r>
-              <w:t xml:space="preserve">Zmienna typu </w:t>
-            </w:r>
-            <w:proofErr w:type="spellStart"/>
-            <w:r>
-              <w:rPr>
-                <w:b/>
-              </w:rPr>
-              <w:t>wsk</w:t>
-            </w:r>
-            <w:proofErr w:type="spellEnd"/>
-            <w:r>
-              <w:t>, przechowujemy w niej wskaźnik na koniec listy.</w:t>
+              <w:t xml:space="preserve">Wskaźnik  na typ </w:t>
+            </w:r>
+            <w:r>
+              <w:rPr>
+                <w:b/>
+              </w:rPr>
+              <w:t>char,</w:t>
+            </w:r>
+            <w:r>
+              <w:t xml:space="preserve"> służy do przechowywania nazwy pliku wejściowego.</w:t>
             </w:r>
           </w:p>
         </w:tc>
@@ -1888,167 +1887,38 @@
       <w:tr>
         <w:tc>
           <w:tcPr>
-            <w:tcW w:w="1809" w:type="dxa"/>
+            <w:tcW w:w="1939" w:type="dxa"/>
           </w:tcPr>
           <w:p>
+            <w:r>
+              <w:t>*</w:t>
+            </w:r>
             <w:proofErr w:type="spellStart"/>
             <w:r>
-              <w:t>max_length</w:t>
+              <w:t>output_file_name</w:t>
             </w:r>
             <w:proofErr w:type="spellEnd"/>
           </w:p>
         </w:tc>
         <w:tc>
           <w:tcPr>
-            <w:tcW w:w="7403" w:type="dxa"/>
+            <w:tcW w:w="7349" w:type="dxa"/>
           </w:tcPr>
           <w:p>
             <w:r>
-              <w:t xml:space="preserve">Zmienna typu </w:t>
-            </w:r>
-            <w:proofErr w:type="spellStart"/>
-            <w:r>
-              <w:rPr>
-                <w:b/>
-              </w:rPr>
-              <w:t>integer</w:t>
-            </w:r>
-            <w:proofErr w:type="spellEnd"/>
-            <w:r>
-              <w:t xml:space="preserve">, służy do przechowywania </w:t>
-            </w:r>
-            <w:r>
-              <w:t>maksymalnej dozwolonej długości listy.</w:t>
-            </w:r>
-          </w:p>
-        </w:tc>
-      </w:tr>
-      <w:tr>
-        <w:tc>
-          <w:tcPr>
-            <w:tcW w:w="1809" w:type="dxa"/>
-          </w:tcPr>
-          <w:p>
-            <w:pPr>
-              <w:rPr>
-                <w:lang w:val="en-US"/>
-              </w:rPr>
-            </w:pPr>
-            <w:proofErr w:type="spellStart"/>
-            <w:r>
-              <w:rPr>
-                <w:lang w:val="en-US"/>
-              </w:rPr>
-              <w:lastRenderedPageBreak/>
-              <w:t>current_list_length</w:t>
-            </w:r>
-            <w:proofErr w:type="spellEnd"/>
-          </w:p>
-        </w:tc>
-        <w:tc>
-          <w:tcPr>
-            <w:tcW w:w="7403" w:type="dxa"/>
-          </w:tcPr>
-          <w:p>
-            <w:r>
-              <w:t xml:space="preserve">Zmienna typu </w:t>
-            </w:r>
-            <w:proofErr w:type="spellStart"/>
-            <w:r>
-              <w:rPr>
-                <w:b/>
-              </w:rPr>
-              <w:t>integer</w:t>
-            </w:r>
-            <w:proofErr w:type="spellEnd"/>
-            <w:r>
-              <w:t>, służy do przechowywania obecnej długości listy</w:t>
+              <w:t xml:space="preserve">Wskaźnik  na typ </w:t>
+            </w:r>
+            <w:r>
+              <w:rPr>
+                <w:b/>
+              </w:rPr>
+              <w:t>char,</w:t>
+            </w:r>
+            <w:r>
+              <w:t xml:space="preserve"> służy do przechowywania nazwy pliku wejściowego</w:t>
             </w:r>
             <w:r>
               <w:t>.</w:t>
-            </w:r>
-          </w:p>
-        </w:tc>
-      </w:tr>
-      <w:tr>
-        <w:tc>
-          <w:tcPr>
-            <w:tcW w:w="1809" w:type="dxa"/>
-          </w:tcPr>
-          <w:p>
-            <w:proofErr w:type="spellStart"/>
-            <w:r>
-              <w:t>decision</w:t>
-            </w:r>
-            <w:proofErr w:type="spellEnd"/>
-          </w:p>
-        </w:tc>
-        <w:tc>
-          <w:tcPr>
-            <w:tcW w:w="7403" w:type="dxa"/>
-          </w:tcPr>
-          <w:p>
-            <w:r>
-              <w:t xml:space="preserve">Zmienna typu </w:t>
-            </w:r>
-            <w:proofErr w:type="spellStart"/>
-            <w:r>
-              <w:rPr>
-                <w:b/>
-              </w:rPr>
-              <w:t>s</w:t>
-            </w:r>
-            <w:r>
-              <w:rPr>
-                <w:b/>
-              </w:rPr>
-              <w:t>tring</w:t>
-            </w:r>
-            <w:proofErr w:type="spellEnd"/>
-            <w:r>
-              <w:t xml:space="preserve">, </w:t>
-            </w:r>
-            <w:r>
-              <w:t>umożliwia wybieranie odpowiedniej opcji z menu oraz wybranie odpowiedniej procedury do obsługi wyboru.</w:t>
-            </w:r>
-          </w:p>
-        </w:tc>
-      </w:tr>
-      <w:tr>
-        <w:tc>
-          <w:tcPr>
-            <w:tcW w:w="1809" w:type="dxa"/>
-          </w:tcPr>
-          <w:p>
-            <w:r>
-              <w:t>correct</w:t>
-            </w:r>
-          </w:p>
-        </w:tc>
-        <w:tc>
-          <w:tcPr>
-            <w:tcW w:w="7403" w:type="dxa"/>
-          </w:tcPr>
-          <w:p>
-            <w:r>
-              <w:t xml:space="preserve">Zmienna typu </w:t>
-            </w:r>
-            <w:proofErr w:type="spellStart"/>
-            <w:r>
-              <w:rPr>
-                <w:b/>
-              </w:rPr>
-              <w:t>boolean</w:t>
-            </w:r>
-            <w:proofErr w:type="spellEnd"/>
-            <w:r>
-              <w:rPr>
-                <w:b/>
-              </w:rPr>
-              <w:t xml:space="preserve">, </w:t>
-            </w:r>
-            <w:r>
-              <w:t xml:space="preserve">jest używana do monitorowania przebiegu wczytywania wstępnej konfiguracji. </w:t>
             </w:r>
           </w:p>
         </w:tc>
@@ -2083,20 +1953,13 @@
                 <w:lang w:val="en-US"/>
               </w:rPr>
             </w:pPr>
-            <w:r>
-              <w:rPr>
-                <w:b/>
-                <w:lang w:val="en-US"/>
-              </w:rPr>
-              <w:t xml:space="preserve">function </w:t>
-            </w:r>
             <w:proofErr w:type="spellStart"/>
             <w:r>
               <w:rPr>
                 <w:b/>
                 <w:lang w:val="en-US"/>
               </w:rPr>
-              <w:t>load_initial_config</w:t>
+              <w:t>int</w:t>
             </w:r>
             <w:proofErr w:type="spellEnd"/>
             <w:r>
@@ -2104,6 +1967,22 @@
                 <w:b/>
                 <w:lang w:val="en-US"/>
               </w:rPr>
+              <w:t xml:space="preserve"> </w:t>
+            </w:r>
+            <w:proofErr w:type="spellStart"/>
+            <w:r>
+              <w:rPr>
+                <w:b/>
+                <w:lang w:val="en-US"/>
+              </w:rPr>
+              <w:t>get_files_names</w:t>
+            </w:r>
+            <w:proofErr w:type="spellEnd"/>
+            <w:r>
+              <w:rPr>
+                <w:b/>
+                <w:lang w:val="en-US"/>
+              </w:rPr>
               <w:t>(</w:t>
             </w:r>
             <w:proofErr w:type="spellStart"/>
@@ -2112,7 +1991,7 @@
                 <w:b/>
                 <w:lang w:val="en-US"/>
               </w:rPr>
-              <w:t>var</w:t>
+              <w:t>int</w:t>
             </w:r>
             <w:proofErr w:type="spellEnd"/>
             <w:r>
@@ -2128,7 +2007,7 @@
                 <w:b/>
                 <w:lang w:val="en-US"/>
               </w:rPr>
-              <w:t>max_length:integer</w:t>
+              <w:t>argc</w:t>
             </w:r>
             <w:proofErr w:type="spellEnd"/>
             <w:r>
@@ -2136,7 +2015,7 @@
                 <w:b/>
                 <w:lang w:val="en-US"/>
               </w:rPr>
-              <w:t xml:space="preserve">; </w:t>
+              <w:t xml:space="preserve">, char ** </w:t>
             </w:r>
             <w:proofErr w:type="spellStart"/>
             <w:r>
@@ -2144,7 +2023,7 @@
                 <w:b/>
                 <w:lang w:val="en-US"/>
               </w:rPr>
-              <w:t>var</w:t>
+              <w:t>argv</w:t>
             </w:r>
             <w:proofErr w:type="spellEnd"/>
             <w:r>
@@ -2152,7 +2031,7 @@
                 <w:b/>
                 <w:lang w:val="en-US"/>
               </w:rPr>
-              <w:t xml:space="preserve"> </w:t>
+              <w:t>, char **</w:t>
             </w:r>
             <w:proofErr w:type="spellStart"/>
             <w:r>
@@ -2160,7 +2039,7 @@
                 <w:b/>
                 <w:lang w:val="en-US"/>
               </w:rPr>
-              <w:t>file_name:string</w:t>
+              <w:t>input_file_name</w:t>
             </w:r>
             <w:proofErr w:type="spellEnd"/>
             <w:r>
@@ -2168,7 +2047,7 @@
                 <w:b/>
                 <w:lang w:val="en-US"/>
               </w:rPr>
-              <w:t>):</w:t>
+              <w:t>, char **</w:t>
             </w:r>
             <w:proofErr w:type="spellStart"/>
             <w:r>
@@ -2176,7 +2055,7 @@
                 <w:b/>
                 <w:lang w:val="en-US"/>
               </w:rPr>
-              <w:t>boolean</w:t>
+              <w:t>output_file_name</w:t>
             </w:r>
             <w:proofErr w:type="spellEnd"/>
             <w:r>
@@ -2184,7 +2063,7 @@
                 <w:b/>
                 <w:lang w:val="en-US"/>
               </w:rPr>
-              <w:t>;</w:t>
+              <w:t>);</w:t>
             </w:r>
           </w:p>
         </w:tc>
@@ -2196,7 +2075,13 @@
           </w:tcPr>
           <w:p>
             <w:r>
-              <w:t xml:space="preserve">Funkcja służy do wczytywania wstępnej konfiguracji. </w:t>
+              <w:t xml:space="preserve">Funkcja służy do wczytywania </w:t>
+            </w:r>
+            <w:r>
+              <w:t>parametrów programu do odpowiednich zmiennych.</w:t>
+            </w:r>
+            <w:r>
+              <w:t xml:space="preserve"> </w:t>
             </w:r>
           </w:p>
           <w:p>
@@ -2212,13 +2097,28 @@
                 <w:numId w:val="9"/>
               </w:numPr>
             </w:pPr>
+            <w:r>
+              <w:rPr>
+                <w:b/>
+              </w:rPr>
+              <w:t>**</w:t>
+            </w:r>
             <w:proofErr w:type="spellStart"/>
             <w:r>
-              <w:t>max_length</w:t>
+              <w:rPr>
+                <w:b/>
+              </w:rPr>
+              <w:t>input_file_name</w:t>
             </w:r>
             <w:proofErr w:type="spellEnd"/>
             <w:r>
-              <w:t xml:space="preserve"> – referencja do zmiennej, której ma zostać przypisana maksymalna długość listy,</w:t>
+              <w:t xml:space="preserve"> </w:t>
+            </w:r>
+            <w:r>
+              <w:t>–</w:t>
+            </w:r>
+            <w:r>
+              <w:t>adres wskaźnika na ciąg znaków, który ma przechowywać plik wejściowy,</w:t>
             </w:r>
           </w:p>
           <w:p>
@@ -2229,40 +2129,62 @@
                 <w:numId w:val="9"/>
               </w:numPr>
             </w:pPr>
+            <w:r>
+              <w:rPr>
+                <w:b/>
+              </w:rPr>
+              <w:t xml:space="preserve">** </w:t>
+            </w:r>
             <w:proofErr w:type="spellStart"/>
             <w:r>
+              <w:rPr>
+                <w:b/>
+              </w:rPr>
+              <w:t>output</w:t>
+            </w:r>
+            <w:proofErr w:type="spellEnd"/>
+            <w:r>
+              <w:rPr>
+                <w:b/>
+              </w:rPr>
+              <w:t xml:space="preserve"> _</w:t>
+            </w:r>
+            <w:proofErr w:type="spellStart"/>
+            <w:r>
+              <w:rPr>
+                <w:b/>
+              </w:rPr>
               <w:t>file_name</w:t>
             </w:r>
             <w:proofErr w:type="spellEnd"/>
             <w:r>
-              <w:t xml:space="preserve"> -  referencja do zmiennej, której ma zostać przypisana nazwa pliku z danymi.</w:t>
+              <w:t xml:space="preserve"> –adres wskaźnika na ciąg znaków, który ma przechowywać plik wyjściowy</w:t>
+            </w:r>
+            <w:r>
+              <w:t>.</w:t>
             </w:r>
           </w:p>
           <w:p>
             <w:r>
               <w:t xml:space="preserve">Funkcja zwraca </w:t>
             </w:r>
-            <w:proofErr w:type="spellStart"/>
             <w:r>
               <w:rPr>
                 <w:i/>
               </w:rPr>
-              <w:t>true</w:t>
-            </w:r>
-            <w:proofErr w:type="spellEnd"/>
-            <w:r>
-              <w:t xml:space="preserve"> jeśli przypisała poprawne wartości parametrom, lub </w:t>
-            </w:r>
-            <w:proofErr w:type="spellStart"/>
+              <w:t xml:space="preserve">0 </w:t>
+            </w:r>
+            <w:r>
+              <w:t xml:space="preserve">jeśli udało się odczytać oba parametry lub </w:t>
+            </w:r>
             <w:r>
               <w:rPr>
                 <w:i/>
               </w:rPr>
-              <w:t>false</w:t>
-            </w:r>
-            <w:proofErr w:type="spellEnd"/>
-            <w:r>
-              <w:t xml:space="preserve"> jeśli wystąpiły jakieś problemy.</w:t>
+              <w:t xml:space="preserve">-1 </w:t>
+            </w:r>
+            <w:r>
+              <w:t>w przeciwnym wypadku.</w:t>
             </w:r>
           </w:p>
         </w:tc>
@@ -2290,12 +2212,69 @@
                 <w:lang w:val="en-US"/>
               </w:rPr>
             </w:pPr>
-            <w:r>
-              <w:rPr>
-                <w:b/>
-                <w:lang w:val="en-US"/>
-              </w:rPr>
-              <w:t>function load_file(var F:Text; file_name:string):boolean;</w:t>
+            <w:proofErr w:type="spellStart"/>
+            <w:r>
+              <w:rPr>
+                <w:b/>
+                <w:lang w:val="en-US"/>
+              </w:rPr>
+              <w:t>int</w:t>
+            </w:r>
+            <w:proofErr w:type="spellEnd"/>
+            <w:r>
+              <w:rPr>
+                <w:b/>
+                <w:lang w:val="en-US"/>
+              </w:rPr>
+              <w:t xml:space="preserve"> </w:t>
+            </w:r>
+            <w:proofErr w:type="spellStart"/>
+            <w:r>
+              <w:rPr>
+                <w:b/>
+                <w:lang w:val="en-US"/>
+              </w:rPr>
+              <w:t>read_file</w:t>
+            </w:r>
+            <w:proofErr w:type="spellEnd"/>
+            <w:r>
+              <w:rPr>
+                <w:b/>
+                <w:lang w:val="en-US"/>
+              </w:rPr>
+              <w:t xml:space="preserve">(FILE* </w:t>
+            </w:r>
+            <w:proofErr w:type="spellStart"/>
+            <w:r>
+              <w:rPr>
+                <w:b/>
+                <w:lang w:val="en-US"/>
+              </w:rPr>
+              <w:t>plik</w:t>
+            </w:r>
+            <w:proofErr w:type="spellEnd"/>
+            <w:r>
+              <w:rPr>
+                <w:b/>
+                <w:lang w:val="en-US"/>
+              </w:rPr>
+              <w:t xml:space="preserve">, </w:t>
+            </w:r>
+            <w:proofErr w:type="spellStart"/>
+            <w:r>
+              <w:rPr>
+                <w:b/>
+                <w:lang w:val="en-US"/>
+              </w:rPr>
+              <w:t>list_el</w:t>
+            </w:r>
+            <w:proofErr w:type="spellEnd"/>
+            <w:r>
+              <w:rPr>
+                <w:b/>
+                <w:lang w:val="en-US"/>
+              </w:rPr>
+              <w:t>** head);</w:t>
             </w:r>
           </w:p>
         </w:tc>
@@ -2306,25 +2285,13 @@
             <w:tcW w:w="9212" w:type="dxa"/>
           </w:tcPr>
           <w:p>
-            <w:r>
-              <w:t xml:space="preserve">Funkcja </w:t>
-            </w:r>
-            <w:r>
-              <w:t xml:space="preserve">przypisuje plik o nazwie podanej w </w:t>
-            </w:r>
             <w:proofErr w:type="spellStart"/>
             <w:r>
-              <w:t>file_name</w:t>
+              <w:t>Fukcja</w:t>
             </w:r>
             <w:proofErr w:type="spellEnd"/>
             <w:r>
-              <w:t xml:space="preserve"> do zmiennej F</w:t>
-            </w:r>
-            <w:r>
-              <w:t>.</w:t>
-            </w:r>
-            <w:r>
-              <w:t xml:space="preserve">  </w:t>
+              <w:t xml:space="preserve"> służy do wczytywania danych z pliku, oraz przy użyciu innych procedur wstawienia tych danych do listy.</w:t>
             </w:r>
           </w:p>
           <w:p>
@@ -2344,13 +2311,19 @@
               </w:numPr>
             </w:pPr>
             <w:r>
-              <w:t>F</w:t>
+              <w:rPr>
+                <w:b/>
+              </w:rPr>
+              <w:t>* plik</w:t>
             </w:r>
             <w:r>
               <w:t xml:space="preserve"> – </w:t>
             </w:r>
             <w:r>
-              <w:t>zmienna do której ma zostać przypisany plik</w:t>
+              <w:t xml:space="preserve">zmienna </w:t>
+            </w:r>
+            <w:r>
+              <w:t>służąca do przechowywania adresu na plik</w:t>
             </w:r>
             <w:r>
               <w:t>,</w:t>
@@ -2364,9 +2337,18 @@
                 <w:numId w:val="6"/>
               </w:numPr>
             </w:pPr>
+            <w:r>
+              <w:rPr>
+                <w:b/>
+              </w:rPr>
+              <w:t>**</w:t>
+            </w:r>
             <w:proofErr w:type="spellStart"/>
             <w:r>
-              <w:t>file_name</w:t>
+              <w:rPr>
+                <w:b/>
+              </w:rPr>
+              <w:t>head</w:t>
             </w:r>
             <w:proofErr w:type="spellEnd"/>
             <w:r>
@@ -2375,22 +2357,34 @@
             <w:r>
               <w:t xml:space="preserve">– </w:t>
             </w:r>
-            <w:r>
-              <w:t>nazwa pliku, który ma zostać przypisany.</w:t>
-            </w:r>
-          </w:p>
-          <w:p>
-            <w:r>
-              <w:t xml:space="preserve">Funkcja zwraca </w:t>
-            </w:r>
             <w:proofErr w:type="spellStart"/>
             <w:r>
+              <w:t>Wskażnik</w:t>
+            </w:r>
+            <w:proofErr w:type="spellEnd"/>
+            <w:r>
+              <w:t xml:space="preserve"> na adres początku listy</w:t>
+            </w:r>
+            <w:r>
+              <w:t>.</w:t>
+            </w:r>
+          </w:p>
+          <w:p>
+            <w:r>
+              <w:t>Funkcja zwraca</w:t>
+            </w:r>
+            <w:r>
+              <w:t xml:space="preserve"> </w:t>
+            </w:r>
+            <w:r>
+              <w:t xml:space="preserve"> </w:t>
+            </w:r>
+            <w:r>
               <w:rPr>
                 <w:i/>
               </w:rPr>
-              <w:t>true</w:t>
-            </w:r>
-            <w:proofErr w:type="spellEnd"/>
+              <w:t>0</w:t>
+            </w:r>
             <w:r>
               <w:rPr>
                 <w:i/>
@@ -2400,16 +2394,17 @@
             <w:r>
               <w:t xml:space="preserve"> jeśli wykonanie przebiegło pomyślnie, lub </w:t>
             </w:r>
-            <w:proofErr w:type="spellStart"/>
             <w:r>
               <w:rPr>
                 <w:i/>
               </w:rPr>
-              <w:t>false</w:t>
-            </w:r>
-            <w:proofErr w:type="spellEnd"/>
-            <w:r>
-              <w:t xml:space="preserve"> jeśli plik nie został znaleziony lub ma niepoprawny format.</w:t>
+              <w:t xml:space="preserve">-1 </w:t>
+            </w:r>
+            <w:r>
+              <w:t xml:space="preserve"> </w:t>
+            </w:r>
+            <w:r>
+              <w:t>dane w pliku mają niewłaściwy format.</w:t>
             </w:r>
           </w:p>
         </w:tc>
@@ -2442,7 +2437,7 @@
                 <w:b/>
                 <w:lang w:val="en-US"/>
               </w:rPr>
-              <w:t xml:space="preserve">function </w:t>
+              <w:t xml:space="preserve">void </w:t>
             </w:r>
             <w:proofErr w:type="spellStart"/>
             <w:r>
@@ -2450,7 +2445,7 @@
                 <w:b/>
                 <w:lang w:val="en-US"/>
               </w:rPr>
-              <w:t>find_in_list</w:t>
+              <w:t>add_to_list</w:t>
             </w:r>
             <w:proofErr w:type="spellEnd"/>
             <w:r>
@@ -2466,7 +2461,7 @@
                 <w:b/>
                 <w:lang w:val="en-US"/>
               </w:rPr>
-              <w:t>var</w:t>
+              <w:t>list_el</w:t>
             </w:r>
             <w:proofErr w:type="spellEnd"/>
             <w:r>
@@ -2474,87 +2469,7 @@
                 <w:b/>
                 <w:lang w:val="en-US"/>
               </w:rPr>
-              <w:t xml:space="preserve"> </w:t>
-            </w:r>
-            <w:proofErr w:type="spellStart"/>
-            <w:r>
-              <w:rPr>
-                <w:b/>
-                <w:lang w:val="en-US"/>
-              </w:rPr>
-              <w:t>head:wsk</w:t>
-            </w:r>
-            <w:proofErr w:type="spellEnd"/>
-            <w:r>
-              <w:rPr>
-                <w:b/>
-                <w:lang w:val="en-US"/>
-              </w:rPr>
-              <w:t xml:space="preserve">; </w:t>
-            </w:r>
-            <w:proofErr w:type="spellStart"/>
-            <w:r>
-              <w:rPr>
-                <w:b/>
-                <w:lang w:val="en-US"/>
-              </w:rPr>
-              <w:t>key:string</w:t>
-            </w:r>
-            <w:proofErr w:type="spellEnd"/>
-            <w:r>
-              <w:rPr>
-                <w:b/>
-                <w:lang w:val="en-US"/>
-              </w:rPr>
-              <w:t xml:space="preserve">; </w:t>
-            </w:r>
-            <w:proofErr w:type="spellStart"/>
-            <w:r>
-              <w:rPr>
-                <w:b/>
-                <w:lang w:val="en-US"/>
-              </w:rPr>
-              <w:t>var</w:t>
-            </w:r>
-            <w:proofErr w:type="spellEnd"/>
-            <w:r>
-              <w:rPr>
-                <w:b/>
-                <w:lang w:val="en-US"/>
-              </w:rPr>
-              <w:t xml:space="preserve"> </w:t>
-            </w:r>
-            <w:proofErr w:type="spellStart"/>
-            <w:r>
-              <w:rPr>
-                <w:b/>
-                <w:lang w:val="en-US"/>
-              </w:rPr>
-              <w:t>definition:definition_type</w:t>
-            </w:r>
-            <w:proofErr w:type="spellEnd"/>
-            <w:r>
-              <w:rPr>
-                <w:b/>
-                <w:lang w:val="en-US"/>
-              </w:rPr>
-              <w:t>):</w:t>
-            </w:r>
-            <w:proofErr w:type="spellStart"/>
-            <w:r>
-              <w:rPr>
-                <w:b/>
-                <w:lang w:val="en-US"/>
-              </w:rPr>
-              <w:t>boolean</w:t>
-            </w:r>
-            <w:proofErr w:type="spellEnd"/>
-            <w:r>
-              <w:rPr>
-                <w:b/>
-                <w:lang w:val="en-US"/>
-              </w:rPr>
-              <w:t>;</w:t>
+              <w:t>** head, char *word, char *author, char *title);</w:t>
             </w:r>
           </w:p>
         </w:tc>
@@ -2566,13 +2481,14 @@
           </w:tcPr>
           <w:p>
             <w:r>
-              <w:t xml:space="preserve">Funkcja </w:t>
-            </w:r>
-            <w:r>
-              <w:t>szuka w liście odpowiednie definicji na podstawie klucza.</w:t>
-            </w:r>
-            <w:r>
-              <w:t xml:space="preserve">  </w:t>
+              <w:lastRenderedPageBreak/>
+              <w:t>Procedura dodaje</w:t>
+            </w:r>
+            <w:r>
+              <w:t xml:space="preserve"> lub wyszukuje element</w:t>
+            </w:r>
+            <w:r>
+              <w:t xml:space="preserve"> listy, oraz przy użyciu innych procedur dodaje element do listy podwieszanej.</w:t>
             </w:r>
           </w:p>
           <w:p>
@@ -2588,8 +2504,17 @@
                 <w:numId w:val="6"/>
               </w:numPr>
             </w:pPr>
+            <w:r>
+              <w:rPr>
+                <w:b/>
+              </w:rPr>
+              <w:t>**</w:t>
+            </w:r>
             <w:proofErr w:type="spellStart"/>
             <w:r>
+              <w:rPr>
+                <w:b/>
+              </w:rPr>
               <w:t>head</w:t>
             </w:r>
             <w:proofErr w:type="spellEnd"/>
@@ -2597,7 +2522,13 @@
               <w:t xml:space="preserve"> – </w:t>
             </w:r>
             <w:r>
-              <w:t>głowa listy,</w:t>
+              <w:t>wskaźnik</w:t>
+            </w:r>
+            <w:r>
+              <w:t xml:space="preserve"> na adres początku listy</w:t>
+            </w:r>
+            <w:r>
+              <w:t>,</w:t>
             </w:r>
           </w:p>
           <w:p>
@@ -2608,19 +2539,41 @@
                 <w:numId w:val="6"/>
               </w:numPr>
             </w:pPr>
+            <w:r>
+              <w:rPr>
+                <w:b/>
+              </w:rPr>
+              <w:t>*</w:t>
+            </w:r>
             <w:proofErr w:type="spellStart"/>
             <w:r>
-              <w:t>key</w:t>
+              <w:rPr>
+                <w:b/>
+              </w:rPr>
+              <w:t>word</w:t>
             </w:r>
             <w:proofErr w:type="spellEnd"/>
             <w:r>
+              <w:rPr>
+                <w:b/>
+              </w:rPr>
+              <w:t xml:space="preserve"> –</w:t>
+            </w:r>
+            <w:r>
+              <w:rPr>
+                <w:b/>
+                <w:i/>
+              </w:rPr>
               <w:t xml:space="preserve"> </w:t>
             </w:r>
             <w:r>
-              <w:t xml:space="preserve"> </w:t>
-            </w:r>
-            <w:r>
-              <w:t>- klucz, na podstawie którego odbywa się wyszukiwanie,</w:t>
+              <w:t>zmienna przechowująca słowo</w:t>
+            </w:r>
+            <w:r>
+              <w:t>,</w:t>
+            </w:r>
+            <w:r>
+              <w:t xml:space="preserve"> które ma zostać wstawione jako etykieta do listy,</w:t>
             </w:r>
           </w:p>
           <w:p>
@@ -2631,37 +2584,80 @@
                 <w:numId w:val="6"/>
               </w:numPr>
             </w:pPr>
+            <w:r>
+              <w:rPr>
+                <w:b/>
+              </w:rPr>
+              <w:t xml:space="preserve">* </w:t>
+            </w:r>
             <w:proofErr w:type="spellStart"/>
             <w:r>
-              <w:t>definition</w:t>
+              <w:rPr>
+                <w:b/>
+              </w:rPr>
+              <w:t>author</w:t>
             </w:r>
             <w:proofErr w:type="spellEnd"/>
             <w:r>
-              <w:t xml:space="preserve"> – zmienna do której zostanie wstawiona znaleziona definicja.</w:t>
-            </w:r>
-          </w:p>
-          <w:p>
-            <w:r>
-              <w:t xml:space="preserve">Funkcja zwraca </w:t>
+              <w:rPr>
+                <w:b/>
+              </w:rPr>
+              <w:t xml:space="preserve"> –</w:t>
+            </w:r>
+            <w:r>
+              <w:rPr>
+                <w:b/>
+                <w:i/>
+              </w:rPr>
+              <w:t xml:space="preserve"> </w:t>
+            </w:r>
+            <w:r>
+              <w:t xml:space="preserve">zmienna przechowująca </w:t>
+            </w:r>
+            <w:r>
+              <w:t>autora, który ma zostać wstawiony do listy podwieszanej,</w:t>
+            </w:r>
+          </w:p>
+          <w:p>
+            <w:pPr>
+              <w:pStyle w:val="Akapitzlist"/>
+              <w:numPr>
+                <w:ilvl w:val="0"/>
+                <w:numId w:val="6"/>
+              </w:numPr>
+            </w:pPr>
+            <w:r>
+              <w:rPr>
+                <w:b/>
+              </w:rPr>
+              <w:t xml:space="preserve">* </w:t>
             </w:r>
             <w:proofErr w:type="spellStart"/>
             <w:r>
               <w:rPr>
+                <w:b/>
+              </w:rPr>
+              <w:t>title</w:t>
+            </w:r>
+            <w:proofErr w:type="spellEnd"/>
+            <w:r>
+              <w:rPr>
+                <w:b/>
+              </w:rPr>
+              <w:t xml:space="preserve"> –</w:t>
+            </w:r>
+            <w:r>
+              <w:rPr>
+                <w:b/>
                 <w:i/>
               </w:rPr>
-              <w:t>true</w:t>
-            </w:r>
-            <w:proofErr w:type="spellEnd"/>
-            <w:r>
-              <w:t xml:space="preserve"> jeśli definicja została znaleziona w liście, lub </w:t>
-            </w:r>
-            <w:proofErr w:type="spellStart"/>
-            <w:r>
-              <w:t>false</w:t>
-            </w:r>
-            <w:proofErr w:type="spellEnd"/>
-            <w:r>
-              <w:t xml:space="preserve"> w przeciwnym wypadku.</w:t>
+              <w:t xml:space="preserve"> </w:t>
+            </w:r>
+            <w:r>
+              <w:t xml:space="preserve">zmienna przechowująca </w:t>
+            </w:r>
+            <w:r>
+              <w:t>tytuł, który ma zostać wstawiony do listy podwieszanej,</w:t>
             </w:r>
           </w:p>
         </w:tc>
@@ -2694,7 +2690,7 @@
                 <w:b/>
                 <w:lang w:val="en-US"/>
               </w:rPr>
-              <w:t xml:space="preserve">function </w:t>
+              <w:t xml:space="preserve">void </w:t>
             </w:r>
             <w:proofErr w:type="spellStart"/>
             <w:r>
@@ -2702,7 +2698,7 @@
                 <w:b/>
                 <w:lang w:val="en-US"/>
               </w:rPr>
-              <w:t>deserialize_line</w:t>
+              <w:t>add_to_u_list</w:t>
             </w:r>
             <w:proofErr w:type="spellEnd"/>
             <w:r>
@@ -2718,7 +2714,7 @@
                 <w:b/>
                 <w:lang w:val="en-US"/>
               </w:rPr>
-              <w:t>line:string</w:t>
+              <w:t>list_el</w:t>
             </w:r>
             <w:proofErr w:type="spellEnd"/>
             <w:r>
@@ -2726,7 +2722,7 @@
                 <w:b/>
                 <w:lang w:val="en-US"/>
               </w:rPr>
-              <w:t xml:space="preserve">; </w:t>
+              <w:t xml:space="preserve">* </w:t>
             </w:r>
             <w:proofErr w:type="spellStart"/>
             <w:r>
@@ -2734,7 +2730,7 @@
                 <w:b/>
                 <w:lang w:val="en-US"/>
               </w:rPr>
-              <w:t>var</w:t>
+              <w:t>label_head</w:t>
             </w:r>
             <w:proofErr w:type="spellEnd"/>
             <w:r>
@@ -2742,71 +2738,7 @@
                 <w:b/>
                 <w:lang w:val="en-US"/>
               </w:rPr>
-              <w:t xml:space="preserve"> </w:t>
-            </w:r>
-            <w:proofErr w:type="spellStart"/>
-            <w:r>
-              <w:rPr>
-                <w:b/>
-                <w:lang w:val="en-US"/>
-              </w:rPr>
-              <w:t>word:string</w:t>
-            </w:r>
-            <w:proofErr w:type="spellEnd"/>
-            <w:r>
-              <w:rPr>
-                <w:b/>
-                <w:lang w:val="en-US"/>
-              </w:rPr>
-              <w:t xml:space="preserve">; </w:t>
-            </w:r>
-            <w:proofErr w:type="spellStart"/>
-            <w:r>
-              <w:rPr>
-                <w:b/>
-                <w:lang w:val="en-US"/>
-              </w:rPr>
-              <w:t>var</w:t>
-            </w:r>
-            <w:proofErr w:type="spellEnd"/>
-            <w:r>
-              <w:rPr>
-                <w:b/>
-                <w:lang w:val="en-US"/>
-              </w:rPr>
-              <w:t xml:space="preserve"> </w:t>
-            </w:r>
-            <w:proofErr w:type="spellStart"/>
-            <w:r>
-              <w:rPr>
-                <w:b/>
-                <w:lang w:val="en-US"/>
-              </w:rPr>
-              <w:t>description:string</w:t>
-            </w:r>
-            <w:proofErr w:type="spellEnd"/>
-            <w:r>
-              <w:rPr>
-                <w:b/>
-                <w:lang w:val="en-US"/>
-              </w:rPr>
-              <w:t>):</w:t>
-            </w:r>
-            <w:proofErr w:type="spellStart"/>
-            <w:r>
-              <w:rPr>
-                <w:b/>
-                <w:lang w:val="en-US"/>
-              </w:rPr>
-              <w:t>boolean</w:t>
-            </w:r>
-            <w:proofErr w:type="spellEnd"/>
-            <w:r>
-              <w:rPr>
-                <w:b/>
-                <w:lang w:val="en-US"/>
-              </w:rPr>
-              <w:t>;</w:t>
+              <w:t>, char *author, char *title);</w:t>
             </w:r>
           </w:p>
         </w:tc>
@@ -2818,18 +2750,12 @@
           </w:tcPr>
           <w:p>
             <w:r>
-              <w:t>Funkcja dokonuje przetwarzania linii tekstu:</w:t>
-            </w:r>
-            <w:r>
-              <w:t xml:space="preserve"> wyodrębnia słowo i jego opis.</w:t>
-            </w:r>
-            <w:r>
-              <w:t xml:space="preserve">  </w:t>
-            </w:r>
-          </w:p>
-          <w:p>
-            <w:r>
-              <w:t>Parametry:</w:t>
+              <w:t>Procedura dodaje element do listy podwieszanej.</w:t>
+            </w:r>
+          </w:p>
+          <w:p>
+            <w:r>
+              <w:t>Parametry to :</w:t>
             </w:r>
           </w:p>
           <w:p>
@@ -2840,13 +2766,28 @@
                 <w:numId w:val="6"/>
               </w:numPr>
             </w:pPr>
+            <w:r>
+              <w:rPr>
+                <w:b/>
+              </w:rPr>
+              <w:t>*</w:t>
+            </w:r>
+            <w:r>
+              <w:rPr>
+                <w:b/>
+              </w:rPr>
+              <w:t xml:space="preserve"> </w:t>
+            </w:r>
             <w:proofErr w:type="spellStart"/>
             <w:r>
-              <w:t>line</w:t>
+              <w:rPr>
+                <w:b/>
+              </w:rPr>
+              <w:t>label_head</w:t>
             </w:r>
             <w:proofErr w:type="spellEnd"/>
             <w:r>
-              <w:t xml:space="preserve"> – linia, która ma zostać przetworzona,</w:t>
+              <w:t xml:space="preserve"> – adres, elementu głównej listy pod który ma zostać wstawiony nowy element,</w:t>
             </w:r>
           </w:p>
           <w:p>
@@ -2857,19 +2798,38 @@
                 <w:numId w:val="6"/>
               </w:numPr>
             </w:pPr>
+            <w:r>
+              <w:rPr>
+                <w:b/>
+              </w:rPr>
+              <w:t xml:space="preserve">* </w:t>
+            </w:r>
             <w:proofErr w:type="spellStart"/>
             <w:r>
-              <w:t>word</w:t>
+              <w:rPr>
+                <w:b/>
+              </w:rPr>
+              <w:t>author</w:t>
             </w:r>
             <w:proofErr w:type="spellEnd"/>
             <w:r>
+              <w:rPr>
+                <w:b/>
+              </w:rPr>
+              <w:t xml:space="preserve"> –</w:t>
+            </w:r>
+            <w:r>
+              <w:rPr>
+                <w:b/>
+                <w:i/>
+              </w:rPr>
               <w:t xml:space="preserve"> </w:t>
             </w:r>
             <w:r>
-              <w:t xml:space="preserve"> – </w:t>
-            </w:r>
-            <w:r>
-              <w:t xml:space="preserve">zmienna do której zostanie wstawione słowo, </w:t>
+              <w:t xml:space="preserve">zmienna przechowująca </w:t>
+            </w:r>
+            <w:r>
+              <w:t>autora, który ma zostać wstawiony do listy podwieszanej,</w:t>
             </w:r>
           </w:p>
           <w:p>
@@ -2880,40 +2840,38 @@
                 <w:numId w:val="6"/>
               </w:numPr>
             </w:pPr>
+            <w:r>
+              <w:rPr>
+                <w:b/>
+              </w:rPr>
+              <w:t xml:space="preserve">* </w:t>
+            </w:r>
             <w:proofErr w:type="spellStart"/>
             <w:r>
-              <w:t>description</w:t>
+              <w:rPr>
+                <w:b/>
+              </w:rPr>
+              <w:t>title</w:t>
             </w:r>
             <w:proofErr w:type="spellEnd"/>
             <w:r>
-              <w:t xml:space="preserve"> – zmienna do której zostanie wstawiony opis.</w:t>
-            </w:r>
-          </w:p>
-          <w:p>
-            <w:r>
-              <w:t xml:space="preserve">Funkcja zwraca </w:t>
-            </w:r>
-            <w:proofErr w:type="spellStart"/>
-            <w:r>
-              <w:rPr>
+              <w:rPr>
+                <w:b/>
+              </w:rPr>
+              <w:t xml:space="preserve"> –</w:t>
+            </w:r>
+            <w:r>
+              <w:rPr>
+                <w:b/>
                 <w:i/>
               </w:rPr>
-              <w:t>true</w:t>
-            </w:r>
-            <w:proofErr w:type="spellEnd"/>
-            <w:r>
-              <w:t xml:space="preserve"> jeśli udało się odnaleźć słowo i jego opis lub </w:t>
-            </w:r>
-            <w:proofErr w:type="spellStart"/>
-            <w:r>
-              <w:rPr>
-                <w:i/>
-              </w:rPr>
-              <w:t>false</w:t>
-            </w:r>
-            <w:proofErr w:type="spellEnd"/>
-            <w:r>
-              <w:t xml:space="preserve"> w przeciwnym wypadku</w:t>
+              <w:t xml:space="preserve"> </w:t>
+            </w:r>
+            <w:r>
+              <w:t xml:space="preserve">zmienna przechowująca </w:t>
+            </w:r>
+            <w:r>
+              <w:t>tytuł, który ma zostać wstawiony do listy podwieszanej,</w:t>
             </w:r>
           </w:p>
         </w:tc>
@@ -2946,7 +2904,7 @@
                 <w:b/>
                 <w:lang w:val="en-US"/>
               </w:rPr>
-              <w:t xml:space="preserve">function </w:t>
+              <w:t xml:space="preserve">void </w:t>
             </w:r>
             <w:proofErr w:type="spellStart"/>
             <w:r>
@@ -2954,7 +2912,7 @@
                 <w:b/>
                 <w:lang w:val="en-US"/>
               </w:rPr>
-              <w:t>find_in_file</w:t>
+              <w:t>clean_memory</w:t>
             </w:r>
             <w:proofErr w:type="spellEnd"/>
             <w:r>
@@ -2970,7 +2928,7 @@
                 <w:b/>
                 <w:lang w:val="en-US"/>
               </w:rPr>
-              <w:t>var</w:t>
+              <w:t>list_el</w:t>
             </w:r>
             <w:proofErr w:type="spellEnd"/>
             <w:r>
@@ -2978,71 +2936,7 @@
                 <w:b/>
                 <w:lang w:val="en-US"/>
               </w:rPr>
-              <w:t xml:space="preserve"> F:Text; </w:t>
-            </w:r>
-            <w:proofErr w:type="spellStart"/>
-            <w:r>
-              <w:rPr>
-                <w:b/>
-                <w:lang w:val="en-US"/>
-              </w:rPr>
-              <w:t>key:string</w:t>
-            </w:r>
-            <w:proofErr w:type="spellEnd"/>
-            <w:r>
-              <w:rPr>
-                <w:b/>
-                <w:lang w:val="en-US"/>
-              </w:rPr>
-              <w:t xml:space="preserve">; </w:t>
-            </w:r>
-            <w:proofErr w:type="spellStart"/>
-            <w:r>
-              <w:rPr>
-                <w:b/>
-                <w:lang w:val="en-US"/>
-              </w:rPr>
-              <w:t>var</w:t>
-            </w:r>
-            <w:proofErr w:type="spellEnd"/>
-            <w:r>
-              <w:rPr>
-                <w:b/>
-                <w:lang w:val="en-US"/>
-              </w:rPr>
-              <w:t xml:space="preserve"> </w:t>
-            </w:r>
-            <w:proofErr w:type="spellStart"/>
-            <w:r>
-              <w:rPr>
-                <w:b/>
-                <w:lang w:val="en-US"/>
-              </w:rPr>
-              <w:t>definition:definition_type</w:t>
-            </w:r>
-            <w:proofErr w:type="spellEnd"/>
-            <w:r>
-              <w:rPr>
-                <w:b/>
-                <w:lang w:val="en-US"/>
-              </w:rPr>
-              <w:t>):</w:t>
-            </w:r>
-            <w:proofErr w:type="spellStart"/>
-            <w:r>
-              <w:rPr>
-                <w:b/>
-                <w:lang w:val="en-US"/>
-              </w:rPr>
-              <w:t>boolean</w:t>
-            </w:r>
-            <w:proofErr w:type="spellEnd"/>
-            <w:r>
-              <w:rPr>
-                <w:b/>
-                <w:lang w:val="en-US"/>
-              </w:rPr>
-              <w:t>;</w:t>
+              <w:t>** head);</w:t>
             </w:r>
           </w:p>
         </w:tc>
@@ -3054,10 +2948,10 @@
           </w:tcPr>
           <w:p>
             <w:r>
-              <w:t xml:space="preserve">Funkcja </w:t>
-            </w:r>
-            <w:r>
-              <w:t xml:space="preserve">szuka w pliku odpowiednie definicji na podstawie klucza.  </w:t>
+              <w:t>Procedura służy do zwalniania pamięci zarezerwowanej na listę oraz przy użyciu innych procedur pamięci przydzielonej na listy podwieszone pod każdy z elementów.</w:t>
+            </w:r>
+            <w:r>
+              <w:t xml:space="preserve">  </w:t>
             </w:r>
           </w:p>
           <w:p>
@@ -3077,71 +2971,21 @@
               </w:numPr>
             </w:pPr>
             <w:r>
-              <w:t>F – plik, w którym ma odbyć się wyszukiwanie</w:t>
-            </w:r>
-            <w:r>
-              <w:t>,</w:t>
-            </w:r>
-          </w:p>
-          <w:p>
-            <w:pPr>
-              <w:pStyle w:val="Akapitzlist"/>
-              <w:numPr>
-                <w:ilvl w:val="0"/>
-                <w:numId w:val="6"/>
-              </w:numPr>
-            </w:pPr>
+              <w:rPr>
+                <w:b/>
+              </w:rPr>
+              <w:t>**</w:t>
+            </w:r>
             <w:proofErr w:type="spellStart"/>
             <w:r>
-              <w:t>key</w:t>
+              <w:rPr>
+                <w:b/>
+              </w:rPr>
+              <w:t>head</w:t>
             </w:r>
             <w:proofErr w:type="spellEnd"/>
             <w:r>
-              <w:t xml:space="preserve">  - klucz, na podstawie którego odbywa się wyszukiwanie,</w:t>
-            </w:r>
-          </w:p>
-          <w:p>
-            <w:pPr>
-              <w:pStyle w:val="Akapitzlist"/>
-              <w:numPr>
-                <w:ilvl w:val="0"/>
-                <w:numId w:val="6"/>
-              </w:numPr>
-            </w:pPr>
-            <w:proofErr w:type="spellStart"/>
-            <w:r>
-              <w:t>definition</w:t>
-            </w:r>
-            <w:proofErr w:type="spellEnd"/>
-            <w:r>
-              <w:t xml:space="preserve"> – zmienna do której zostanie wstawiona znaleziona definicja.</w:t>
-            </w:r>
-          </w:p>
-          <w:p>
-            <w:r>
-              <w:t xml:space="preserve">Funkcja zwraca </w:t>
-            </w:r>
-            <w:proofErr w:type="spellStart"/>
-            <w:r>
-              <w:rPr>
-                <w:i/>
-              </w:rPr>
-              <w:t>true</w:t>
-            </w:r>
-            <w:proofErr w:type="spellEnd"/>
-            <w:r>
-              <w:t xml:space="preserve"> jeśli definicja została znaleziona w pliku, lub </w:t>
-            </w:r>
-            <w:proofErr w:type="spellStart"/>
-            <w:r>
-              <w:rPr>
-                <w:i/>
-              </w:rPr>
-              <w:t>false</w:t>
-            </w:r>
-            <w:proofErr w:type="spellEnd"/>
-            <w:r>
-              <w:t xml:space="preserve"> w przeciwnym wypadku.</w:t>
+              <w:t xml:space="preserve"> – wskaźnik na adres początku listy, zajmującej pamięć, która ma zostać zwolniona.</w:t>
             </w:r>
           </w:p>
         </w:tc>
@@ -3174,8 +3018,7 @@
                 <w:b/>
                 <w:lang w:val="en-US"/>
               </w:rPr>
-              <w:lastRenderedPageBreak/>
-              <w:t xml:space="preserve">procedure </w:t>
+              <w:t xml:space="preserve">void </w:t>
             </w:r>
             <w:proofErr w:type="spellStart"/>
             <w:r>
@@ -3183,7 +3026,7 @@
                 <w:b/>
                 <w:lang w:val="en-US"/>
               </w:rPr>
-              <w:t>append_to_list</w:t>
+              <w:t>clean_u_memory</w:t>
             </w:r>
             <w:proofErr w:type="spellEnd"/>
             <w:r>
@@ -3199,7 +3042,7 @@
                 <w:b/>
                 <w:lang w:val="en-US"/>
               </w:rPr>
-              <w:t>var</w:t>
+              <w:t>list_el</w:t>
             </w:r>
             <w:proofErr w:type="spellEnd"/>
             <w:r>
@@ -3207,7 +3050,7 @@
                 <w:b/>
                 <w:lang w:val="en-US"/>
               </w:rPr>
-              <w:t xml:space="preserve"> </w:t>
+              <w:t xml:space="preserve">* </w:t>
             </w:r>
             <w:proofErr w:type="spellStart"/>
             <w:r>
@@ -3215,103 +3058,7 @@
                 <w:b/>
                 <w:lang w:val="en-US"/>
               </w:rPr>
-              <w:t>head:wsk</w:t>
-            </w:r>
-            <w:proofErr w:type="spellEnd"/>
-            <w:r>
-              <w:rPr>
-                <w:b/>
-                <w:lang w:val="en-US"/>
-              </w:rPr>
-              <w:t xml:space="preserve">; </w:t>
-            </w:r>
-            <w:proofErr w:type="spellStart"/>
-            <w:r>
-              <w:rPr>
-                <w:b/>
-                <w:lang w:val="en-US"/>
-              </w:rPr>
-              <w:t>var</w:t>
-            </w:r>
-            <w:proofErr w:type="spellEnd"/>
-            <w:r>
-              <w:rPr>
-                <w:b/>
-                <w:lang w:val="en-US"/>
-              </w:rPr>
-              <w:t xml:space="preserve"> </w:t>
-            </w:r>
-            <w:proofErr w:type="spellStart"/>
-            <w:r>
-              <w:rPr>
-                <w:b/>
-                <w:lang w:val="en-US"/>
-              </w:rPr>
-              <w:t>tail:wsk</w:t>
-            </w:r>
-            <w:proofErr w:type="spellEnd"/>
-            <w:r>
-              <w:rPr>
-                <w:b/>
-                <w:lang w:val="en-US"/>
-              </w:rPr>
-              <w:t xml:space="preserve">; </w:t>
-            </w:r>
-            <w:proofErr w:type="spellStart"/>
-            <w:r>
-              <w:rPr>
-                <w:b/>
-                <w:lang w:val="en-US"/>
-              </w:rPr>
-              <w:t>definition:definition_type</w:t>
-            </w:r>
-            <w:proofErr w:type="spellEnd"/>
-            <w:r>
-              <w:rPr>
-                <w:b/>
-                <w:lang w:val="en-US"/>
-              </w:rPr>
-              <w:t xml:space="preserve">; </w:t>
-            </w:r>
-            <w:proofErr w:type="spellStart"/>
-            <w:r>
-              <w:rPr>
-                <w:b/>
-                <w:lang w:val="en-US"/>
-              </w:rPr>
-              <w:t>var</w:t>
-            </w:r>
-            <w:proofErr w:type="spellEnd"/>
-            <w:r>
-              <w:rPr>
-                <w:b/>
-                <w:lang w:val="en-US"/>
-              </w:rPr>
-              <w:t xml:space="preserve"> </w:t>
-            </w:r>
-            <w:proofErr w:type="spellStart"/>
-            <w:r>
-              <w:rPr>
-                <w:b/>
-                <w:lang w:val="en-US"/>
-              </w:rPr>
-              <w:t>current_list_length:integer</w:t>
-            </w:r>
-            <w:proofErr w:type="spellEnd"/>
-            <w:r>
-              <w:rPr>
-                <w:b/>
-                <w:lang w:val="en-US"/>
-              </w:rPr>
-              <w:t xml:space="preserve">; </w:t>
-            </w:r>
-            <w:proofErr w:type="spellStart"/>
-            <w:r>
-              <w:rPr>
-                <w:b/>
-                <w:lang w:val="en-US"/>
-              </w:rPr>
-              <w:t>max_length:integer</w:t>
+              <w:t>label_head</w:t>
             </w:r>
             <w:proofErr w:type="spellEnd"/>
             <w:r>
@@ -3331,21 +3078,12 @@
           </w:tcPr>
           <w:p>
             <w:r>
-              <w:t>Procedura</w:t>
-            </w:r>
-            <w:r>
-              <w:t xml:space="preserve"> </w:t>
-            </w:r>
-            <w:r>
-              <w:t>dodaje definicję na początek listy i w razie potrzeby usuwa elementy z końca listy.</w:t>
-            </w:r>
-          </w:p>
-          <w:p>
-            <w:r>
-              <w:t>Parametry</w:t>
-            </w:r>
-            <w:r>
-              <w:t>:</w:t>
+              <w:t>Procedura służy do zwalniania pamięci zarezerwowanej na listę podwieszoną pod element podany jako parametr</w:t>
+            </w:r>
+          </w:p>
+          <w:p>
+            <w:r>
+              <w:t>Parametry:</w:t>
             </w:r>
           </w:p>
           <w:p>
@@ -3356,144 +3094,28 @@
                 <w:numId w:val="6"/>
               </w:numPr>
             </w:pPr>
+            <w:r>
+              <w:rPr>
+                <w:b/>
+              </w:rPr>
+              <w:t>*</w:t>
+            </w:r>
+            <w:r>
+              <w:rPr>
+                <w:b/>
+              </w:rPr>
+              <w:t xml:space="preserve"> </w:t>
+            </w:r>
             <w:proofErr w:type="spellStart"/>
             <w:r>
-              <w:t>head</w:t>
+              <w:rPr>
+                <w:b/>
+              </w:rPr>
+              <w:t>label_head</w:t>
             </w:r>
             <w:proofErr w:type="spellEnd"/>
             <w:r>
-              <w:t xml:space="preserve"> – głowa listy</w:t>
-            </w:r>
-            <w:r>
-              <w:t>,</w:t>
-            </w:r>
-          </w:p>
-          <w:p>
-            <w:pPr>
-              <w:pStyle w:val="Akapitzlist"/>
-              <w:numPr>
-                <w:ilvl w:val="0"/>
-                <w:numId w:val="6"/>
-              </w:numPr>
-            </w:pPr>
-            <w:proofErr w:type="spellStart"/>
-            <w:r>
-              <w:t>tail</w:t>
-            </w:r>
-            <w:proofErr w:type="spellEnd"/>
-            <w:r>
-              <w:t xml:space="preserve"> – ogon listy</w:t>
-            </w:r>
-            <w:r>
-              <w:t>,</w:t>
-            </w:r>
-          </w:p>
-          <w:p>
-            <w:pPr>
-              <w:pStyle w:val="Akapitzlist"/>
-              <w:numPr>
-                <w:ilvl w:val="0"/>
-                <w:numId w:val="6"/>
-              </w:numPr>
-            </w:pPr>
-            <w:proofErr w:type="spellStart"/>
-            <w:r>
-              <w:t>definition</w:t>
-            </w:r>
-            <w:proofErr w:type="spellEnd"/>
-            <w:r>
-              <w:t xml:space="preserve"> –definicja</w:t>
-            </w:r>
-            <w:r>
-              <w:t>,</w:t>
-            </w:r>
-            <w:r>
-              <w:t xml:space="preserve"> która ma zostać wstawiona do listy,</w:t>
-            </w:r>
-          </w:p>
-          <w:p>
-            <w:pPr>
-              <w:pStyle w:val="Akapitzlist"/>
-              <w:numPr>
-                <w:ilvl w:val="0"/>
-                <w:numId w:val="6"/>
-              </w:numPr>
-              <w:rPr>
-                <w:lang w:val="en-US"/>
-              </w:rPr>
-            </w:pPr>
-            <w:proofErr w:type="spellStart"/>
-            <w:r>
-              <w:rPr>
-                <w:lang w:val="en-US"/>
-              </w:rPr>
-              <w:t>current_list_length</w:t>
-            </w:r>
-            <w:proofErr w:type="spellEnd"/>
-            <w:r>
-              <w:rPr>
-                <w:lang w:val="en-US"/>
-              </w:rPr>
-              <w:t xml:space="preserve"> – </w:t>
-            </w:r>
-            <w:proofErr w:type="spellStart"/>
-            <w:r>
-              <w:rPr>
-                <w:lang w:val="en-US"/>
-              </w:rPr>
-              <w:t>obecna</w:t>
-            </w:r>
-            <w:proofErr w:type="spellEnd"/>
-            <w:r>
-              <w:rPr>
-                <w:lang w:val="en-US"/>
-              </w:rPr>
-              <w:t xml:space="preserve"> </w:t>
-            </w:r>
-            <w:proofErr w:type="spellStart"/>
-            <w:r>
-              <w:rPr>
-                <w:lang w:val="en-US"/>
-              </w:rPr>
-              <w:t>długość</w:t>
-            </w:r>
-            <w:proofErr w:type="spellEnd"/>
-            <w:r>
-              <w:rPr>
-                <w:lang w:val="en-US"/>
-              </w:rPr>
-              <w:t xml:space="preserve"> </w:t>
-            </w:r>
-            <w:proofErr w:type="spellStart"/>
-            <w:r>
-              <w:rPr>
-                <w:lang w:val="en-US"/>
-              </w:rPr>
-              <w:t>listy</w:t>
-            </w:r>
-            <w:proofErr w:type="spellEnd"/>
-            <w:r>
-              <w:rPr>
-                <w:lang w:val="en-US"/>
-              </w:rPr>
-              <w:t>,</w:t>
-            </w:r>
-          </w:p>
-          <w:p>
-            <w:pPr>
-              <w:pStyle w:val="Akapitzlist"/>
-              <w:numPr>
-                <w:ilvl w:val="0"/>
-                <w:numId w:val="6"/>
-              </w:numPr>
-            </w:pPr>
-            <w:proofErr w:type="spellStart"/>
-            <w:r>
-              <w:t>max_length</w:t>
-            </w:r>
-            <w:proofErr w:type="spellEnd"/>
-            <w:r>
-              <w:t xml:space="preserve"> – maksymalna długość listy.</w:t>
+              <w:t xml:space="preserve"> – wskaźnik na element, pod który jest podwieszona lista zajmująca pamięć, która ma zostać zwolniona.</w:t>
             </w:r>
           </w:p>
         </w:tc>
@@ -3526,7 +3148,7 @@
                 <w:b/>
                 <w:lang w:val="en-US"/>
               </w:rPr>
-              <w:t xml:space="preserve">function </w:t>
+              <w:t xml:space="preserve">void </w:t>
             </w:r>
             <w:proofErr w:type="spellStart"/>
             <w:r>
@@ -3534,7 +3156,7 @@
                 <w:b/>
                 <w:lang w:val="en-US"/>
               </w:rPr>
-              <w:t>find_definition</w:t>
+              <w:t>save_list</w:t>
             </w:r>
             <w:proofErr w:type="spellEnd"/>
             <w:r>
@@ -3542,7 +3164,7 @@
                 <w:b/>
                 <w:lang w:val="en-US"/>
               </w:rPr>
-              <w:t>(</w:t>
+              <w:t>(char *</w:t>
             </w:r>
             <w:proofErr w:type="spellStart"/>
             <w:r>
@@ -3550,7 +3172,7 @@
                 <w:b/>
                 <w:lang w:val="en-US"/>
               </w:rPr>
-              <w:t>var</w:t>
+              <w:t>file_name</w:t>
             </w:r>
             <w:proofErr w:type="spellEnd"/>
             <w:r>
@@ -3558,7 +3180,7 @@
                 <w:b/>
                 <w:lang w:val="en-US"/>
               </w:rPr>
-              <w:t xml:space="preserve"> </w:t>
+              <w:t xml:space="preserve">, </w:t>
             </w:r>
             <w:proofErr w:type="spellStart"/>
             <w:r>
@@ -3566,7 +3188,7 @@
                 <w:b/>
                 <w:lang w:val="en-US"/>
               </w:rPr>
-              <w:t>definition:definition_type</w:t>
+              <w:t>list_el</w:t>
             </w:r>
             <w:proofErr w:type="spellEnd"/>
             <w:r>
@@ -3574,167 +3196,7 @@
                 <w:b/>
                 <w:lang w:val="en-US"/>
               </w:rPr>
-              <w:t xml:space="preserve">; </w:t>
-            </w:r>
-            <w:proofErr w:type="spellStart"/>
-            <w:r>
-              <w:rPr>
-                <w:b/>
-                <w:lang w:val="en-US"/>
-              </w:rPr>
-              <w:t>var</w:t>
-            </w:r>
-            <w:proofErr w:type="spellEnd"/>
-            <w:r>
-              <w:rPr>
-                <w:b/>
-                <w:lang w:val="en-US"/>
-              </w:rPr>
-              <w:t xml:space="preserve"> </w:t>
-            </w:r>
-            <w:proofErr w:type="spellStart"/>
-            <w:r>
-              <w:rPr>
-                <w:b/>
-                <w:lang w:val="en-US"/>
-              </w:rPr>
-              <w:t>head:wsk</w:t>
-            </w:r>
-            <w:proofErr w:type="spellEnd"/>
-            <w:r>
-              <w:rPr>
-                <w:b/>
-                <w:lang w:val="en-US"/>
-              </w:rPr>
-              <w:t xml:space="preserve">; </w:t>
-            </w:r>
-            <w:proofErr w:type="spellStart"/>
-            <w:r>
-              <w:rPr>
-                <w:b/>
-                <w:lang w:val="en-US"/>
-              </w:rPr>
-              <w:t>var</w:t>
-            </w:r>
-            <w:proofErr w:type="spellEnd"/>
-            <w:r>
-              <w:rPr>
-                <w:b/>
-                <w:lang w:val="en-US"/>
-              </w:rPr>
-              <w:t xml:space="preserve"> </w:t>
-            </w:r>
-            <w:proofErr w:type="spellStart"/>
-            <w:r>
-              <w:rPr>
-                <w:b/>
-                <w:lang w:val="en-US"/>
-              </w:rPr>
-              <w:t>tail:wsk</w:t>
-            </w:r>
-            <w:proofErr w:type="spellEnd"/>
-            <w:r>
-              <w:rPr>
-                <w:b/>
-                <w:lang w:val="en-US"/>
-              </w:rPr>
-              <w:t xml:space="preserve">; </w:t>
-            </w:r>
-            <w:proofErr w:type="spellStart"/>
-            <w:r>
-              <w:rPr>
-                <w:b/>
-                <w:lang w:val="en-US"/>
-              </w:rPr>
-              <w:t>key:string</w:t>
-            </w:r>
-            <w:proofErr w:type="spellEnd"/>
-            <w:r>
-              <w:rPr>
-                <w:b/>
-                <w:lang w:val="en-US"/>
-              </w:rPr>
-              <w:t xml:space="preserve">; </w:t>
-            </w:r>
-            <w:proofErr w:type="spellStart"/>
-            <w:r>
-              <w:rPr>
-                <w:b/>
-                <w:lang w:val="en-US"/>
-              </w:rPr>
-              <w:t>var</w:t>
-            </w:r>
-            <w:proofErr w:type="spellEnd"/>
-            <w:r>
-              <w:rPr>
-                <w:b/>
-                <w:lang w:val="en-US"/>
-              </w:rPr>
-              <w:t xml:space="preserve"> F:Text; </w:t>
-            </w:r>
-            <w:proofErr w:type="spellStart"/>
-            <w:r>
-              <w:rPr>
-                <w:b/>
-                <w:lang w:val="en-US"/>
-              </w:rPr>
-              <w:t>var</w:t>
-            </w:r>
-            <w:proofErr w:type="spellEnd"/>
-            <w:r>
-              <w:rPr>
-                <w:b/>
-                <w:lang w:val="en-US"/>
-              </w:rPr>
-              <w:t xml:space="preserve"> </w:t>
-            </w:r>
-            <w:proofErr w:type="spellStart"/>
-            <w:r>
-              <w:rPr>
-                <w:b/>
-                <w:lang w:val="en-US"/>
-              </w:rPr>
-              <w:t>current_list_length:integer</w:t>
-            </w:r>
-            <w:proofErr w:type="spellEnd"/>
-            <w:r>
-              <w:rPr>
-                <w:b/>
-                <w:lang w:val="en-US"/>
-              </w:rPr>
-              <w:t xml:space="preserve">; </w:t>
-            </w:r>
-            <w:proofErr w:type="spellStart"/>
-            <w:r>
-              <w:rPr>
-                <w:b/>
-                <w:lang w:val="en-US"/>
-              </w:rPr>
-              <w:t>max_length:integer</w:t>
-            </w:r>
-            <w:proofErr w:type="spellEnd"/>
-            <w:r>
-              <w:rPr>
-                <w:b/>
-                <w:lang w:val="en-US"/>
-              </w:rPr>
-              <w:t>):</w:t>
-            </w:r>
-            <w:proofErr w:type="spellStart"/>
-            <w:r>
-              <w:rPr>
-                <w:b/>
-                <w:lang w:val="en-US"/>
-              </w:rPr>
-              <w:t>boolean</w:t>
-            </w:r>
-            <w:proofErr w:type="spellEnd"/>
-            <w:r>
-              <w:rPr>
-                <w:b/>
-                <w:lang w:val="en-US"/>
-              </w:rPr>
-              <w:t>;</w:t>
+              <w:t xml:space="preserve"> *head);</w:t>
             </w:r>
           </w:p>
         </w:tc>
@@ -3746,18 +3208,12 @@
           </w:tcPr>
           <w:p>
             <w:r>
-              <w:t xml:space="preserve">Funkcja </w:t>
-            </w:r>
-            <w:r>
-              <w:t>obsługuje wyszukiwanie definicji poprzez uruchamianie odpowiednich funkcji i procedur.</w:t>
-            </w:r>
-          </w:p>
-          <w:p>
-            <w:r>
-              <w:t>Parametry</w:t>
-            </w:r>
-            <w:r>
-              <w:t>:</w:t>
+              <w:t>Procedura służy do zapisywania zawartości listy głównej oraz przy użyciu innych procedur zawartości list podwieszonych do  pliku.</w:t>
+            </w:r>
+          </w:p>
+          <w:p>
+            <w:r>
+              <w:t>Parametry:</w:t>
             </w:r>
           </w:p>
           <w:p>
@@ -3768,13 +3224,45 @@
                 <w:numId w:val="6"/>
               </w:numPr>
             </w:pPr>
+            <w:r>
+              <w:rPr>
+                <w:b/>
+              </w:rPr>
+              <w:t>*</w:t>
+            </w:r>
             <w:proofErr w:type="spellStart"/>
             <w:r>
-              <w:t>definition</w:t>
+              <w:rPr>
+                <w:b/>
+              </w:rPr>
+              <w:t>file_name</w:t>
             </w:r>
             <w:proofErr w:type="spellEnd"/>
             <w:r>
-              <w:t xml:space="preserve"> – zmienna do której zostanie wstawiona znaleziona definicja,</w:t>
+              <w:rPr>
+                <w:b/>
+              </w:rPr>
+              <w:t xml:space="preserve"> </w:t>
+            </w:r>
+            <w:r>
+              <w:t xml:space="preserve">– nazwa pliku do </w:t>
+            </w:r>
+            <w:proofErr w:type="spellStart"/>
+            <w:r>
+              <w:t>któtego</w:t>
+            </w:r>
+            <w:proofErr w:type="spellEnd"/>
+            <w:r>
+              <w:t xml:space="preserve"> ma zostać zapisana </w:t>
+            </w:r>
+            <w:r>
+              <w:t>treść</w:t>
+            </w:r>
+            <w:r>
+              <w:t xml:space="preserve"> listy</w:t>
+            </w:r>
+            <w:r>
+              <w:t>.</w:t>
             </w:r>
           </w:p>
           <w:p>
@@ -3785,172 +3273,22 @@
                 <w:numId w:val="6"/>
               </w:numPr>
             </w:pPr>
+            <w:r>
+              <w:rPr>
+                <w:b/>
+              </w:rPr>
+              <w:t>*</w:t>
+            </w:r>
             <w:proofErr w:type="spellStart"/>
             <w:r>
+              <w:rPr>
+                <w:b/>
+              </w:rPr>
               <w:t>head</w:t>
             </w:r>
             <w:proofErr w:type="spellEnd"/>
             <w:r>
-              <w:t xml:space="preserve"> – głowa listy,</w:t>
-            </w:r>
-          </w:p>
-          <w:p>
-            <w:pPr>
-              <w:pStyle w:val="Akapitzlist"/>
-              <w:numPr>
-                <w:ilvl w:val="0"/>
-                <w:numId w:val="6"/>
-              </w:numPr>
-            </w:pPr>
-            <w:proofErr w:type="spellStart"/>
-            <w:r>
-              <w:t>tail</w:t>
-            </w:r>
-            <w:proofErr w:type="spellEnd"/>
-            <w:r>
-              <w:t xml:space="preserve"> – ogon listy,</w:t>
-            </w:r>
-          </w:p>
-          <w:p>
-            <w:pPr>
-              <w:pStyle w:val="Akapitzlist"/>
-              <w:numPr>
-                <w:ilvl w:val="0"/>
-                <w:numId w:val="6"/>
-              </w:numPr>
-            </w:pPr>
-            <w:proofErr w:type="spellStart"/>
-            <w:r>
-              <w:t>key</w:t>
-            </w:r>
-            <w:proofErr w:type="spellEnd"/>
-            <w:r>
-              <w:t xml:space="preserve">  - klucz, na podstawie którego odbywa się wyszukiwanie,</w:t>
-            </w:r>
-          </w:p>
-          <w:p>
-            <w:pPr>
-              <w:pStyle w:val="Akapitzlist"/>
-              <w:numPr>
-                <w:ilvl w:val="0"/>
-                <w:numId w:val="6"/>
-              </w:numPr>
-            </w:pPr>
-            <w:r>
-              <w:t>F – plik, w którym ewentualnie ma odbyć się wyszukiwanie,</w:t>
-            </w:r>
-          </w:p>
-          <w:p>
-            <w:pPr>
-              <w:pStyle w:val="Akapitzlist"/>
-              <w:numPr>
-                <w:ilvl w:val="0"/>
-                <w:numId w:val="6"/>
-              </w:numPr>
-              <w:rPr>
-                <w:lang w:val="en-US"/>
-              </w:rPr>
-            </w:pPr>
-            <w:proofErr w:type="spellStart"/>
-            <w:r>
-              <w:rPr>
-                <w:lang w:val="en-US"/>
-              </w:rPr>
-              <w:t>current_list_length</w:t>
-            </w:r>
-            <w:proofErr w:type="spellEnd"/>
-            <w:r>
-              <w:rPr>
-                <w:lang w:val="en-US"/>
-              </w:rPr>
-              <w:t xml:space="preserve"> – </w:t>
-            </w:r>
-            <w:proofErr w:type="spellStart"/>
-            <w:r>
-              <w:rPr>
-                <w:lang w:val="en-US"/>
-              </w:rPr>
-              <w:t>obecna</w:t>
-            </w:r>
-            <w:proofErr w:type="spellEnd"/>
-            <w:r>
-              <w:rPr>
-                <w:lang w:val="en-US"/>
-              </w:rPr>
-              <w:t xml:space="preserve"> </w:t>
-            </w:r>
-            <w:proofErr w:type="spellStart"/>
-            <w:r>
-              <w:rPr>
-                <w:lang w:val="en-US"/>
-              </w:rPr>
-              <w:t>długość</w:t>
-            </w:r>
-            <w:proofErr w:type="spellEnd"/>
-            <w:r>
-              <w:rPr>
-                <w:lang w:val="en-US"/>
-              </w:rPr>
-              <w:t xml:space="preserve"> </w:t>
-            </w:r>
-            <w:proofErr w:type="spellStart"/>
-            <w:r>
-              <w:rPr>
-                <w:lang w:val="en-US"/>
-              </w:rPr>
-              <w:t>listy</w:t>
-            </w:r>
-            <w:proofErr w:type="spellEnd"/>
-            <w:r>
-              <w:rPr>
-                <w:lang w:val="en-US"/>
-              </w:rPr>
-              <w:t>,</w:t>
-            </w:r>
-          </w:p>
-          <w:p>
-            <w:pPr>
-              <w:pStyle w:val="Akapitzlist"/>
-              <w:numPr>
-                <w:ilvl w:val="0"/>
-                <w:numId w:val="6"/>
-              </w:numPr>
-            </w:pPr>
-            <w:proofErr w:type="spellStart"/>
-            <w:r>
-              <w:t>max_length</w:t>
-            </w:r>
-            <w:proofErr w:type="spellEnd"/>
-            <w:r>
-              <w:t xml:space="preserve"> – maksymalna długość listy.</w:t>
-            </w:r>
-          </w:p>
-          <w:p/>
-          <w:p>
-            <w:r>
-              <w:t xml:space="preserve">Funkcja zwraca </w:t>
-            </w:r>
-            <w:proofErr w:type="spellStart"/>
-            <w:r>
-              <w:rPr>
-                <w:i/>
-              </w:rPr>
-              <w:t>true</w:t>
-            </w:r>
-            <w:proofErr w:type="spellEnd"/>
-            <w:r>
-              <w:t xml:space="preserve"> jeśli definicja została w pliku, lub </w:t>
-            </w:r>
-            <w:proofErr w:type="spellStart"/>
-            <w:r>
-              <w:rPr>
-                <w:i/>
-              </w:rPr>
-              <w:t>false</w:t>
-            </w:r>
-            <w:proofErr w:type="spellEnd"/>
-            <w:r>
-              <w:t xml:space="preserve"> w przeciwnym wypadku.</w:t>
+              <w:t xml:space="preserve"> – wskaźnik na adres początku listy, której zawartość ma zostać zapisana.</w:t>
             </w:r>
           </w:p>
         </w:tc>
@@ -3983,7 +3321,7 @@
                 <w:b/>
                 <w:lang w:val="en-US"/>
               </w:rPr>
-              <w:t xml:space="preserve">function </w:t>
+              <w:t xml:space="preserve">void </w:t>
             </w:r>
             <w:proofErr w:type="spellStart"/>
             <w:r>
@@ -3991,7 +3329,7 @@
                 <w:b/>
                 <w:lang w:val="en-US"/>
               </w:rPr>
-              <w:t>read_key</w:t>
+              <w:t>save_u_list</w:t>
             </w:r>
             <w:proofErr w:type="spellEnd"/>
             <w:r>
@@ -3999,7 +3337,39 @@
                 <w:b/>
                 <w:lang w:val="en-US"/>
               </w:rPr>
-              <w:t>():string;</w:t>
+              <w:t xml:space="preserve">(FILE* output, </w:t>
+            </w:r>
+            <w:proofErr w:type="spellStart"/>
+            <w:r>
+              <w:rPr>
+                <w:b/>
+                <w:lang w:val="en-US"/>
+              </w:rPr>
+              <w:t>u_list_el</w:t>
+            </w:r>
+            <w:proofErr w:type="spellEnd"/>
+            <w:r>
+              <w:rPr>
+                <w:b/>
+                <w:lang w:val="en-US"/>
+              </w:rPr>
+              <w:t xml:space="preserve"> *</w:t>
+            </w:r>
+            <w:proofErr w:type="spellStart"/>
+            <w:r>
+              <w:rPr>
+                <w:b/>
+                <w:lang w:val="en-US"/>
+              </w:rPr>
+              <w:t>u_head</w:t>
+            </w:r>
+            <w:proofErr w:type="spellEnd"/>
+            <w:r>
+              <w:rPr>
+                <w:b/>
+                <w:lang w:val="en-US"/>
+              </w:rPr>
+              <w:t>);</w:t>
             </w:r>
           </w:p>
         </w:tc>
@@ -4011,10 +3381,87 @@
           </w:tcPr>
           <w:p>
             <w:r>
-              <w:t xml:space="preserve">Funkcja </w:t>
-            </w:r>
-            <w:r>
-              <w:t>pobiera od użytkownika słowo klucz, a następnie je zwraca.</w:t>
+              <w:t>Procedura służy do zapisywania zawartości listy podwieszanej do  pliku.</w:t>
+            </w:r>
+          </w:p>
+          <w:p>
+            <w:r>
+              <w:t>Parametry:</w:t>
+            </w:r>
+          </w:p>
+          <w:p>
+            <w:pPr>
+              <w:pStyle w:val="Akapitzlist"/>
+              <w:numPr>
+                <w:ilvl w:val="0"/>
+                <w:numId w:val="6"/>
+              </w:numPr>
+            </w:pPr>
+            <w:r>
+              <w:rPr>
+                <w:b/>
+              </w:rPr>
+              <w:t>*</w:t>
+            </w:r>
+            <w:proofErr w:type="spellStart"/>
+            <w:r>
+              <w:rPr>
+                <w:b/>
+              </w:rPr>
+              <w:t>file_name</w:t>
+            </w:r>
+            <w:proofErr w:type="spellEnd"/>
+            <w:r>
+              <w:rPr>
+                <w:b/>
+              </w:rPr>
+              <w:t xml:space="preserve"> </w:t>
+            </w:r>
+            <w:r>
+              <w:t xml:space="preserve">– nazwa pliku do </w:t>
+            </w:r>
+            <w:proofErr w:type="spellStart"/>
+            <w:r>
+              <w:t>któtego</w:t>
+            </w:r>
+            <w:proofErr w:type="spellEnd"/>
+            <w:r>
+              <w:t xml:space="preserve"> ma zostać zapisana </w:t>
+            </w:r>
+            <w:r>
+              <w:t>treść</w:t>
+            </w:r>
+            <w:r>
+              <w:t xml:space="preserve"> listy</w:t>
+            </w:r>
+            <w:r>
+              <w:t>.</w:t>
+            </w:r>
+          </w:p>
+          <w:p>
+            <w:pPr>
+              <w:pStyle w:val="Akapitzlist"/>
+              <w:numPr>
+                <w:ilvl w:val="0"/>
+                <w:numId w:val="6"/>
+              </w:numPr>
+            </w:pPr>
+            <w:r>
+              <w:rPr>
+                <w:b/>
+              </w:rPr>
+              <w:t xml:space="preserve">* </w:t>
+            </w:r>
+            <w:proofErr w:type="spellStart"/>
+            <w:r>
+              <w:rPr>
+                <w:b/>
+              </w:rPr>
+              <w:t>u_head</w:t>
+            </w:r>
+            <w:proofErr w:type="spellEnd"/>
+            <w:r>
+              <w:t xml:space="preserve"> – element, pod który jest podwieszona lista, która ma zostać zapisana do pliku.</w:t>
             </w:r>
           </w:p>
         </w:tc>
@@ -4047,7 +3494,7 @@
                 <w:b/>
                 <w:lang w:val="en-US"/>
               </w:rPr>
-              <w:t xml:space="preserve">procedure </w:t>
+              <w:t>void strip(char *</w:t>
             </w:r>
             <w:proofErr w:type="spellStart"/>
             <w:r>
@@ -4055,23 +3502,7 @@
                 <w:b/>
                 <w:lang w:val="en-US"/>
               </w:rPr>
-              <w:t>print_definiton</w:t>
-            </w:r>
-            <w:proofErr w:type="spellEnd"/>
-            <w:r>
-              <w:rPr>
-                <w:b/>
-                <w:lang w:val="en-US"/>
-              </w:rPr>
-              <w:t>(</w:t>
-            </w:r>
-            <w:proofErr w:type="spellStart"/>
-            <w:r>
-              <w:rPr>
-                <w:b/>
-                <w:lang w:val="en-US"/>
-              </w:rPr>
-              <w:t>definition:definition_type</w:t>
+              <w:t>str</w:t>
             </w:r>
             <w:proofErr w:type="spellEnd"/>
             <w:r>
@@ -4091,10 +3522,10 @@
           </w:tcPr>
           <w:p>
             <w:r>
-              <w:t>Procedura wyświetla słowo i opis definicji</w:t>
-            </w:r>
-            <w:r>
-              <w:t>.</w:t>
+              <w:t xml:space="preserve">Procedura </w:t>
+            </w:r>
+            <w:r>
+              <w:t>usuwa puste znaki z początku i końca elementu podanego jako parametr</w:t>
             </w:r>
             <w:r>
               <w:t xml:space="preserve">  </w:t>
@@ -4102,6 +3533,7 @@
           </w:p>
           <w:p>
             <w:r>
+              <w:lastRenderedPageBreak/>
               <w:t>Parametry</w:t>
             </w:r>
             <w:r>
@@ -4116,13 +3548,28 @@
                 <w:numId w:val="6"/>
               </w:numPr>
             </w:pPr>
+            <w:r>
+              <w:rPr>
+                <w:b/>
+              </w:rPr>
+              <w:t>*</w:t>
+            </w:r>
             <w:proofErr w:type="spellStart"/>
             <w:r>
-              <w:t>definition</w:t>
+              <w:rPr>
+                <w:b/>
+              </w:rPr>
+              <w:t>str</w:t>
             </w:r>
             <w:proofErr w:type="spellEnd"/>
             <w:r>
-              <w:t xml:space="preserve"> – definicja, której atrybuty mają zostać wyświetlone.</w:t>
+              <w:t xml:space="preserve"> </w:t>
+            </w:r>
+            <w:r>
+              <w:t xml:space="preserve">– </w:t>
+            </w:r>
+            <w:r>
+              <w:t>wskaźnik na ciąg znaków na którym ma zostać wykonana powyższa operacja.</w:t>
             </w:r>
           </w:p>
         </w:tc>
@@ -4150,20 +3597,13 @@
                 <w:lang w:val="en-US"/>
               </w:rPr>
             </w:pPr>
-            <w:r>
-              <w:rPr>
-                <w:b/>
-                <w:lang w:val="en-US"/>
-              </w:rPr>
-              <w:t xml:space="preserve">procedure </w:t>
-            </w:r>
             <w:proofErr w:type="spellStart"/>
             <w:r>
               <w:rPr>
                 <w:b/>
                 <w:lang w:val="en-US"/>
               </w:rPr>
-              <w:t>search_definition</w:t>
+              <w:t>int</w:t>
             </w:r>
             <w:proofErr w:type="spellEnd"/>
             <w:r>
@@ -4171,7 +3611,7 @@
                 <w:b/>
                 <w:lang w:val="en-US"/>
               </w:rPr>
-              <w:t>(</w:t>
+              <w:t xml:space="preserve"> </w:t>
             </w:r>
             <w:proofErr w:type="spellStart"/>
             <w:r>
@@ -4179,7 +3619,7 @@
                 <w:b/>
                 <w:lang w:val="en-US"/>
               </w:rPr>
-              <w:t>var</w:t>
+              <w:t>check_filename_ext</w:t>
             </w:r>
             <w:proofErr w:type="spellEnd"/>
             <w:r>
@@ -4187,119 +3627,7 @@
                 <w:b/>
                 <w:lang w:val="en-US"/>
               </w:rPr>
-              <w:t xml:space="preserve"> </w:t>
-            </w:r>
-            <w:proofErr w:type="spellStart"/>
-            <w:r>
-              <w:rPr>
-                <w:b/>
-                <w:lang w:val="en-US"/>
-              </w:rPr>
-              <w:t>head:wsk</w:t>
-            </w:r>
-            <w:proofErr w:type="spellEnd"/>
-            <w:r>
-              <w:rPr>
-                <w:b/>
-                <w:lang w:val="en-US"/>
-              </w:rPr>
-              <w:t xml:space="preserve">; </w:t>
-            </w:r>
-            <w:proofErr w:type="spellStart"/>
-            <w:r>
-              <w:rPr>
-                <w:b/>
-                <w:lang w:val="en-US"/>
-              </w:rPr>
-              <w:t>var</w:t>
-            </w:r>
-            <w:proofErr w:type="spellEnd"/>
-            <w:r>
-              <w:rPr>
-                <w:b/>
-                <w:lang w:val="en-US"/>
-              </w:rPr>
-              <w:t xml:space="preserve"> </w:t>
-            </w:r>
-            <w:proofErr w:type="spellStart"/>
-            <w:r>
-              <w:rPr>
-                <w:b/>
-                <w:lang w:val="en-US"/>
-              </w:rPr>
-              <w:t>tail:wsk</w:t>
-            </w:r>
-            <w:proofErr w:type="spellEnd"/>
-            <w:r>
-              <w:rPr>
-                <w:b/>
-                <w:lang w:val="en-US"/>
-              </w:rPr>
-              <w:t xml:space="preserve">; </w:t>
-            </w:r>
-            <w:proofErr w:type="spellStart"/>
-            <w:r>
-              <w:rPr>
-                <w:b/>
-                <w:lang w:val="en-US"/>
-              </w:rPr>
-              <w:t>var</w:t>
-            </w:r>
-            <w:proofErr w:type="spellEnd"/>
-            <w:r>
-              <w:rPr>
-                <w:b/>
-                <w:lang w:val="en-US"/>
-              </w:rPr>
-              <w:t xml:space="preserve"> F:Text; </w:t>
-            </w:r>
-            <w:proofErr w:type="spellStart"/>
-            <w:r>
-              <w:rPr>
-                <w:b/>
-                <w:lang w:val="en-US"/>
-              </w:rPr>
-              <w:t>var</w:t>
-            </w:r>
-            <w:proofErr w:type="spellEnd"/>
-            <w:r>
-              <w:rPr>
-                <w:b/>
-                <w:lang w:val="en-US"/>
-              </w:rPr>
-              <w:t xml:space="preserve"> </w:t>
-            </w:r>
-            <w:proofErr w:type="spellStart"/>
-            <w:r>
-              <w:rPr>
-                <w:b/>
-                <w:lang w:val="en-US"/>
-              </w:rPr>
-              <w:t>current_list_length</w:t>
-            </w:r>
-            <w:proofErr w:type="spellEnd"/>
-            <w:r>
-              <w:rPr>
-                <w:b/>
-                <w:lang w:val="en-US"/>
-              </w:rPr>
-              <w:t xml:space="preserve">: integer; </w:t>
-            </w:r>
-            <w:proofErr w:type="spellStart"/>
-            <w:r>
-              <w:rPr>
-                <w:b/>
-                <w:lang w:val="en-US"/>
-              </w:rPr>
-              <w:t>max_length:integer</w:t>
-            </w:r>
-            <w:proofErr w:type="spellEnd"/>
-            <w:r>
-              <w:rPr>
-                <w:b/>
-                <w:lang w:val="en-US"/>
-              </w:rPr>
-              <w:t>);</w:t>
+              <w:t>(char *filename);</w:t>
             </w:r>
           </w:p>
         </w:tc>
@@ -4314,8 +3642,22 @@
               <w:t xml:space="preserve">Funkcja </w:t>
             </w:r>
             <w:r>
-              <w:t>obsługuje pobieranie szukanego słowa, wyszukiwanie definicji, oraz wyświetlenie uzyskanej informacji poprzez uruchamianie odpowiednich funkcji i procedur.</w:t>
-            </w:r>
+              <w:t xml:space="preserve"> sprawdza, czy podana nazwa pliku posiada rozszerzenie </w:t>
+            </w:r>
+            <w:r>
+              <w:rPr>
+                <w:i/>
+              </w:rPr>
+              <w:t>.</w:t>
+            </w:r>
+            <w:proofErr w:type="spellStart"/>
+            <w:r>
+              <w:rPr>
+                <w:i/>
+              </w:rPr>
+              <w:t>txt</w:t>
+            </w:r>
+            <w:proofErr w:type="spellEnd"/>
           </w:p>
           <w:p>
             <w:r>
@@ -4330,1473 +3672,68 @@
                 <w:numId w:val="6"/>
               </w:numPr>
             </w:pPr>
+            <w:r>
+              <w:rPr>
+                <w:b/>
+              </w:rPr>
+              <w:t>*</w:t>
+            </w:r>
             <w:proofErr w:type="spellStart"/>
             <w:r>
-              <w:t>head</w:t>
+              <w:rPr>
+                <w:b/>
+              </w:rPr>
+              <w:t>filename</w:t>
             </w:r>
             <w:proofErr w:type="spellEnd"/>
             <w:r>
-              <w:t xml:space="preserve"> – głowa listy,</w:t>
-            </w:r>
-          </w:p>
-          <w:p>
-            <w:pPr>
-              <w:pStyle w:val="Akapitzlist"/>
-              <w:numPr>
-                <w:ilvl w:val="0"/>
-                <w:numId w:val="6"/>
-              </w:numPr>
-            </w:pPr>
+              <w:t xml:space="preserve"> </w:t>
+            </w:r>
+            <w:r>
+              <w:t xml:space="preserve">– </w:t>
+            </w:r>
+            <w:r>
+              <w:t>wskaźnik na ciąg znaków zawierający nazwę pliku, która ma zostać sprawdzona.</w:t>
+            </w:r>
+          </w:p>
+          <w:p>
+            <w:r>
+              <w:t xml:space="preserve">Funkcja zwraca  </w:t>
+            </w:r>
+            <w:r>
+              <w:rPr>
+                <w:i/>
+              </w:rPr>
+              <w:t xml:space="preserve">0 </w:t>
+            </w:r>
+            <w:r>
+              <w:t xml:space="preserve"> jeśli nazwa pliku posiada rozszerzenie </w:t>
+            </w:r>
+            <w:r>
+              <w:rPr>
+                <w:i/>
+              </w:rPr>
+              <w:t>.</w:t>
+            </w:r>
             <w:proofErr w:type="spellStart"/>
             <w:r>
-              <w:t>tail</w:t>
+              <w:rPr>
+                <w:i/>
+              </w:rPr>
+              <w:t>txt</w:t>
             </w:r>
             <w:proofErr w:type="spellEnd"/>
             <w:r>
-              <w:t xml:space="preserve"> – ogon listy,</w:t>
-            </w:r>
-          </w:p>
-          <w:p>
-            <w:pPr>
-              <w:pStyle w:val="Akapitzlist"/>
-              <w:numPr>
-                <w:ilvl w:val="0"/>
-                <w:numId w:val="6"/>
-              </w:numPr>
-            </w:pPr>
-            <w:r>
-              <w:t>F – plik, w którym ewentualnie ma odbyć się wyszukiwanie,</w:t>
-            </w:r>
-          </w:p>
-          <w:p>
-            <w:pPr>
-              <w:pStyle w:val="Akapitzlist"/>
-              <w:numPr>
-                <w:ilvl w:val="0"/>
-                <w:numId w:val="6"/>
-              </w:numPr>
-              <w:rPr>
-                <w:lang w:val="en-US"/>
-              </w:rPr>
-            </w:pPr>
-            <w:proofErr w:type="spellStart"/>
-            <w:r>
-              <w:rPr>
-                <w:lang w:val="en-US"/>
-              </w:rPr>
-              <w:t>current_list_length</w:t>
-            </w:r>
-            <w:proofErr w:type="spellEnd"/>
-            <w:r>
-              <w:rPr>
-                <w:lang w:val="en-US"/>
-              </w:rPr>
-              <w:t xml:space="preserve"> – </w:t>
-            </w:r>
-            <w:proofErr w:type="spellStart"/>
-            <w:r>
-              <w:rPr>
-                <w:lang w:val="en-US"/>
-              </w:rPr>
-              <w:t>obecna</w:t>
-            </w:r>
-            <w:proofErr w:type="spellEnd"/>
-            <w:r>
-              <w:rPr>
-                <w:lang w:val="en-US"/>
-              </w:rPr>
-              <w:t xml:space="preserve"> </w:t>
-            </w:r>
-            <w:proofErr w:type="spellStart"/>
-            <w:r>
-              <w:rPr>
-                <w:lang w:val="en-US"/>
-              </w:rPr>
-              <w:t>długość</w:t>
-            </w:r>
-            <w:proofErr w:type="spellEnd"/>
-            <w:r>
-              <w:rPr>
-                <w:lang w:val="en-US"/>
-              </w:rPr>
-              <w:t xml:space="preserve"> </w:t>
-            </w:r>
-            <w:proofErr w:type="spellStart"/>
-            <w:r>
-              <w:rPr>
-                <w:lang w:val="en-US"/>
-              </w:rPr>
-              <w:t>listy</w:t>
-            </w:r>
-            <w:proofErr w:type="spellEnd"/>
-            <w:r>
-              <w:rPr>
-                <w:lang w:val="en-US"/>
-              </w:rPr>
-              <w:t>,</w:t>
-            </w:r>
-          </w:p>
-          <w:p>
-            <w:pPr>
-              <w:pStyle w:val="Akapitzlist"/>
-              <w:numPr>
-                <w:ilvl w:val="0"/>
-                <w:numId w:val="6"/>
-              </w:numPr>
-            </w:pPr>
-            <w:proofErr w:type="spellStart"/>
-            <w:r>
-              <w:t>max_length</w:t>
-            </w:r>
-            <w:proofErr w:type="spellEnd"/>
-            <w:r>
-              <w:t xml:space="preserve"> – maksymalna długość listy.</w:t>
-            </w:r>
-          </w:p>
-          <w:p/>
-        </w:tc>
-      </w:tr>
-    </w:tbl>
-    <w:p/>
-    <w:tbl>
-      <w:tblPr>
-        <w:tblStyle w:val="Tabela-Siatka"/>
-        <w:tblW w:w="0" w:type="auto"/>
-        <w:tblLook w:val="04A0"/>
-      </w:tblPr>
-      <w:tblGrid>
-        <w:gridCol w:w="9212"/>
-      </w:tblGrid>
-      <w:tr>
-        <w:tc>
-          <w:tcPr>
-            <w:tcW w:w="9212" w:type="dxa"/>
-          </w:tcPr>
-          <w:p>
-            <w:pPr>
-              <w:rPr>
-                <w:b/>
-                <w:lang w:val="en-US"/>
-              </w:rPr>
-            </w:pPr>
-            <w:r>
-              <w:rPr>
-                <w:b/>
-                <w:lang w:val="en-US"/>
-              </w:rPr>
-              <w:t xml:space="preserve">function </w:t>
-            </w:r>
-            <w:proofErr w:type="spellStart"/>
-            <w:r>
-              <w:rPr>
-                <w:b/>
-                <w:lang w:val="en-US"/>
-              </w:rPr>
-              <w:t>get_definition</w:t>
-            </w:r>
-            <w:proofErr w:type="spellEnd"/>
-            <w:r>
-              <w:rPr>
-                <w:b/>
-                <w:lang w:val="en-US"/>
-              </w:rPr>
-              <w:t>(</w:t>
-            </w:r>
-            <w:proofErr w:type="spellStart"/>
-            <w:r>
-              <w:rPr>
-                <w:b/>
-                <w:lang w:val="en-US"/>
-              </w:rPr>
-              <w:t>var</w:t>
-            </w:r>
-            <w:proofErr w:type="spellEnd"/>
-            <w:r>
-              <w:rPr>
-                <w:b/>
-                <w:lang w:val="en-US"/>
-              </w:rPr>
-              <w:t xml:space="preserve"> </w:t>
-            </w:r>
-            <w:proofErr w:type="spellStart"/>
-            <w:r>
-              <w:rPr>
-                <w:b/>
-                <w:lang w:val="en-US"/>
-              </w:rPr>
-              <w:t>word:string</w:t>
-            </w:r>
-            <w:proofErr w:type="spellEnd"/>
-            <w:r>
-              <w:rPr>
-                <w:b/>
-                <w:lang w:val="en-US"/>
-              </w:rPr>
-              <w:t xml:space="preserve">; </w:t>
-            </w:r>
-            <w:proofErr w:type="spellStart"/>
-            <w:r>
-              <w:rPr>
-                <w:b/>
-                <w:lang w:val="en-US"/>
-              </w:rPr>
-              <w:t>var</w:t>
-            </w:r>
-            <w:proofErr w:type="spellEnd"/>
-            <w:r>
-              <w:rPr>
-                <w:b/>
-                <w:lang w:val="en-US"/>
-              </w:rPr>
-              <w:t xml:space="preserve"> </w:t>
-            </w:r>
-            <w:proofErr w:type="spellStart"/>
-            <w:r>
-              <w:rPr>
-                <w:b/>
-                <w:lang w:val="en-US"/>
-              </w:rPr>
-              <w:t>description:string</w:t>
-            </w:r>
-            <w:proofErr w:type="spellEnd"/>
-            <w:r>
-              <w:rPr>
-                <w:b/>
-                <w:lang w:val="en-US"/>
-              </w:rPr>
-              <w:t>):</w:t>
-            </w:r>
-            <w:proofErr w:type="spellStart"/>
-            <w:r>
-              <w:rPr>
-                <w:b/>
-                <w:lang w:val="en-US"/>
-              </w:rPr>
-              <w:t>boolean</w:t>
-            </w:r>
-            <w:proofErr w:type="spellEnd"/>
-            <w:r>
-              <w:rPr>
-                <w:b/>
-                <w:lang w:val="en-US"/>
-              </w:rPr>
-              <w:t>;</w:t>
-            </w:r>
-          </w:p>
-        </w:tc>
-      </w:tr>
-      <w:tr>
-        <w:tc>
-          <w:tcPr>
-            <w:tcW w:w="9212" w:type="dxa"/>
-          </w:tcPr>
-          <w:p>
-            <w:r>
-              <w:t>Funkcja pobiera od użytkownika słowo i opis definicji.</w:t>
-            </w:r>
-          </w:p>
-          <w:p>
-            <w:r>
-              <w:lastRenderedPageBreak/>
-              <w:t>Parametry:</w:t>
-            </w:r>
-          </w:p>
-          <w:p>
-            <w:pPr>
-              <w:pStyle w:val="Akapitzlist"/>
-              <w:numPr>
-                <w:ilvl w:val="0"/>
-                <w:numId w:val="6"/>
-              </w:numPr>
-            </w:pPr>
-            <w:proofErr w:type="spellStart"/>
-            <w:r>
-              <w:t>word</w:t>
-            </w:r>
-            <w:proofErr w:type="spellEnd"/>
-            <w:r>
-              <w:t xml:space="preserve">  – zmienna do której zostanie wstawione słowo, </w:t>
-            </w:r>
-          </w:p>
-          <w:p>
-            <w:pPr>
-              <w:pStyle w:val="Akapitzlist"/>
-              <w:numPr>
-                <w:ilvl w:val="0"/>
-                <w:numId w:val="6"/>
-              </w:numPr>
-            </w:pPr>
-            <w:proofErr w:type="spellStart"/>
-            <w:r>
-              <w:t>description</w:t>
-            </w:r>
-            <w:proofErr w:type="spellEnd"/>
-            <w:r>
-              <w:t xml:space="preserve"> – zmienna do której zostanie wstawiony opis.</w:t>
-            </w:r>
-          </w:p>
-          <w:p>
-            <w:r>
-              <w:t xml:space="preserve">Funkcja zwraca </w:t>
-            </w:r>
-            <w:proofErr w:type="spellStart"/>
+              <w:t xml:space="preserve"> lub </w:t>
+            </w:r>
             <w:r>
               <w:rPr>
                 <w:i/>
               </w:rPr>
-              <w:t>true</w:t>
-            </w:r>
-            <w:proofErr w:type="spellEnd"/>
-            <w:r>
-              <w:t xml:space="preserve"> jeśli </w:t>
-            </w:r>
-            <w:proofErr w:type="spellStart"/>
-            <w:r>
-              <w:t>word</w:t>
-            </w:r>
-            <w:proofErr w:type="spellEnd"/>
-            <w:r>
-              <w:t xml:space="preserve"> i </w:t>
-            </w:r>
-            <w:proofErr w:type="spellStart"/>
-            <w:r>
-              <w:t>description</w:t>
-            </w:r>
-            <w:proofErr w:type="spellEnd"/>
-            <w:r>
-              <w:t xml:space="preserve"> nie są puste, lub </w:t>
-            </w:r>
-            <w:proofErr w:type="spellStart"/>
-            <w:r>
-              <w:rPr>
-                <w:i/>
-              </w:rPr>
-              <w:t>false</w:t>
-            </w:r>
-            <w:proofErr w:type="spellEnd"/>
+              <w:t xml:space="preserve">-1 </w:t>
+            </w:r>
             <w:r>
               <w:t xml:space="preserve"> w przeciwnym wypadku.</w:t>
-            </w:r>
-          </w:p>
-        </w:tc>
-      </w:tr>
-    </w:tbl>
-    <w:p/>
-    <w:tbl>
-      <w:tblPr>
-        <w:tblStyle w:val="Tabela-Siatka"/>
-        <w:tblW w:w="0" w:type="auto"/>
-        <w:tblLook w:val="04A0"/>
-      </w:tblPr>
-      <w:tblGrid>
-        <w:gridCol w:w="9212"/>
-      </w:tblGrid>
-      <w:tr>
-        <w:tc>
-          <w:tcPr>
-            <w:tcW w:w="9212" w:type="dxa"/>
-          </w:tcPr>
-          <w:p>
-            <w:pPr>
-              <w:rPr>
-                <w:b/>
-                <w:lang w:val="en-US"/>
-              </w:rPr>
-            </w:pPr>
-            <w:r>
-              <w:rPr>
-                <w:b/>
-                <w:lang w:val="en-US"/>
-              </w:rPr>
-              <w:t xml:space="preserve">function </w:t>
-            </w:r>
-            <w:proofErr w:type="spellStart"/>
-            <w:r>
-              <w:rPr>
-                <w:b/>
-                <w:lang w:val="en-US"/>
-              </w:rPr>
-              <w:t>save_definition</w:t>
-            </w:r>
-            <w:proofErr w:type="spellEnd"/>
-            <w:r>
-              <w:rPr>
-                <w:b/>
-                <w:lang w:val="en-US"/>
-              </w:rPr>
-              <w:t>(</w:t>
-            </w:r>
-            <w:proofErr w:type="spellStart"/>
-            <w:r>
-              <w:rPr>
-                <w:b/>
-                <w:lang w:val="en-US"/>
-              </w:rPr>
-              <w:t>var</w:t>
-            </w:r>
-            <w:proofErr w:type="spellEnd"/>
-            <w:r>
-              <w:rPr>
-                <w:b/>
-                <w:lang w:val="en-US"/>
-              </w:rPr>
-              <w:t xml:space="preserve"> F:Text; </w:t>
-            </w:r>
-            <w:proofErr w:type="spellStart"/>
-            <w:r>
-              <w:rPr>
-                <w:b/>
-                <w:lang w:val="en-US"/>
-              </w:rPr>
-              <w:t>word:string</w:t>
-            </w:r>
-            <w:proofErr w:type="spellEnd"/>
-            <w:r>
-              <w:rPr>
-                <w:b/>
-                <w:lang w:val="en-US"/>
-              </w:rPr>
-              <w:t xml:space="preserve">; </w:t>
-            </w:r>
-            <w:proofErr w:type="spellStart"/>
-            <w:r>
-              <w:rPr>
-                <w:b/>
-                <w:lang w:val="en-US"/>
-              </w:rPr>
-              <w:t>description:string</w:t>
-            </w:r>
-            <w:proofErr w:type="spellEnd"/>
-            <w:r>
-              <w:rPr>
-                <w:b/>
-                <w:lang w:val="en-US"/>
-              </w:rPr>
-              <w:t>):</w:t>
-            </w:r>
-            <w:proofErr w:type="spellStart"/>
-            <w:r>
-              <w:rPr>
-                <w:b/>
-                <w:lang w:val="en-US"/>
-              </w:rPr>
-              <w:t>boolean</w:t>
-            </w:r>
-            <w:proofErr w:type="spellEnd"/>
-            <w:r>
-              <w:rPr>
-                <w:b/>
-                <w:lang w:val="en-US"/>
-              </w:rPr>
-              <w:t>;</w:t>
-            </w:r>
-          </w:p>
-        </w:tc>
-      </w:tr>
-      <w:tr>
-        <w:tc>
-          <w:tcPr>
-            <w:tcW w:w="9212" w:type="dxa"/>
-          </w:tcPr>
-          <w:p>
-            <w:r>
-              <w:t xml:space="preserve">Funkcja </w:t>
-            </w:r>
-            <w:r>
-              <w:t>zapisuje definicję do pliku.</w:t>
-            </w:r>
-            <w:r>
-              <w:t xml:space="preserve">  </w:t>
-            </w:r>
-          </w:p>
-          <w:p>
-            <w:r>
-              <w:t>Parametry:</w:t>
-            </w:r>
-          </w:p>
-          <w:p>
-            <w:pPr>
-              <w:pStyle w:val="Akapitzlist"/>
-              <w:numPr>
-                <w:ilvl w:val="0"/>
-                <w:numId w:val="6"/>
-              </w:numPr>
-            </w:pPr>
-            <w:r>
-              <w:t>F – plik do którego ma zostać zapisana definicja,</w:t>
-            </w:r>
-          </w:p>
-          <w:p>
-            <w:pPr>
-              <w:pStyle w:val="Akapitzlist"/>
-              <w:numPr>
-                <w:ilvl w:val="0"/>
-                <w:numId w:val="6"/>
-              </w:numPr>
-            </w:pPr>
-            <w:proofErr w:type="spellStart"/>
-            <w:r>
-              <w:t>word</w:t>
-            </w:r>
-            <w:proofErr w:type="spellEnd"/>
-            <w:r>
-              <w:t xml:space="preserve"> – słowo definicji,</w:t>
-            </w:r>
-          </w:p>
-          <w:p>
-            <w:pPr>
-              <w:pStyle w:val="Akapitzlist"/>
-              <w:numPr>
-                <w:ilvl w:val="0"/>
-                <w:numId w:val="6"/>
-              </w:numPr>
-            </w:pPr>
-            <w:proofErr w:type="spellStart"/>
-            <w:r>
-              <w:t>description</w:t>
-            </w:r>
-            <w:proofErr w:type="spellEnd"/>
-            <w:r>
-              <w:t xml:space="preserve"> – </w:t>
-            </w:r>
-            <w:r>
-              <w:t>opis definicji.</w:t>
-            </w:r>
-          </w:p>
-          <w:p>
-            <w:r>
-              <w:t xml:space="preserve">Funkcja zwraca </w:t>
-            </w:r>
-            <w:proofErr w:type="spellStart"/>
-            <w:r>
-              <w:rPr>
-                <w:i/>
-              </w:rPr>
-              <w:t>true</w:t>
-            </w:r>
-            <w:proofErr w:type="spellEnd"/>
-            <w:r>
-              <w:t xml:space="preserve"> jeśli zapisywanie się powiodło, lub </w:t>
-            </w:r>
-            <w:proofErr w:type="spellStart"/>
-            <w:r>
-              <w:rPr>
-                <w:i/>
-              </w:rPr>
-              <w:t>false</w:t>
-            </w:r>
-            <w:proofErr w:type="spellEnd"/>
-            <w:r>
-              <w:t xml:space="preserve"> w przeciwnym wypadku.</w:t>
-            </w:r>
-          </w:p>
-        </w:tc>
-      </w:tr>
-    </w:tbl>
-    <w:p/>
-    <w:tbl>
-      <w:tblPr>
-        <w:tblStyle w:val="Tabela-Siatka"/>
-        <w:tblW w:w="0" w:type="auto"/>
-        <w:tblLook w:val="04A0"/>
-      </w:tblPr>
-      <w:tblGrid>
-        <w:gridCol w:w="9212"/>
-      </w:tblGrid>
-      <w:tr>
-        <w:tc>
-          <w:tcPr>
-            <w:tcW w:w="9212" w:type="dxa"/>
-          </w:tcPr>
-          <w:p>
-            <w:pPr>
-              <w:rPr>
-                <w:b/>
-                <w:lang w:val="en-US"/>
-              </w:rPr>
-            </w:pPr>
-            <w:r>
-              <w:rPr>
-                <w:b/>
-                <w:lang w:val="en-US"/>
-              </w:rPr>
-              <w:t xml:space="preserve">procedure </w:t>
-            </w:r>
-            <w:proofErr w:type="spellStart"/>
-            <w:r>
-              <w:rPr>
-                <w:b/>
-                <w:lang w:val="en-US"/>
-              </w:rPr>
-              <w:t>print_add_definition_result</w:t>
-            </w:r>
-            <w:proofErr w:type="spellEnd"/>
-            <w:r>
-              <w:rPr>
-                <w:b/>
-                <w:lang w:val="en-US"/>
-              </w:rPr>
-              <w:t>(</w:t>
-            </w:r>
-            <w:proofErr w:type="spellStart"/>
-            <w:r>
-              <w:rPr>
-                <w:b/>
-                <w:lang w:val="en-US"/>
-              </w:rPr>
-              <w:t>result:boolean</w:t>
-            </w:r>
-            <w:proofErr w:type="spellEnd"/>
-            <w:r>
-              <w:rPr>
-                <w:b/>
-                <w:lang w:val="en-US"/>
-              </w:rPr>
-              <w:t>);</w:t>
-            </w:r>
-          </w:p>
-        </w:tc>
-      </w:tr>
-      <w:tr>
-        <w:tc>
-          <w:tcPr>
-            <w:tcW w:w="9212" w:type="dxa"/>
-          </w:tcPr>
-          <w:p>
-            <w:r>
-              <w:t>Procedura informująca użytkownika o tym, czy powiódł się zapis definicji do pliku.</w:t>
-            </w:r>
-          </w:p>
-          <w:p>
-            <w:r>
-              <w:t>Parametry:</w:t>
-            </w:r>
-          </w:p>
-          <w:p>
-            <w:pPr>
-              <w:pStyle w:val="Akapitzlist"/>
-              <w:numPr>
-                <w:ilvl w:val="0"/>
-                <w:numId w:val="6"/>
-              </w:numPr>
-            </w:pPr>
-            <w:proofErr w:type="spellStart"/>
-            <w:r>
-              <w:t>result</w:t>
-            </w:r>
-            <w:proofErr w:type="spellEnd"/>
-            <w:r>
-              <w:t xml:space="preserve"> – informacja o tym, czy powiódł się zapis definicji do pliku.</w:t>
-            </w:r>
-          </w:p>
-        </w:tc>
-      </w:tr>
-    </w:tbl>
-    <w:p/>
-    <w:tbl>
-      <w:tblPr>
-        <w:tblStyle w:val="Tabela-Siatka"/>
-        <w:tblW w:w="0" w:type="auto"/>
-        <w:tblLook w:val="04A0"/>
-      </w:tblPr>
-      <w:tblGrid>
-        <w:gridCol w:w="9212"/>
-      </w:tblGrid>
-      <w:tr>
-        <w:tc>
-          <w:tcPr>
-            <w:tcW w:w="9212" w:type="dxa"/>
-          </w:tcPr>
-          <w:p>
-            <w:pPr>
-              <w:rPr>
-                <w:b/>
-                <w:lang w:val="en-US"/>
-              </w:rPr>
-            </w:pPr>
-            <w:r>
-              <w:rPr>
-                <w:b/>
-                <w:lang w:val="en-US"/>
-              </w:rPr>
-              <w:t xml:space="preserve">procedure </w:t>
-            </w:r>
-            <w:proofErr w:type="spellStart"/>
-            <w:r>
-              <w:rPr>
-                <w:b/>
-                <w:lang w:val="en-US"/>
-              </w:rPr>
-              <w:t>add_definition</w:t>
-            </w:r>
-            <w:proofErr w:type="spellEnd"/>
-            <w:r>
-              <w:rPr>
-                <w:b/>
-                <w:lang w:val="en-US"/>
-              </w:rPr>
-              <w:t>(</w:t>
-            </w:r>
-            <w:proofErr w:type="spellStart"/>
-            <w:r>
-              <w:rPr>
-                <w:b/>
-                <w:lang w:val="en-US"/>
-              </w:rPr>
-              <w:t>var</w:t>
-            </w:r>
-            <w:proofErr w:type="spellEnd"/>
-            <w:r>
-              <w:rPr>
-                <w:b/>
-                <w:lang w:val="en-US"/>
-              </w:rPr>
-              <w:t xml:space="preserve"> F:Text);</w:t>
-            </w:r>
-          </w:p>
-        </w:tc>
-      </w:tr>
-      <w:tr>
-        <w:tc>
-          <w:tcPr>
-            <w:tcW w:w="9212" w:type="dxa"/>
-          </w:tcPr>
-          <w:p>
-            <w:r>
-              <w:t xml:space="preserve">Procedura do obsługuje dodanie definicji do pliku przy użyciu innych funkcji i </w:t>
-            </w:r>
-            <w:proofErr w:type="spellStart"/>
-            <w:r>
-              <w:t>porcedur</w:t>
-            </w:r>
-            <w:proofErr w:type="spellEnd"/>
-            <w:r>
-              <w:t>.</w:t>
-            </w:r>
-          </w:p>
-          <w:p>
-            <w:r>
-              <w:t>Parametry</w:t>
-            </w:r>
-            <w:r>
-              <w:t>:</w:t>
-            </w:r>
-          </w:p>
-          <w:p>
-            <w:pPr>
-              <w:pStyle w:val="Akapitzlist"/>
-              <w:numPr>
-                <w:ilvl w:val="0"/>
-                <w:numId w:val="6"/>
-              </w:numPr>
-            </w:pPr>
-            <w:r>
-              <w:t>F – plik do którego ma zostać zapisana definicja,</w:t>
-            </w:r>
-          </w:p>
-        </w:tc>
-      </w:tr>
-    </w:tbl>
-    <w:p/>
-    <w:tbl>
-      <w:tblPr>
-        <w:tblStyle w:val="Tabela-Siatka"/>
-        <w:tblW w:w="0" w:type="auto"/>
-        <w:tblLook w:val="04A0"/>
-      </w:tblPr>
-      <w:tblGrid>
-        <w:gridCol w:w="9212"/>
-      </w:tblGrid>
-      <w:tr>
-        <w:tc>
-          <w:tcPr>
-            <w:tcW w:w="9212" w:type="dxa"/>
-          </w:tcPr>
-          <w:p>
-            <w:pPr>
-              <w:rPr>
-                <w:b/>
-                <w:lang w:val="en-US"/>
-              </w:rPr>
-            </w:pPr>
-            <w:r>
-              <w:rPr>
-                <w:b/>
-                <w:lang w:val="en-US"/>
-              </w:rPr>
-              <w:t xml:space="preserve">procedure </w:t>
-            </w:r>
-            <w:proofErr w:type="spellStart"/>
-            <w:r>
-              <w:rPr>
-                <w:b/>
-                <w:lang w:val="en-US"/>
-              </w:rPr>
-              <w:t>change_list_length</w:t>
-            </w:r>
-            <w:proofErr w:type="spellEnd"/>
-            <w:r>
-              <w:rPr>
-                <w:b/>
-                <w:lang w:val="en-US"/>
-              </w:rPr>
-              <w:t>(</w:t>
-            </w:r>
-            <w:proofErr w:type="spellStart"/>
-            <w:r>
-              <w:rPr>
-                <w:b/>
-                <w:lang w:val="en-US"/>
-              </w:rPr>
-              <w:t>var</w:t>
-            </w:r>
-            <w:proofErr w:type="spellEnd"/>
-            <w:r>
-              <w:rPr>
-                <w:b/>
-                <w:lang w:val="en-US"/>
-              </w:rPr>
-              <w:t xml:space="preserve"> </w:t>
-            </w:r>
-            <w:proofErr w:type="spellStart"/>
-            <w:r>
-              <w:rPr>
-                <w:b/>
-                <w:lang w:val="en-US"/>
-              </w:rPr>
-              <w:t>max_length:integer</w:t>
-            </w:r>
-            <w:proofErr w:type="spellEnd"/>
-            <w:r>
-              <w:rPr>
-                <w:b/>
-                <w:lang w:val="en-US"/>
-              </w:rPr>
-              <w:t>);</w:t>
-            </w:r>
-          </w:p>
-        </w:tc>
-      </w:tr>
-      <w:tr>
-        <w:tc>
-          <w:tcPr>
-            <w:tcW w:w="9212" w:type="dxa"/>
-          </w:tcPr>
-          <w:p>
-            <w:r>
-              <w:t>Procedura do obsługi zmiany maksymalnej długości listy.</w:t>
-            </w:r>
-          </w:p>
-          <w:p>
-            <w:r>
-              <w:t>Parametry</w:t>
-            </w:r>
-            <w:r>
-              <w:t>:</w:t>
-            </w:r>
-          </w:p>
-          <w:p>
-            <w:pPr>
-              <w:pStyle w:val="Akapitzlist"/>
-              <w:numPr>
-                <w:ilvl w:val="0"/>
-                <w:numId w:val="6"/>
-              </w:numPr>
-            </w:pPr>
-            <w:proofErr w:type="spellStart"/>
-            <w:r>
-              <w:t>max_length</w:t>
-            </w:r>
-            <w:proofErr w:type="spellEnd"/>
-            <w:r>
-              <w:t xml:space="preserve"> – zmienna do której ma zostać wstawiona nowa maksymalna długość.</w:t>
-            </w:r>
-          </w:p>
-        </w:tc>
-      </w:tr>
-    </w:tbl>
-    <w:p/>
-    <w:tbl>
-      <w:tblPr>
-        <w:tblStyle w:val="Tabela-Siatka"/>
-        <w:tblW w:w="0" w:type="auto"/>
-        <w:tblLook w:val="04A0"/>
-      </w:tblPr>
-      <w:tblGrid>
-        <w:gridCol w:w="9212"/>
-      </w:tblGrid>
-      <w:tr>
-        <w:tc>
-          <w:tcPr>
-            <w:tcW w:w="9212" w:type="dxa"/>
-          </w:tcPr>
-          <w:p>
-            <w:pPr>
-              <w:rPr>
-                <w:b/>
-                <w:lang w:val="en-US"/>
-              </w:rPr>
-            </w:pPr>
-            <w:r>
-              <w:rPr>
-                <w:b/>
-                <w:lang w:val="en-US"/>
-              </w:rPr>
-              <w:t xml:space="preserve">procedure </w:t>
-            </w:r>
-            <w:proofErr w:type="spellStart"/>
-            <w:r>
-              <w:rPr>
-                <w:b/>
-                <w:lang w:val="en-US"/>
-              </w:rPr>
-              <w:t>change_file_name</w:t>
-            </w:r>
-            <w:proofErr w:type="spellEnd"/>
-            <w:r>
-              <w:rPr>
-                <w:b/>
-                <w:lang w:val="en-US"/>
-              </w:rPr>
-              <w:t>(</w:t>
-            </w:r>
-            <w:proofErr w:type="spellStart"/>
-            <w:r>
-              <w:rPr>
-                <w:b/>
-                <w:lang w:val="en-US"/>
-              </w:rPr>
-              <w:t>var</w:t>
-            </w:r>
-            <w:proofErr w:type="spellEnd"/>
-            <w:r>
-              <w:rPr>
-                <w:b/>
-                <w:lang w:val="en-US"/>
-              </w:rPr>
-              <w:t xml:space="preserve"> F:Text);</w:t>
-            </w:r>
-          </w:p>
-        </w:tc>
-      </w:tr>
-      <w:tr>
-        <w:tc>
-          <w:tcPr>
-            <w:tcW w:w="9212" w:type="dxa"/>
-          </w:tcPr>
-          <w:p>
-            <w:r>
-              <w:t>Procedura dokonuje zmiany nazwy pliku z danymi oraz przy użyciu innej funkcji sprawdza, czy nowy plik jest poprawny</w:t>
-            </w:r>
-            <w:r>
-              <w:t>.</w:t>
-            </w:r>
-            <w:r>
-              <w:t xml:space="preserve">  </w:t>
-            </w:r>
-          </w:p>
-          <w:p>
-            <w:r>
-              <w:t>Parametry:</w:t>
-            </w:r>
-          </w:p>
-          <w:p>
-            <w:pPr>
-              <w:pStyle w:val="Akapitzlist"/>
-              <w:numPr>
-                <w:ilvl w:val="0"/>
-                <w:numId w:val="6"/>
-              </w:numPr>
-            </w:pPr>
-            <w:r>
-              <w:t>F – zmienna do której ma zostać wstawione odwołanie do nowego pliku.</w:t>
-            </w:r>
-          </w:p>
-        </w:tc>
-      </w:tr>
-    </w:tbl>
-    <w:p/>
-    <w:tbl>
-      <w:tblPr>
-        <w:tblStyle w:val="Tabela-Siatka"/>
-        <w:tblW w:w="0" w:type="auto"/>
-        <w:tblLook w:val="04A0"/>
-      </w:tblPr>
-      <w:tblGrid>
-        <w:gridCol w:w="9212"/>
-      </w:tblGrid>
-      <w:tr>
-        <w:tc>
-          <w:tcPr>
-            <w:tcW w:w="9212" w:type="dxa"/>
-          </w:tcPr>
-          <w:p>
-            <w:pPr>
-              <w:rPr>
-                <w:b/>
-                <w:lang w:val="en-US"/>
-              </w:rPr>
-            </w:pPr>
-            <w:r>
-              <w:rPr>
-                <w:b/>
-                <w:lang w:val="en-US"/>
-              </w:rPr>
-              <w:t xml:space="preserve">procedure </w:t>
-            </w:r>
-            <w:proofErr w:type="spellStart"/>
-            <w:r>
-              <w:rPr>
-                <w:b/>
-                <w:lang w:val="en-US"/>
-              </w:rPr>
-              <w:t>print_config_error</w:t>
-            </w:r>
-            <w:proofErr w:type="spellEnd"/>
-            <w:r>
-              <w:rPr>
-                <w:b/>
-                <w:lang w:val="en-US"/>
-              </w:rPr>
-              <w:t>(</w:t>
-            </w:r>
-            <w:proofErr w:type="spellStart"/>
-            <w:r>
-              <w:rPr>
-                <w:b/>
-                <w:lang w:val="en-US"/>
-              </w:rPr>
-              <w:t>error:integer</w:t>
-            </w:r>
-            <w:proofErr w:type="spellEnd"/>
-            <w:r>
-              <w:rPr>
-                <w:b/>
-                <w:lang w:val="en-US"/>
-              </w:rPr>
-              <w:t>);</w:t>
-            </w:r>
-          </w:p>
-        </w:tc>
-      </w:tr>
-      <w:tr>
-        <w:tc>
-          <w:tcPr>
-            <w:tcW w:w="9212" w:type="dxa"/>
-          </w:tcPr>
-          <w:p>
-            <w:r>
-              <w:t>Procedura wypisuje komunikaty odpowiednie dla podanego kodu błędu.</w:t>
-            </w:r>
-          </w:p>
-          <w:p>
-            <w:r>
-              <w:t>Parametry:</w:t>
-            </w:r>
-          </w:p>
-          <w:p>
-            <w:pPr>
-              <w:pStyle w:val="Akapitzlist"/>
-              <w:numPr>
-                <w:ilvl w:val="0"/>
-                <w:numId w:val="6"/>
-              </w:numPr>
-            </w:pPr>
-            <w:proofErr w:type="spellStart"/>
-            <w:r>
-              <w:t>error</w:t>
-            </w:r>
-            <w:proofErr w:type="spellEnd"/>
-            <w:r>
-              <w:t xml:space="preserve"> – kod błędu.</w:t>
-            </w:r>
-          </w:p>
-        </w:tc>
-      </w:tr>
-    </w:tbl>
-    <w:p/>
-    <w:tbl>
-      <w:tblPr>
-        <w:tblStyle w:val="Tabela-Siatka"/>
-        <w:tblW w:w="0" w:type="auto"/>
-        <w:tblLook w:val="04A0"/>
-      </w:tblPr>
-      <w:tblGrid>
-        <w:gridCol w:w="9212"/>
-      </w:tblGrid>
-      <w:tr>
-        <w:tc>
-          <w:tcPr>
-            <w:tcW w:w="9212" w:type="dxa"/>
-          </w:tcPr>
-          <w:p>
-            <w:pPr>
-              <w:rPr>
-                <w:b/>
-                <w:lang w:val="en-US"/>
-              </w:rPr>
-            </w:pPr>
-            <w:r>
-              <w:rPr>
-                <w:b/>
-                <w:lang w:val="en-US"/>
-              </w:rPr>
-              <w:t xml:space="preserve">function </w:t>
-            </w:r>
-            <w:proofErr w:type="spellStart"/>
-            <w:r>
-              <w:rPr>
-                <w:b/>
-                <w:lang w:val="en-US"/>
-              </w:rPr>
-              <w:t>load_and_check_initial_config</w:t>
-            </w:r>
-            <w:proofErr w:type="spellEnd"/>
-            <w:r>
-              <w:rPr>
-                <w:b/>
-                <w:lang w:val="en-US"/>
-              </w:rPr>
-              <w:t>(</w:t>
-            </w:r>
-            <w:proofErr w:type="spellStart"/>
-            <w:r>
-              <w:rPr>
-                <w:b/>
-                <w:lang w:val="en-US"/>
-              </w:rPr>
-              <w:t>var</w:t>
-            </w:r>
-            <w:proofErr w:type="spellEnd"/>
-            <w:r>
-              <w:rPr>
-                <w:b/>
-                <w:lang w:val="en-US"/>
-              </w:rPr>
-              <w:t xml:space="preserve"> F:Text; </w:t>
-            </w:r>
-            <w:proofErr w:type="spellStart"/>
-            <w:r>
-              <w:rPr>
-                <w:b/>
-                <w:lang w:val="en-US"/>
-              </w:rPr>
-              <w:t>var</w:t>
-            </w:r>
-            <w:proofErr w:type="spellEnd"/>
-            <w:r>
-              <w:rPr>
-                <w:b/>
-                <w:lang w:val="en-US"/>
-              </w:rPr>
-              <w:t xml:space="preserve"> </w:t>
-            </w:r>
-            <w:proofErr w:type="spellStart"/>
-            <w:r>
-              <w:rPr>
-                <w:b/>
-                <w:lang w:val="en-US"/>
-              </w:rPr>
-              <w:t>max_length:integer</w:t>
-            </w:r>
-            <w:proofErr w:type="spellEnd"/>
-            <w:r>
-              <w:rPr>
-                <w:b/>
-                <w:lang w:val="en-US"/>
-              </w:rPr>
-              <w:t>):</w:t>
-            </w:r>
-            <w:proofErr w:type="spellStart"/>
-            <w:r>
-              <w:rPr>
-                <w:b/>
-                <w:lang w:val="en-US"/>
-              </w:rPr>
-              <w:t>boolean</w:t>
-            </w:r>
-            <w:proofErr w:type="spellEnd"/>
-            <w:r>
-              <w:rPr>
-                <w:b/>
-                <w:lang w:val="en-US"/>
-              </w:rPr>
-              <w:t>;</w:t>
-            </w:r>
-          </w:p>
-        </w:tc>
-      </w:tr>
-      <w:tr>
-        <w:tc>
-          <w:tcPr>
-            <w:tcW w:w="9212" w:type="dxa"/>
-          </w:tcPr>
-          <w:p>
-            <w:r>
-              <w:t>Funkcja</w:t>
-            </w:r>
-            <w:r>
-              <w:t xml:space="preserve"> ładuje wstępną konfigurację programu.</w:t>
-            </w:r>
-          </w:p>
-          <w:p>
-            <w:r>
-              <w:t>Parametry</w:t>
-            </w:r>
-            <w:r>
-              <w:t>:</w:t>
-            </w:r>
-          </w:p>
-          <w:p>
-            <w:pPr>
-              <w:pStyle w:val="Akapitzlist"/>
-              <w:numPr>
-                <w:ilvl w:val="0"/>
-                <w:numId w:val="6"/>
-              </w:numPr>
-            </w:pPr>
-            <w:r>
-              <w:t>F – zmienna do której ma zostać wstawione odwołanie do pliku z danymi.</w:t>
-            </w:r>
-          </w:p>
-          <w:p>
-            <w:pPr>
-              <w:pStyle w:val="Akapitzlist"/>
-              <w:numPr>
-                <w:ilvl w:val="0"/>
-                <w:numId w:val="6"/>
-              </w:numPr>
-            </w:pPr>
-            <w:proofErr w:type="spellStart"/>
-            <w:r>
-              <w:t>max_length</w:t>
-            </w:r>
-            <w:proofErr w:type="spellEnd"/>
-            <w:r>
-              <w:t xml:space="preserve"> – zmienna do której ma zostać wstawiona maksymalna długość listy</w:t>
-            </w:r>
-            <w:r>
-              <w:t>.</w:t>
-            </w:r>
-          </w:p>
-          <w:p>
-            <w:r>
-              <w:lastRenderedPageBreak/>
-              <w:t xml:space="preserve">Funkcja zwraca </w:t>
-            </w:r>
-            <w:proofErr w:type="spellStart"/>
-            <w:r>
-              <w:rPr>
-                <w:i/>
-              </w:rPr>
-              <w:t>true</w:t>
-            </w:r>
-            <w:proofErr w:type="spellEnd"/>
-            <w:r>
-              <w:t xml:space="preserve">, jeśli załadowano poprawną konfigurację, lub </w:t>
-            </w:r>
-            <w:proofErr w:type="spellStart"/>
-            <w:r>
-              <w:rPr>
-                <w:i/>
-              </w:rPr>
-              <w:t>false</w:t>
-            </w:r>
-            <w:proofErr w:type="spellEnd"/>
-            <w:r>
-              <w:t xml:space="preserve"> w przeciwnym wypadku.</w:t>
-            </w:r>
-          </w:p>
-        </w:tc>
-      </w:tr>
-    </w:tbl>
-    <w:p/>
-    <w:tbl>
-      <w:tblPr>
-        <w:tblStyle w:val="Tabela-Siatka"/>
-        <w:tblW w:w="0" w:type="auto"/>
-        <w:tblLook w:val="04A0"/>
-      </w:tblPr>
-      <w:tblGrid>
-        <w:gridCol w:w="9212"/>
-      </w:tblGrid>
-      <w:tr>
-        <w:tc>
-          <w:tcPr>
-            <w:tcW w:w="9212" w:type="dxa"/>
-          </w:tcPr>
-          <w:p>
-            <w:pPr>
-              <w:rPr>
-                <w:b/>
-                <w:lang w:val="en-US"/>
-              </w:rPr>
-            </w:pPr>
-            <w:r>
-              <w:rPr>
-                <w:b/>
-                <w:lang w:val="en-US"/>
-              </w:rPr>
-              <w:t xml:space="preserve">procedure </w:t>
-            </w:r>
-            <w:proofErr w:type="spellStart"/>
-            <w:r>
-              <w:rPr>
-                <w:b/>
-                <w:lang w:val="en-US"/>
-              </w:rPr>
-              <w:t>dispose_list</w:t>
-            </w:r>
-            <w:proofErr w:type="spellEnd"/>
-            <w:r>
-              <w:rPr>
-                <w:b/>
-                <w:lang w:val="en-US"/>
-              </w:rPr>
-              <w:t>(</w:t>
-            </w:r>
-            <w:proofErr w:type="spellStart"/>
-            <w:r>
-              <w:rPr>
-                <w:b/>
-                <w:lang w:val="en-US"/>
-              </w:rPr>
-              <w:t>var</w:t>
-            </w:r>
-            <w:proofErr w:type="spellEnd"/>
-            <w:r>
-              <w:rPr>
-                <w:b/>
-                <w:lang w:val="en-US"/>
-              </w:rPr>
-              <w:t xml:space="preserve"> </w:t>
-            </w:r>
-            <w:proofErr w:type="spellStart"/>
-            <w:r>
-              <w:rPr>
-                <w:b/>
-                <w:lang w:val="en-US"/>
-              </w:rPr>
-              <w:t>head:wsk</w:t>
-            </w:r>
-            <w:proofErr w:type="spellEnd"/>
-            <w:r>
-              <w:rPr>
-                <w:b/>
-                <w:lang w:val="en-US"/>
-              </w:rPr>
-              <w:t xml:space="preserve">; </w:t>
-            </w:r>
-            <w:proofErr w:type="spellStart"/>
-            <w:r>
-              <w:rPr>
-                <w:b/>
-                <w:lang w:val="en-US"/>
-              </w:rPr>
-              <w:t>var</w:t>
-            </w:r>
-            <w:proofErr w:type="spellEnd"/>
-            <w:r>
-              <w:rPr>
-                <w:b/>
-                <w:lang w:val="en-US"/>
-              </w:rPr>
-              <w:t xml:space="preserve"> </w:t>
-            </w:r>
-            <w:proofErr w:type="spellStart"/>
-            <w:r>
-              <w:rPr>
-                <w:b/>
-                <w:lang w:val="en-US"/>
-              </w:rPr>
-              <w:t>tail:wsk</w:t>
-            </w:r>
-            <w:proofErr w:type="spellEnd"/>
-            <w:r>
-              <w:rPr>
-                <w:b/>
-                <w:lang w:val="en-US"/>
-              </w:rPr>
-              <w:t>);</w:t>
-            </w:r>
-          </w:p>
-        </w:tc>
-      </w:tr>
-      <w:tr>
-        <w:tc>
-          <w:tcPr>
-            <w:tcW w:w="9212" w:type="dxa"/>
-          </w:tcPr>
-          <w:p>
-            <w:r>
-              <w:t xml:space="preserve">Procedura czyści całą pamięć zajętą przez listę oraz ustawia wskaźniki </w:t>
-            </w:r>
-            <w:proofErr w:type="spellStart"/>
-            <w:r>
-              <w:rPr>
-                <w:i/>
-              </w:rPr>
-              <w:t>head</w:t>
-            </w:r>
-            <w:proofErr w:type="spellEnd"/>
-            <w:r>
-              <w:t xml:space="preserve"> i </w:t>
-            </w:r>
-            <w:proofErr w:type="spellStart"/>
-            <w:r>
-              <w:rPr>
-                <w:i/>
-              </w:rPr>
-              <w:t>tail</w:t>
-            </w:r>
-            <w:proofErr w:type="spellEnd"/>
-            <w:r>
-              <w:t xml:space="preserve"> na </w:t>
-            </w:r>
-            <w:r>
-              <w:rPr>
-                <w:i/>
-              </w:rPr>
-              <w:t>Nil.</w:t>
-            </w:r>
-          </w:p>
-          <w:p>
-            <w:r>
-              <w:t>Parametry:</w:t>
-            </w:r>
-          </w:p>
-          <w:p>
-            <w:pPr>
-              <w:pStyle w:val="Akapitzlist"/>
-              <w:numPr>
-                <w:ilvl w:val="0"/>
-                <w:numId w:val="6"/>
-              </w:numPr>
-            </w:pPr>
-            <w:proofErr w:type="spellStart"/>
-            <w:r>
-              <w:t>head</w:t>
-            </w:r>
-            <w:proofErr w:type="spellEnd"/>
-            <w:r>
-              <w:t xml:space="preserve"> – głowa listy,</w:t>
-            </w:r>
-          </w:p>
-          <w:p>
-            <w:pPr>
-              <w:pStyle w:val="Akapitzlist"/>
-              <w:numPr>
-                <w:ilvl w:val="0"/>
-                <w:numId w:val="6"/>
-              </w:numPr>
-            </w:pPr>
-            <w:proofErr w:type="spellStart"/>
-            <w:r>
-              <w:t>tail</w:t>
-            </w:r>
-            <w:proofErr w:type="spellEnd"/>
-            <w:r>
-              <w:t xml:space="preserve"> – ogon listy.</w:t>
             </w:r>
           </w:p>
         </w:tc>
@@ -7297,7 +5234,7 @@
   <w:abstractNum w:abstractNumId="9">
     <w:nsid w:val="7DA73568"/>
     <w:multiLevelType w:val="hybridMultilevel"/>
-    <w:tmpl w:val="2564E348"/>
+    <w:tmpl w:val="5F5E12EC"/>
     <w:lvl w:ilvl="0" w:tplc="04150001">
       <w:start w:val="1"/>
       <w:numFmt w:val="bullet"/>

--- a/Sprawozdanie.docx
+++ b/Sprawozdanie.docx
@@ -3781,7 +3781,7 @@
         <w:t xml:space="preserve">Zawartość pliku </w:t>
       </w:r>
       <w:r>
-        <w:t>config.txt</w:t>
+        <w:t>we.txt</w:t>
       </w:r>
       <w:r>
         <w:t xml:space="preserve">: </w:t>
@@ -3792,33 +3792,71 @@
         <w:pStyle w:val="Akapitzlist"/>
         <w:rPr>
           <w:i/>
-          <w:lang w:val="en-US"/>
+        </w:rPr>
+      </w:pPr>
+      <w:r>
+        <w:rPr>
+          <w:i/>
+        </w:rPr>
+        <w:t>Platon; Uczta; filozofia</w:t>
+      </w:r>
+    </w:p>
+    <w:p>
+      <w:pPr>
+        <w:pStyle w:val="Akapitzlist"/>
+        <w:rPr>
+          <w:i/>
+        </w:rPr>
+      </w:pPr>
+      <w:r>
+        <w:rPr>
+          <w:i/>
+        </w:rPr>
+        <w:t>Shakespeare; Hamlet; tragedia, barok</w:t>
+      </w:r>
+    </w:p>
+    <w:p>
+      <w:pPr>
+        <w:pStyle w:val="Akapitzlist"/>
+        <w:rPr>
+          <w:i/>
         </w:rPr>
       </w:pPr>
       <w:proofErr w:type="spellStart"/>
       <w:r>
         <w:rPr>
           <w:i/>
-          <w:lang w:val="en-US"/>
-        </w:rPr>
-        <w:t>file_name</w:t>
+        </w:rPr>
+        <w:t>Cormen</w:t>
       </w:r>
       <w:proofErr w:type="spellEnd"/>
+      <w:r>
+        <w:rPr>
+          <w:i/>
+        </w:rPr>
+        <w:t xml:space="preserve">; Algorytmy; informatyka, </w:t>
+      </w:r>
+      <w:proofErr w:type="spellStart"/>
+      <w:r>
+        <w:rPr>
+          <w:i/>
+        </w:rPr>
+        <w:t>podrecznik</w:t>
+      </w:r>
+      <w:proofErr w:type="spellEnd"/>
     </w:p>
     <w:p>
       <w:pPr>
         <w:pStyle w:val="Akapitzlist"/>
         <w:rPr>
           <w:i/>
-          <w:lang w:val="en-US"/>
-        </w:rPr>
-      </w:pPr>
-      <w:r>
-        <w:rPr>
-          <w:i/>
-          <w:lang w:val="en-US"/>
-        </w:rPr>
-        <w:t>dane.txt</w:t>
+        </w:rPr>
+      </w:pPr>
+      <w:r>
+        <w:rPr>
+          <w:i/>
+        </w:rPr>
+        <w:t>Mickiewicz; Pan Tadeusz; klasyka, romantyzm, lektura</w:t>
       </w:r>
     </w:p>
     <w:p>
@@ -3826,28 +3864,127 @@
         <w:pStyle w:val="Akapitzlist"/>
         <w:rPr>
           <w:i/>
-          <w:lang w:val="en-US"/>
         </w:rPr>
       </w:pPr>
       <w:proofErr w:type="spellStart"/>
       <w:r>
         <w:rPr>
           <w:i/>
-          <w:lang w:val="en-US"/>
-        </w:rPr>
-        <w:t>max_length</w:t>
+        </w:rPr>
+        <w:t>Akwinata</w:t>
       </w:r>
       <w:proofErr w:type="spellEnd"/>
+      <w:r>
+        <w:rPr>
+          <w:i/>
+        </w:rPr>
+        <w:t xml:space="preserve">; Summa Teologiczna; filozofia, </w:t>
+      </w:r>
+      <w:proofErr w:type="spellStart"/>
+      <w:r>
+        <w:rPr>
+          <w:i/>
+        </w:rPr>
+        <w:t>sredniowiecze</w:t>
+      </w:r>
+      <w:proofErr w:type="spellEnd"/>
+      <w:r>
+        <w:rPr>
+          <w:i/>
+        </w:rPr>
+        <w:cr/>
+      </w:r>
+      <w:proofErr w:type="spellStart"/>
+      <w:r>
+        <w:rPr>
+          <w:i/>
+        </w:rPr>
+        <w:t>Akwinata</w:t>
+      </w:r>
+      <w:proofErr w:type="spellEnd"/>
+      <w:r>
+        <w:rPr>
+          <w:i/>
+        </w:rPr>
+        <w:t xml:space="preserve">; </w:t>
+      </w:r>
+      <w:proofErr w:type="spellStart"/>
+      <w:r>
+        <w:rPr>
+          <w:i/>
+        </w:rPr>
+        <w:t>Dumma</w:t>
+      </w:r>
+      <w:proofErr w:type="spellEnd"/>
+      <w:r>
+        <w:rPr>
+          <w:i/>
+        </w:rPr>
+        <w:t xml:space="preserve"> Teologiczna; filozofia, </w:t>
+      </w:r>
+      <w:proofErr w:type="spellStart"/>
+      <w:r>
+        <w:rPr>
+          <w:i/>
+        </w:rPr>
+        <w:t>sredniowiecze</w:t>
+      </w:r>
+      <w:proofErr w:type="spellEnd"/>
+      <w:r>
+        <w:rPr>
+          <w:i/>
+        </w:rPr>
+        <w:cr/>
+      </w:r>
+      <w:proofErr w:type="spellStart"/>
+      <w:r>
+        <w:rPr>
+          <w:i/>
+        </w:rPr>
+        <w:t>Akwinata</w:t>
+      </w:r>
+      <w:proofErr w:type="spellEnd"/>
+      <w:r>
+        <w:rPr>
+          <w:i/>
+        </w:rPr>
+        <w:t xml:space="preserve">; </w:t>
+      </w:r>
+      <w:proofErr w:type="spellStart"/>
+      <w:r>
+        <w:rPr>
+          <w:i/>
+        </w:rPr>
+        <w:t>xyz</w:t>
+      </w:r>
+      <w:proofErr w:type="spellEnd"/>
+      <w:r>
+        <w:rPr>
+          <w:i/>
+        </w:rPr>
+        <w:t xml:space="preserve"> Teologiczna; filozofia, </w:t>
+      </w:r>
+      <w:proofErr w:type="spellStart"/>
+      <w:r>
+        <w:rPr>
+          <w:i/>
+        </w:rPr>
+        <w:t>sredniowiecze</w:t>
+      </w:r>
+      <w:proofErr w:type="spellEnd"/>
+      <w:r>
+        <w:rPr>
+          <w:i/>
+        </w:rPr>
+        <w:cr/>
+      </w:r>
     </w:p>
     <w:p>
       <w:pPr>
         <w:pStyle w:val="Akapitzlist"/>
       </w:pPr>
       <w:r>
-        <w:rPr>
-          <w:i/>
-        </w:rPr>
-        <w:t>2</w:t>
+        <w:t>Parametry programu:</w:t>
       </w:r>
     </w:p>
     <w:p>
@@ -3855,22 +3992,13 @@
         <w:pStyle w:val="Akapitzlist"/>
       </w:pPr>
       <w:r>
-        <w:t>Zawartość pliku dane.txt:</w:t>
+        <w:t>-i we.txt -o wy.txt</w:t>
       </w:r>
     </w:p>
     <w:p>
       <w:pPr>
         <w:pStyle w:val="Akapitzlist"/>
-        <w:rPr>
-          <w:i/>
-        </w:rPr>
-      </w:pPr>
-      <w:r>
-        <w:rPr>
-          <w:i/>
-        </w:rPr>
-        <w:t>slo1 - opis1</w:t>
-      </w:r>
+      </w:pPr>
     </w:p>
     <w:p>
       <w:pPr>
@@ -3880,225 +4008,189 @@
         </w:rPr>
       </w:pPr>
       <w:r>
-        <w:rPr>
-          <w:i/>
-        </w:rPr>
-        <w:t>slo2 - opis2</w:t>
+        <w:t xml:space="preserve">Został wyświetlony komunikat: </w:t>
+      </w:r>
+      <w:r>
+        <w:rPr>
+          <w:i/>
+        </w:rPr>
+        <w:t xml:space="preserve">Dane </w:t>
+      </w:r>
+      <w:proofErr w:type="spellStart"/>
+      <w:r>
+        <w:rPr>
+          <w:i/>
+        </w:rPr>
+        <w:t>zostaly</w:t>
+      </w:r>
+      <w:proofErr w:type="spellEnd"/>
+      <w:r>
+        <w:rPr>
+          <w:i/>
+        </w:rPr>
+        <w:t xml:space="preserve"> zapisane do pliku wy.txt</w:t>
       </w:r>
     </w:p>
     <w:p>
       <w:pPr>
         <w:pStyle w:val="Akapitzlist"/>
-        <w:rPr>
-          <w:i/>
-        </w:rPr>
-      </w:pPr>
-      <w:r>
-        <w:rPr>
-          <w:i/>
-        </w:rPr>
-        <w:t>slo3 - opis3</w:t>
-      </w:r>
+      </w:pPr>
     </w:p>
     <w:p>
       <w:pPr>
         <w:pStyle w:val="Akapitzlist"/>
-        <w:numPr>
-          <w:ilvl w:val="0"/>
-          <w:numId w:val="10"/>
-        </w:numPr>
-        <w:rPr>
-          <w:i/>
-        </w:rPr>
-      </w:pPr>
-      <w:r>
-        <w:t>wybór w menu: „</w:t>
-      </w:r>
-      <w:r>
-        <w:rPr>
-          <w:i/>
-        </w:rPr>
-        <w:t xml:space="preserve">1”, </w:t>
-      </w:r>
-      <w:r>
-        <w:t xml:space="preserve">szukane słowo: </w:t>
-      </w:r>
-      <w:r>
-        <w:rPr>
-          <w:i/>
-        </w:rPr>
-        <w:t>„slo1</w:t>
-      </w:r>
-      <w:r>
-        <w:rPr>
-          <w:i/>
-        </w:rPr>
-        <w:t xml:space="preserve">”, </w:t>
-      </w:r>
-      <w:r>
-        <w:t xml:space="preserve">zwrócona definicja: </w:t>
-      </w:r>
-      <w:r>
-        <w:rPr>
-          <w:i/>
-        </w:rPr>
-        <w:t xml:space="preserve">„opis1”. </w:t>
-      </w:r>
-      <w:r>
-        <w:t>Rezultat poprawny.</w:t>
+      </w:pPr>
+      <w:r>
+        <w:t>Zawartość pliku wy.txt:</w:t>
       </w:r>
     </w:p>
     <w:p>
       <w:pPr>
         <w:pStyle w:val="Akapitzlist"/>
-        <w:numPr>
-          <w:ilvl w:val="0"/>
-          <w:numId w:val="10"/>
-        </w:numPr>
-        <w:rPr>
-          <w:i/>
-        </w:rPr>
-      </w:pPr>
-      <w:r>
-        <w:t>wybór w menu: „</w:t>
-      </w:r>
-      <w:r>
-        <w:rPr>
-          <w:i/>
-        </w:rPr>
-        <w:t xml:space="preserve">1”, </w:t>
-      </w:r>
-      <w:r>
-        <w:t xml:space="preserve">szukane słowo: </w:t>
-      </w:r>
-      <w:r>
-        <w:rPr>
-          <w:i/>
-        </w:rPr>
-        <w:t>„</w:t>
-      </w:r>
+      </w:pPr>
+    </w:p>
+    <w:p>
+      <w:pPr>
+        <w:pStyle w:val="Akapitzlist"/>
+        <w:rPr>
+          <w:i/>
+        </w:rPr>
+      </w:pPr>
+      <w:r>
+        <w:rPr>
+          <w:i/>
+        </w:rPr>
+        <w:t>barok</w:t>
+      </w:r>
+    </w:p>
+    <w:p>
+      <w:pPr>
+        <w:pStyle w:val="Akapitzlist"/>
+        <w:rPr>
+          <w:i/>
+        </w:rPr>
+      </w:pPr>
+      <w:r>
+        <w:rPr>
+          <w:i/>
+        </w:rPr>
+        <w:t>Shakespeare; Hamlet</w:t>
+      </w:r>
+    </w:p>
+    <w:p>
+      <w:pPr>
+        <w:pStyle w:val="Akapitzlist"/>
+        <w:rPr>
+          <w:i/>
+        </w:rPr>
+      </w:pPr>
+    </w:p>
+    <w:p>
+      <w:pPr>
+        <w:pStyle w:val="Akapitzlist"/>
+        <w:rPr>
+          <w:i/>
+        </w:rPr>
+      </w:pPr>
+      <w:r>
+        <w:rPr>
+          <w:i/>
+        </w:rPr>
+        <w:t>filozofia</w:t>
+      </w:r>
+    </w:p>
+    <w:p>
+      <w:pPr>
+        <w:pStyle w:val="Akapitzlist"/>
+        <w:rPr>
+          <w:i/>
+        </w:rPr>
+      </w:pPr>
       <w:proofErr w:type="spellStart"/>
       <w:r>
         <w:rPr>
           <w:i/>
         </w:rPr>
-        <w:t>invali</w:t>
+        <w:t>Akwinata</w:t>
       </w:r>
       <w:proofErr w:type="spellEnd"/>
       <w:r>
         <w:rPr>
           <w:i/>
         </w:rPr>
-        <w:t xml:space="preserve">”, </w:t>
-      </w:r>
-      <w:r>
-        <w:t xml:space="preserve">zwrócony rezultat: </w:t>
-      </w:r>
-      <w:r>
-        <w:rPr>
-          <w:i/>
-        </w:rPr>
-        <w:t>„</w:t>
+        <w:t xml:space="preserve">; </w:t>
       </w:r>
       <w:proofErr w:type="spellStart"/>
       <w:r>
         <w:rPr>
           <w:i/>
         </w:rPr>
-        <w:t>Slowo</w:t>
+        <w:t>Dumma</w:t>
       </w:r>
       <w:proofErr w:type="spellEnd"/>
       <w:r>
         <w:rPr>
           <w:i/>
         </w:rPr>
-        <w:t xml:space="preserve"> nie </w:t>
-      </w:r>
+        <w:t xml:space="preserve"> Teologiczna</w:t>
+      </w:r>
+    </w:p>
+    <w:p>
+      <w:pPr>
+        <w:pStyle w:val="Akapitzlist"/>
+        <w:rPr>
+          <w:i/>
+        </w:rPr>
+      </w:pPr>
       <w:proofErr w:type="spellStart"/>
       <w:r>
         <w:rPr>
           <w:i/>
         </w:rPr>
-        <w:t>zostalo</w:t>
+        <w:t>Akwinata</w:t>
       </w:r>
       <w:proofErr w:type="spellEnd"/>
       <w:r>
         <w:rPr>
           <w:i/>
         </w:rPr>
-        <w:t xml:space="preserve"> znalezione</w:t>
-      </w:r>
-      <w:r>
-        <w:rPr>
-          <w:i/>
-        </w:rPr>
-        <w:t xml:space="preserve">”. </w:t>
-      </w:r>
-      <w:r>
-        <w:t>Rezultat poprawny.</w:t>
+        <w:t>; Summa Teologiczna</w:t>
       </w:r>
     </w:p>
     <w:p>
       <w:pPr>
         <w:pStyle w:val="Akapitzlist"/>
-        <w:numPr>
-          <w:ilvl w:val="0"/>
-          <w:numId w:val="10"/>
-        </w:numPr>
-        <w:rPr>
-          <w:i/>
-        </w:rPr>
-      </w:pPr>
-      <w:r>
-        <w:t>wybór w menu: „</w:t>
-      </w:r>
-      <w:r>
-        <w:rPr>
-          <w:i/>
-        </w:rPr>
-        <w:t>2</w:t>
-      </w:r>
-      <w:r>
-        <w:rPr>
-          <w:i/>
-        </w:rPr>
-        <w:t xml:space="preserve">”, </w:t>
-      </w:r>
-      <w:r>
-        <w:t xml:space="preserve">nowe słowo: </w:t>
-      </w:r>
-      <w:r>
-        <w:rPr>
-          <w:i/>
-        </w:rPr>
-        <w:t>„</w:t>
-      </w:r>
-      <w:r>
-        <w:rPr>
-          <w:i/>
-        </w:rPr>
-        <w:t xml:space="preserve">slo4”, </w:t>
-      </w:r>
-      <w:r>
-        <w:t>opis:</w:t>
-      </w:r>
-      <w:r>
-        <w:rPr>
-          <w:i/>
-        </w:rPr>
-        <w:t xml:space="preserve"> „opis4”, </w:t>
-      </w:r>
-      <w:r>
-        <w:t xml:space="preserve">zwrócony rezultat: </w:t>
-      </w:r>
-      <w:r>
-        <w:rPr>
-          <w:i/>
-        </w:rPr>
-        <w:t xml:space="preserve">„dodano definicje”. </w:t>
-      </w:r>
-      <w:r>
-        <w:t>Rezultat poprawny oraz nastąpiło dopisanie definicji do pliku dane.txt.</w:t>
+        <w:rPr>
+          <w:i/>
+        </w:rPr>
+      </w:pPr>
+      <w:proofErr w:type="spellStart"/>
+      <w:r>
+        <w:rPr>
+          <w:i/>
+        </w:rPr>
+        <w:t>Akwinata</w:t>
+      </w:r>
+      <w:proofErr w:type="spellEnd"/>
+      <w:r>
+        <w:rPr>
+          <w:i/>
+        </w:rPr>
+        <w:t xml:space="preserve">; </w:t>
+      </w:r>
+      <w:proofErr w:type="spellStart"/>
+      <w:r>
+        <w:rPr>
+          <w:i/>
+        </w:rPr>
+        <w:t>xyz</w:t>
+      </w:r>
+      <w:proofErr w:type="spellEnd"/>
+      <w:r>
+        <w:rPr>
+          <w:i/>
+        </w:rPr>
+        <w:t xml:space="preserve"> Teologiczna</w:t>
       </w:r>
     </w:p>
     <w:p>
@@ -4108,163 +4200,364 @@
           <w:i/>
         </w:rPr>
       </w:pPr>
+      <w:r>
+        <w:rPr>
+          <w:i/>
+        </w:rPr>
+        <w:t>Platon; Uczta</w:t>
+      </w:r>
     </w:p>
     <w:p>
       <w:pPr>
         <w:pStyle w:val="Akapitzlist"/>
-        <w:numPr>
-          <w:ilvl w:val="0"/>
-          <w:numId w:val="7"/>
-        </w:numPr>
-      </w:pPr>
-      <w:r>
-        <w:t xml:space="preserve">Zawartość pliku config.txt: </w:t>
-      </w:r>
+        <w:rPr>
+          <w:i/>
+        </w:rPr>
+      </w:pPr>
     </w:p>
     <w:p>
       <w:pPr>
         <w:pStyle w:val="Akapitzlist"/>
         <w:rPr>
           <w:i/>
-          <w:lang w:val="en-US"/>
+        </w:rPr>
+      </w:pPr>
+      <w:r>
+        <w:rPr>
+          <w:i/>
+        </w:rPr>
+        <w:t>informatyka</w:t>
+      </w:r>
+    </w:p>
+    <w:p>
+      <w:pPr>
+        <w:pStyle w:val="Akapitzlist"/>
+        <w:rPr>
+          <w:i/>
         </w:rPr>
       </w:pPr>
       <w:proofErr w:type="spellStart"/>
       <w:r>
         <w:rPr>
           <w:i/>
-          <w:lang w:val="en-US"/>
-        </w:rPr>
-        <w:t>file_name</w:t>
+        </w:rPr>
+        <w:t>Cormen</w:t>
       </w:r>
       <w:proofErr w:type="spellEnd"/>
+      <w:r>
+        <w:rPr>
+          <w:i/>
+        </w:rPr>
+        <w:t>; Algorytmy</w:t>
+      </w:r>
     </w:p>
     <w:p>
       <w:pPr>
         <w:pStyle w:val="Akapitzlist"/>
         <w:rPr>
           <w:i/>
-          <w:lang w:val="en-US"/>
-        </w:rPr>
-      </w:pPr>
-      <w:r>
-        <w:rPr>
-          <w:i/>
-          <w:lang w:val="en-US"/>
-        </w:rPr>
-        <w:t>dane.txt</w:t>
-      </w:r>
+        </w:rPr>
+      </w:pPr>
     </w:p>
     <w:p>
       <w:pPr>
         <w:pStyle w:val="Akapitzlist"/>
         <w:rPr>
           <w:i/>
-          <w:lang w:val="en-US"/>
+        </w:rPr>
+      </w:pPr>
+      <w:r>
+        <w:rPr>
+          <w:i/>
+        </w:rPr>
+        <w:t>klasyka</w:t>
+      </w:r>
+    </w:p>
+    <w:p>
+      <w:pPr>
+        <w:pStyle w:val="Akapitzlist"/>
+        <w:rPr>
+          <w:i/>
+        </w:rPr>
+      </w:pPr>
+      <w:r>
+        <w:rPr>
+          <w:i/>
+        </w:rPr>
+        <w:lastRenderedPageBreak/>
+        <w:t>Mickiewicz; Pan Tadeusz</w:t>
+      </w:r>
+    </w:p>
+    <w:p>
+      <w:pPr>
+        <w:pStyle w:val="Akapitzlist"/>
+        <w:rPr>
+          <w:i/>
+        </w:rPr>
+      </w:pPr>
+    </w:p>
+    <w:p>
+      <w:pPr>
+        <w:pStyle w:val="Akapitzlist"/>
+        <w:rPr>
+          <w:i/>
+        </w:rPr>
+      </w:pPr>
+      <w:r>
+        <w:rPr>
+          <w:i/>
+        </w:rPr>
+        <w:t>lektura</w:t>
+      </w:r>
+    </w:p>
+    <w:p>
+      <w:pPr>
+        <w:pStyle w:val="Akapitzlist"/>
+        <w:rPr>
+          <w:i/>
+        </w:rPr>
+      </w:pPr>
+      <w:r>
+        <w:rPr>
+          <w:i/>
+        </w:rPr>
+        <w:t>Mickiewicz; Pan Tadeusz</w:t>
+      </w:r>
+    </w:p>
+    <w:p>
+      <w:pPr>
+        <w:pStyle w:val="Akapitzlist"/>
+        <w:rPr>
+          <w:i/>
+        </w:rPr>
+      </w:pPr>
+    </w:p>
+    <w:p>
+      <w:pPr>
+        <w:pStyle w:val="Akapitzlist"/>
+        <w:rPr>
+          <w:i/>
         </w:rPr>
       </w:pPr>
       <w:proofErr w:type="spellStart"/>
       <w:r>
         <w:rPr>
           <w:i/>
-          <w:lang w:val="en-US"/>
-        </w:rPr>
-        <w:t>max_length</w:t>
+        </w:rPr>
+        <w:t>podrecznik</w:t>
       </w:r>
       <w:proofErr w:type="spellEnd"/>
     </w:p>
     <w:p>
       <w:pPr>
         <w:pStyle w:val="Akapitzlist"/>
-      </w:pPr>
-      <w:r>
-        <w:rPr>
-          <w:i/>
-        </w:rPr>
-        <w:t>2</w:t>
+        <w:rPr>
+          <w:i/>
+        </w:rPr>
+      </w:pPr>
+      <w:proofErr w:type="spellStart"/>
+      <w:r>
+        <w:rPr>
+          <w:i/>
+        </w:rPr>
+        <w:t>Cormen</w:t>
+      </w:r>
+      <w:proofErr w:type="spellEnd"/>
+      <w:r>
+        <w:rPr>
+          <w:i/>
+        </w:rPr>
+        <w:t>; Algorytmy</w:t>
       </w:r>
     </w:p>
     <w:p>
       <w:pPr>
         <w:pStyle w:val="Akapitzlist"/>
-      </w:pPr>
-      <w:r>
-        <w:t>Brak pliku dane.txt. Program wypisuje: „</w:t>
-      </w:r>
-      <w:r>
-        <w:rPr>
-          <w:i/>
-        </w:rPr>
-        <w:t xml:space="preserve">plik z danymi nie istnieje lub ma </w:t>
-      </w:r>
+        <w:rPr>
+          <w:i/>
+        </w:rPr>
+      </w:pPr>
+    </w:p>
+    <w:p>
+      <w:pPr>
+        <w:pStyle w:val="Akapitzlist"/>
+        <w:rPr>
+          <w:i/>
+        </w:rPr>
+      </w:pPr>
+      <w:r>
+        <w:rPr>
+          <w:i/>
+        </w:rPr>
+        <w:t>romantyzm</w:t>
+      </w:r>
+    </w:p>
+    <w:p>
+      <w:pPr>
+        <w:pStyle w:val="Akapitzlist"/>
+        <w:rPr>
+          <w:i/>
+        </w:rPr>
+      </w:pPr>
+      <w:r>
+        <w:rPr>
+          <w:i/>
+        </w:rPr>
+        <w:t>Mickiewicz; Pan Tadeusz</w:t>
+      </w:r>
+    </w:p>
+    <w:p>
+      <w:pPr>
+        <w:pStyle w:val="Akapitzlist"/>
+        <w:rPr>
+          <w:i/>
+        </w:rPr>
+      </w:pPr>
+    </w:p>
+    <w:p>
+      <w:pPr>
+        <w:pStyle w:val="Akapitzlist"/>
+        <w:rPr>
+          <w:i/>
+        </w:rPr>
+      </w:pPr>
       <w:proofErr w:type="spellStart"/>
       <w:r>
         <w:rPr>
           <w:i/>
         </w:rPr>
-        <w:t>niewlasciwy</w:t>
+        <w:t>sredniowiecze</w:t>
       </w:r>
       <w:proofErr w:type="spellEnd"/>
-      <w:r>
-        <w:rPr>
-          <w:i/>
-        </w:rPr>
-        <w:t xml:space="preserve"> format</w:t>
-      </w:r>
-      <w:r>
-        <w:rPr>
-          <w:i/>
-        </w:rPr>
-        <w:t xml:space="preserve">”. </w:t>
-      </w:r>
-      <w:r>
-        <w:t>Działanie poprawne.</w:t>
-      </w:r>
     </w:p>
     <w:p>
       <w:pPr>
         <w:pStyle w:val="Akapitzlist"/>
-      </w:pPr>
+        <w:rPr>
+          <w:i/>
+        </w:rPr>
+      </w:pPr>
+      <w:proofErr w:type="spellStart"/>
+      <w:r>
+        <w:rPr>
+          <w:i/>
+        </w:rPr>
+        <w:t>Akwinata</w:t>
+      </w:r>
+      <w:proofErr w:type="spellEnd"/>
+      <w:r>
+        <w:rPr>
+          <w:i/>
+        </w:rPr>
+        <w:t xml:space="preserve">; </w:t>
+      </w:r>
+      <w:proofErr w:type="spellStart"/>
+      <w:r>
+        <w:rPr>
+          <w:i/>
+        </w:rPr>
+        <w:t>Dumma</w:t>
+      </w:r>
+      <w:proofErr w:type="spellEnd"/>
+      <w:r>
+        <w:rPr>
+          <w:i/>
+        </w:rPr>
+        <w:t xml:space="preserve"> Teologiczna</w:t>
+      </w:r>
     </w:p>
     <w:p>
       <w:pPr>
         <w:pStyle w:val="Akapitzlist"/>
-        <w:numPr>
-          <w:ilvl w:val="0"/>
-          <w:numId w:val="7"/>
-        </w:numPr>
-      </w:pPr>
-      <w:r>
-        <w:t>Brak pliku config.txt. Program wypisuje: „</w:t>
-      </w:r>
-      <w:r>
-        <w:t xml:space="preserve">plik </w:t>
-      </w:r>
-      <w:r>
-        <w:rPr>
-          <w:i/>
-        </w:rPr>
-        <w:t>config.txt nie istnieje lub jest niepoprawny</w:t>
-      </w:r>
-      <w:r>
-        <w:rPr>
-          <w:i/>
-        </w:rPr>
-        <w:t xml:space="preserve">”. </w:t>
-      </w:r>
-      <w:r>
-        <w:t>Działanie poprawne.</w:t>
-      </w:r>
-    </w:p>
-    <w:p>
-      <w:pPr>
-        <w:ind w:left="360"/>
-      </w:pPr>
-      <w:r>
-        <w:t>Zostały również przetestowane pozostałe możliwości i opcje.</w:t>
-      </w:r>
-      <w:r>
-        <w:t xml:space="preserve"> Testy dały oczekiwane rezultaty.</w:t>
+        <w:rPr>
+          <w:i/>
+        </w:rPr>
+      </w:pPr>
+      <w:proofErr w:type="spellStart"/>
+      <w:r>
+        <w:rPr>
+          <w:i/>
+        </w:rPr>
+        <w:t>Akwinata</w:t>
+      </w:r>
+      <w:proofErr w:type="spellEnd"/>
+      <w:r>
+        <w:rPr>
+          <w:i/>
+        </w:rPr>
+        <w:t>; Summa Teologiczna</w:t>
+      </w:r>
+    </w:p>
+    <w:p>
+      <w:pPr>
+        <w:pStyle w:val="Akapitzlist"/>
+        <w:rPr>
+          <w:i/>
+        </w:rPr>
+      </w:pPr>
+      <w:proofErr w:type="spellStart"/>
+      <w:r>
+        <w:rPr>
+          <w:i/>
+        </w:rPr>
+        <w:t>Akwinata</w:t>
+      </w:r>
+      <w:proofErr w:type="spellEnd"/>
+      <w:r>
+        <w:rPr>
+          <w:i/>
+        </w:rPr>
+        <w:t xml:space="preserve">; </w:t>
+      </w:r>
+      <w:proofErr w:type="spellStart"/>
+      <w:r>
+        <w:rPr>
+          <w:i/>
+        </w:rPr>
+        <w:t>xyz</w:t>
+      </w:r>
+      <w:proofErr w:type="spellEnd"/>
+      <w:r>
+        <w:rPr>
+          <w:i/>
+        </w:rPr>
+        <w:t xml:space="preserve"> Teologiczna</w:t>
+      </w:r>
+    </w:p>
+    <w:p>
+      <w:pPr>
+        <w:pStyle w:val="Akapitzlist"/>
+        <w:rPr>
+          <w:i/>
+        </w:rPr>
+      </w:pPr>
+    </w:p>
+    <w:p>
+      <w:pPr>
+        <w:pStyle w:val="Akapitzlist"/>
+        <w:rPr>
+          <w:i/>
+        </w:rPr>
+      </w:pPr>
+      <w:r>
+        <w:rPr>
+          <w:i/>
+        </w:rPr>
+        <w:t>tragedia</w:t>
+      </w:r>
+    </w:p>
+    <w:p>
+      <w:pPr>
+        <w:pStyle w:val="Akapitzlist"/>
+        <w:rPr>
+          <w:i/>
+        </w:rPr>
+      </w:pPr>
+      <w:r>
+        <w:rPr>
+          <w:i/>
+        </w:rPr>
+        <w:t>Shakespeare; Hamlet</w:t>
       </w:r>
     </w:p>
     <w:p>
@@ -4272,7 +4565,6 @@
         <w:pStyle w:val="Nagwek1"/>
       </w:pPr>
       <w:r>
-        <w:lastRenderedPageBreak/>
         <w:t>Wnioski</w:t>
       </w:r>
     </w:p>
